--- a/docs/POKELYTICS APP.docx
+++ b/docs/POKELYTICS APP.docx
@@ -330,7 +330,7 @@
                     <pic:cNvPicPr/>
                   </pic:nvPicPr>
                   <pic:blipFill>
-                    <a:blip r:embed="rId7" cstate="print">
+                    <a:blip r:embed="rId8" cstate="print">
                       <a:extLst>
                         <a:ext uri="{28A0092B-C50C-407E-A947-70E740481C1C}">
                           <a14:useLocalDpi xmlns:a14="http://schemas.microsoft.com/office/drawing/2010/main" val="0"/>
@@ -495,6 +495,12 @@
         </w:rPr>
         <w:t xml:space="preserve"> RAMOS</w:t>
       </w:r>
+      <w:r>
+        <w:rPr>
+          <w:rFonts w:ascii="Arial" w:hAnsi="Arial" w:cs="Arial"/>
+        </w:rPr>
+        <w:t xml:space="preserve"> </w:t>
+      </w:r>
     </w:p>
     <w:p>
       <w:pPr>
@@ -527,6 +533,13 @@
         </w:rPr>
         <w:t>CARLOS PÉREZ MORENO</w:t>
       </w:r>
+    </w:p>
+    <w:p>
+      <w:pPr>
+        <w:rPr>
+          <w:rFonts w:ascii="Arial" w:hAnsi="Arial" w:cs="Arial"/>
+        </w:rPr>
+      </w:pPr>
     </w:p>
     <w:p>
       <w:pPr>
@@ -549,6 +562,7 @@
           <w:bCs/>
           <w:u w:val="single"/>
         </w:rPr>
+        <w:lastRenderedPageBreak/>
         <w:t>ÍNDICE:</w:t>
       </w:r>
     </w:p>
@@ -1413,7 +1427,7 @@
         </w:rPr>
         <w:t xml:space="preserve">La información general que muestra la aplicación proviene de una API bastante recurrida por la comunidad de seguidores de Pokémon como es </w:t>
       </w:r>
-      <w:hyperlink r:id="rId8" w:history="1">
+      <w:hyperlink r:id="rId9" w:history="1">
         <w:r>
           <w:rPr>
             <w:rStyle w:val="Hipervnculo"/>
@@ -1486,66 +1500,5851 @@
         <w:rPr>
           <w:rFonts w:ascii="Arial" w:hAnsi="Arial" w:cs="Arial"/>
         </w:rPr>
-        <w:t xml:space="preserve">Durante la elaboración del prototipo y diseño de la aplicación hemos utilizado </w:t>
+        <w:t xml:space="preserve">Durante la elaboración del prototipo y diseño de la aplicación hemos utilizado Figma y para la organización y gestión de tareas hemos utilizado Trello, ya que es sencillo y cómodo y permite conocer en tiempo real si alguno de los miembros del equipo está trabajando en alguna de las tareas y evitar así que realicemos el trabajo por duplicado. En </w:t>
+      </w:r>
+      <w:proofErr w:type="gramStart"/>
+      <w:r>
+        <w:rPr>
+          <w:rFonts w:ascii="Arial" w:hAnsi="Arial" w:cs="Arial"/>
+        </w:rPr>
+        <w:t>definitiva</w:t>
+      </w:r>
+      <w:proofErr w:type="gramEnd"/>
+      <w:r>
+        <w:rPr>
+          <w:rFonts w:ascii="Arial" w:hAnsi="Arial" w:cs="Arial"/>
+        </w:rPr>
+        <w:t xml:space="preserve"> Trello nos permite una optimización del trabajo.</w:t>
+      </w:r>
+    </w:p>
+    <w:p>
+      <w:pPr>
+        <w:jc w:val="both"/>
+        <w:rPr>
+          <w:rFonts w:ascii="Arial" w:hAnsi="Arial" w:cs="Arial"/>
+        </w:rPr>
+      </w:pPr>
+    </w:p>
+    <w:p>
+      <w:pPr>
+        <w:jc w:val="both"/>
+        <w:rPr>
+          <w:rFonts w:ascii="Arial" w:hAnsi="Arial" w:cs="Arial"/>
+        </w:rPr>
+      </w:pPr>
+    </w:p>
+    <w:p>
+      <w:pPr>
+        <w:jc w:val="center"/>
+        <w:rPr>
+          <w:rFonts w:ascii="Arial" w:hAnsi="Arial" w:cs="Arial"/>
+        </w:rPr>
+      </w:pPr>
+      <w:r>
+        <w:rPr>
+          <w:rFonts w:ascii="Arial" w:hAnsi="Arial" w:cs="Arial"/>
+        </w:rPr>
+        <w:t>CONTEXTO FUNCIONAL</w:t>
+      </w:r>
+      <w:r>
+        <w:rPr>
+          <w:rFonts w:ascii="Arial" w:hAnsi="Arial" w:cs="Arial"/>
+        </w:rPr>
+        <w:t xml:space="preserve"> Y TECNOLÓGICO</w:t>
+      </w:r>
+      <w:r>
+        <w:rPr>
+          <w:rFonts w:ascii="Arial" w:hAnsi="Arial" w:cs="Arial"/>
+        </w:rPr>
+        <w:t xml:space="preserve"> </w:t>
+      </w:r>
+    </w:p>
+    <w:p>
+      <w:pPr>
+        <w:pStyle w:val="NormalWeb"/>
+        <w:jc w:val="both"/>
+        <w:rPr>
+          <w:rFonts w:ascii="Arial" w:eastAsiaTheme="minorHAnsi" w:hAnsi="Arial" w:cs="Arial"/>
+          <w:sz w:val="22"/>
+          <w:szCs w:val="22"/>
+          <w:lang w:eastAsia="en-US"/>
+        </w:rPr>
+      </w:pPr>
+      <w:r>
+        <w:rPr>
+          <w:rFonts w:ascii="Arial" w:eastAsiaTheme="minorHAnsi" w:hAnsi="Arial" w:cs="Arial"/>
+          <w:sz w:val="22"/>
+          <w:szCs w:val="22"/>
+          <w:lang w:eastAsia="en-US"/>
+        </w:rPr>
+        <w:t>CONTEXTO FUNCIONAL</w:t>
+      </w:r>
+    </w:p>
+    <w:p>
+      <w:pPr>
+        <w:pStyle w:val="NormalWeb"/>
+        <w:jc w:val="both"/>
+        <w:rPr>
+          <w:rFonts w:ascii="Arial" w:eastAsiaTheme="minorHAnsi" w:hAnsi="Arial" w:cs="Arial"/>
+          <w:sz w:val="22"/>
+          <w:szCs w:val="22"/>
+          <w:lang w:eastAsia="en-US"/>
+        </w:rPr>
+      </w:pPr>
+      <w:r>
+        <w:rPr>
+          <w:rFonts w:ascii="Arial" w:eastAsiaTheme="minorHAnsi" w:hAnsi="Arial" w:cs="Arial"/>
+          <w:sz w:val="22"/>
+          <w:szCs w:val="22"/>
+          <w:lang w:eastAsia="en-US"/>
+        </w:rPr>
+        <w:t xml:space="preserve">Para comprender las funcionalidades de Pokelytics primero vamos a comenzar por comentar brevemente en qué consiste tanto Pokémon como qué es una Pokédex. </w:t>
+      </w:r>
+    </w:p>
+    <w:p>
+      <w:pPr>
+        <w:pStyle w:val="NormalWeb"/>
+        <w:jc w:val="both"/>
+        <w:rPr>
+          <w:rFonts w:ascii="Arial" w:eastAsiaTheme="minorHAnsi" w:hAnsi="Arial" w:cs="Arial"/>
+          <w:sz w:val="22"/>
+          <w:szCs w:val="22"/>
+          <w:lang w:eastAsia="en-US"/>
+        </w:rPr>
+      </w:pPr>
+      <w:r>
+        <w:rPr>
+          <w:rFonts w:ascii="Arial" w:eastAsiaTheme="minorHAnsi" w:hAnsi="Arial" w:cs="Arial"/>
+          <w:sz w:val="22"/>
+          <w:szCs w:val="22"/>
+          <w:lang w:eastAsia="en-US"/>
+        </w:rPr>
+        <w:t>Pokémon es una franquicia de videojuegos, series de televisión, películas, juegos de cartas, juguetes y otros productos relacionados con la captura, entrenamiento y batalla de criaturas ficticias conocidas como Pokémon.</w:t>
+      </w:r>
+    </w:p>
+    <w:p>
+      <w:pPr>
+        <w:pStyle w:val="NormalWeb"/>
+        <w:jc w:val="both"/>
+        <w:rPr>
+          <w:rFonts w:ascii="Arial" w:eastAsiaTheme="minorHAnsi" w:hAnsi="Arial" w:cs="Arial"/>
+          <w:sz w:val="22"/>
+          <w:szCs w:val="22"/>
+          <w:lang w:eastAsia="en-US"/>
+        </w:rPr>
+      </w:pPr>
+      <w:r>
+        <w:rPr>
+          <w:rFonts w:ascii="Arial" w:eastAsiaTheme="minorHAnsi" w:hAnsi="Arial" w:cs="Arial"/>
+          <w:sz w:val="22"/>
+          <w:szCs w:val="22"/>
+          <w:lang w:eastAsia="en-US"/>
+        </w:rPr>
+        <w:t xml:space="preserve">El juego se desarrolla en un mundo imaginario llamado Pokémon </w:t>
       </w:r>
       <w:proofErr w:type="spellStart"/>
       <w:r>
         <w:rPr>
-          <w:rFonts w:ascii="Arial" w:hAnsi="Arial" w:cs="Arial"/>
-        </w:rPr>
-        <w:t>Figma</w:t>
+          <w:rFonts w:ascii="Arial" w:eastAsiaTheme="minorHAnsi" w:hAnsi="Arial" w:cs="Arial"/>
+          <w:sz w:val="22"/>
+          <w:szCs w:val="22"/>
+          <w:lang w:eastAsia="en-US"/>
+        </w:rPr>
+        <w:t>World</w:t>
       </w:r>
       <w:proofErr w:type="spellEnd"/>
       <w:r>
         <w:rPr>
-          <w:rFonts w:ascii="Arial" w:hAnsi="Arial" w:cs="Arial"/>
-        </w:rPr>
-        <w:t xml:space="preserve"> y para la organización y gestión de tareas hemos utilizado Trello, ya que es sencillo y cómodo y permite conocer en tiempo real si alguno de los miembros del equipo está trabajando en alguna de las tareas y evitar así que realicemos el trabajo por duplicado. En </w:t>
+          <w:rFonts w:ascii="Arial" w:eastAsiaTheme="minorHAnsi" w:hAnsi="Arial" w:cs="Arial"/>
+          <w:sz w:val="22"/>
+          <w:szCs w:val="22"/>
+          <w:lang w:eastAsia="en-US"/>
+        </w:rPr>
+        <w:t>, donde los entrenadores, llamados "entrenadores Pokémon", atrapan y entrenan Pokémon para competir en batallas contra otros entrenadores. Cada Pokémon tiene habilidades y características únicas, lo que los hace más efectivos en ciertas situaciones de batalla. Los entrenadores pueden evolucionar a sus Pokémon a través de la experiencia y la exposición a elementos específicos.</w:t>
+      </w:r>
+    </w:p>
+    <w:p>
+      <w:pPr>
+        <w:pStyle w:val="NormalWeb"/>
+        <w:jc w:val="both"/>
+        <w:rPr>
+          <w:rFonts w:ascii="Arial" w:eastAsiaTheme="minorHAnsi" w:hAnsi="Arial" w:cs="Arial"/>
+          <w:sz w:val="22"/>
+          <w:szCs w:val="22"/>
+          <w:lang w:eastAsia="en-US"/>
+        </w:rPr>
+      </w:pPr>
+      <w:r>
+        <w:rPr>
+          <w:rFonts w:ascii="Arial" w:eastAsiaTheme="minorHAnsi" w:hAnsi="Arial" w:cs="Arial"/>
+          <w:sz w:val="22"/>
+          <w:szCs w:val="22"/>
+          <w:lang w:eastAsia="en-US"/>
+        </w:rPr>
+        <w:t xml:space="preserve">La Pokédex es una enciclopedia electrónica que contiene información detallada sobre cada Pokémon conocido. Fue creada por el profesor </w:t>
+      </w:r>
+      <w:proofErr w:type="spellStart"/>
+      <w:r>
+        <w:rPr>
+          <w:rFonts w:ascii="Arial" w:eastAsiaTheme="minorHAnsi" w:hAnsi="Arial" w:cs="Arial"/>
+          <w:sz w:val="22"/>
+          <w:szCs w:val="22"/>
+          <w:lang w:eastAsia="en-US"/>
+        </w:rPr>
+        <w:t>Oak</w:t>
+      </w:r>
+      <w:proofErr w:type="spellEnd"/>
+      <w:r>
+        <w:rPr>
+          <w:rFonts w:ascii="Arial" w:eastAsiaTheme="minorHAnsi" w:hAnsi="Arial" w:cs="Arial"/>
+          <w:sz w:val="22"/>
+          <w:szCs w:val="22"/>
+          <w:lang w:eastAsia="en-US"/>
+        </w:rPr>
+        <w:t>, un personaje recurrente en la franquicia, para ayudar a los entrenadores a completar su colección de Pokémon. La Pokédex proporciona información sobre las habilidades, fortalezas y debilidades de cada Pokémon, así como datos sobre su evolución, comportamiento y hábitat.</w:t>
+      </w:r>
+    </w:p>
+    <w:p>
+      <w:pPr>
+        <w:pStyle w:val="NormalWeb"/>
+        <w:jc w:val="both"/>
+        <w:rPr>
+          <w:rFonts w:ascii="Arial" w:eastAsiaTheme="minorHAnsi" w:hAnsi="Arial" w:cs="Arial"/>
+          <w:sz w:val="22"/>
+          <w:szCs w:val="22"/>
+          <w:lang w:eastAsia="en-US"/>
+        </w:rPr>
+      </w:pPr>
+      <w:r>
+        <w:rPr>
+          <w:rFonts w:ascii="Arial" w:eastAsiaTheme="minorHAnsi" w:hAnsi="Arial" w:cs="Arial"/>
+          <w:sz w:val="22"/>
+          <w:szCs w:val="22"/>
+          <w:lang w:eastAsia="en-US"/>
+        </w:rPr>
+        <w:t xml:space="preserve">En este contexto ya podemos hacer referencia a nuestro proyecto Pokelytics, basado en esa Pokédex original que contenía todos los Pokémon y que sirve como medio de consulta </w:t>
+      </w:r>
+      <w:r>
+        <w:rPr>
+          <w:rFonts w:ascii="Arial" w:eastAsiaTheme="minorHAnsi" w:hAnsi="Arial" w:cs="Arial"/>
+          <w:sz w:val="22"/>
+          <w:szCs w:val="22"/>
+          <w:lang w:eastAsia="en-US"/>
+        </w:rPr>
+        <w:t>para sus usuarios. Sin embargo, Pokelytics va un paso más allá y pretende hacer que los usuarios puedan mejorar su entrenamiento y sus capacidades como entrenadores Pokémon ya que permite conocer y mejorar en función de los tipos de rivales que tenemos delante.</w:t>
+      </w:r>
+    </w:p>
+    <w:p>
+      <w:pPr>
+        <w:pStyle w:val="NormalWeb"/>
+        <w:jc w:val="both"/>
+        <w:rPr>
+          <w:rFonts w:ascii="Arial" w:eastAsiaTheme="minorHAnsi" w:hAnsi="Arial" w:cs="Arial"/>
+          <w:sz w:val="22"/>
+          <w:szCs w:val="22"/>
+          <w:lang w:eastAsia="en-US"/>
+        </w:rPr>
+      </w:pPr>
+      <w:r>
+        <w:rPr>
+          <w:rFonts w:ascii="Arial" w:eastAsiaTheme="minorHAnsi" w:hAnsi="Arial" w:cs="Arial"/>
+          <w:sz w:val="22"/>
+          <w:szCs w:val="22"/>
+          <w:lang w:eastAsia="en-US"/>
+        </w:rPr>
+        <w:t xml:space="preserve">Su función principal será la de poder consultar todos los Pokémon, podremos ver a qué tipo pertenece, contra qué tipos es más fuerte y frente a qué tipos se debilita. Podremos conocer los tipos de ataques que puede aprender y su </w:t>
+      </w:r>
+      <w:r>
+        <w:rPr>
+          <w:rFonts w:ascii="Arial" w:eastAsiaTheme="minorHAnsi" w:hAnsi="Arial" w:cs="Arial"/>
+          <w:sz w:val="22"/>
+          <w:szCs w:val="22"/>
+          <w:lang w:eastAsia="en-US"/>
+        </w:rPr>
+        <w:t>efectividad,</w:t>
+      </w:r>
+      <w:r>
+        <w:rPr>
+          <w:rFonts w:ascii="Arial" w:eastAsiaTheme="minorHAnsi" w:hAnsi="Arial" w:cs="Arial"/>
+          <w:sz w:val="22"/>
+          <w:szCs w:val="22"/>
+          <w:lang w:eastAsia="en-US"/>
+        </w:rPr>
+        <w:t xml:space="preserve"> así como algunos objetos que podremos usar sobre ellos para incrementar su potencial en ataque o en defensa. </w:t>
+      </w:r>
+      <w:r>
+        <w:rPr>
+          <w:rFonts w:ascii="Arial" w:eastAsiaTheme="minorHAnsi" w:hAnsi="Arial" w:cs="Arial"/>
+          <w:sz w:val="22"/>
+          <w:szCs w:val="22"/>
+          <w:lang w:eastAsia="en-US"/>
+        </w:rPr>
+        <w:t>Podremos crear un área dentro de la aplicación que nos permitirá ser más selectos con nuestras consultas aplicando filtros y haciendo que nuestra búsqueda cumpla algunos requisitos.</w:t>
+      </w:r>
+    </w:p>
+    <w:p>
+      <w:pPr>
+        <w:pStyle w:val="NormalWeb"/>
+        <w:jc w:val="both"/>
+        <w:rPr>
+          <w:rFonts w:ascii="Arial" w:eastAsiaTheme="minorHAnsi" w:hAnsi="Arial" w:cs="Arial"/>
+          <w:sz w:val="22"/>
+          <w:szCs w:val="22"/>
+          <w:lang w:eastAsia="en-US"/>
+        </w:rPr>
+      </w:pPr>
+      <w:r>
+        <w:rPr>
+          <w:rFonts w:ascii="Arial" w:eastAsiaTheme="minorHAnsi" w:hAnsi="Arial" w:cs="Arial"/>
+          <w:sz w:val="22"/>
+          <w:szCs w:val="22"/>
+          <w:lang w:eastAsia="en-US"/>
+        </w:rPr>
+        <w:t>Para ello nos ayudaremos entre otros recursos de un diseño que resulte atractivo para que la experiencia del usuario sea lo más amigable posible para que cada vez que lo necesite recurra a nuestra app para realizar sus consultas. En el diseño hemos intentado mantener una estética que sea muy similar a lo que encontramos cuando vamos a cualquiera de los juegos de la franquicia, ya que, si el usuario encuentra algo completamente distinto a lo que encuentra en cualquiera de los juegos, puede que la experiencia y la sensación de satisfacción a la hora de utilizar nuestra app no sea lo que espere y, por tanto, deje de utilizarla.</w:t>
+      </w:r>
+    </w:p>
+    <w:p>
+      <w:pPr>
+        <w:pStyle w:val="NormalWeb"/>
+        <w:jc w:val="both"/>
+        <w:rPr>
+          <w:rFonts w:ascii="Arial" w:eastAsiaTheme="minorHAnsi" w:hAnsi="Arial" w:cs="Arial"/>
+          <w:sz w:val="22"/>
+          <w:szCs w:val="22"/>
+          <w:lang w:eastAsia="en-US"/>
+        </w:rPr>
+      </w:pPr>
+      <w:r>
+        <w:rPr>
+          <w:rFonts w:ascii="Arial" w:eastAsiaTheme="minorHAnsi" w:hAnsi="Arial" w:cs="Arial"/>
+          <w:sz w:val="22"/>
+          <w:szCs w:val="22"/>
+          <w:lang w:eastAsia="en-US"/>
+        </w:rPr>
+        <w:t xml:space="preserve">Para que todas las funcionalidades tengan una utilidad real gestionamos los datos mediante Firebase lo cual nos permite de una manera rápida, segura y eficiente realizar la gestión de los datos que almacena la aplicación de los usuarios que acceden a ella. Esto además nos abre la puerta a poder realizar integraciones con otros servicios como </w:t>
+      </w:r>
+      <w:r>
+        <w:rPr>
+          <w:rFonts w:ascii="Arial" w:eastAsiaTheme="minorHAnsi" w:hAnsi="Arial" w:cs="Arial"/>
+          <w:sz w:val="22"/>
+          <w:szCs w:val="22"/>
+          <w:lang w:eastAsia="en-US"/>
+        </w:rPr>
+        <w:lastRenderedPageBreak/>
+        <w:t>por ejemplo los servicios de Google y hacer que un registro u otras tareas que se integren se puedan realizar más rápidamente, lo que hace que el usuario pueda tener una mejor experiencia de uso.</w:t>
+      </w:r>
+      <w:r>
+        <w:rPr>
+          <w:rFonts w:ascii="Arial" w:eastAsiaTheme="minorHAnsi" w:hAnsi="Arial" w:cs="Arial"/>
+          <w:sz w:val="22"/>
+          <w:szCs w:val="22"/>
+          <w:lang w:eastAsia="en-US"/>
+        </w:rPr>
+        <w:t xml:space="preserve"> De manera simultánea esto permite que se pueda personalizar la aplicación almacenando lo que el usuario desea guardar para próximas veces que acceda a la app como por ejemplo los Pokémon que tiene en favoritos.</w:t>
+      </w:r>
+    </w:p>
+    <w:p>
+      <w:pPr>
+        <w:pStyle w:val="NormalWeb"/>
+        <w:jc w:val="both"/>
+        <w:rPr>
+          <w:rFonts w:ascii="Arial" w:eastAsiaTheme="minorHAnsi" w:hAnsi="Arial" w:cs="Arial"/>
+          <w:sz w:val="22"/>
+          <w:szCs w:val="22"/>
+          <w:lang w:eastAsia="en-US"/>
+        </w:rPr>
+      </w:pPr>
+      <w:r>
+        <w:rPr>
+          <w:rFonts w:ascii="Arial" w:eastAsiaTheme="minorHAnsi" w:hAnsi="Arial" w:cs="Arial"/>
+          <w:sz w:val="22"/>
+          <w:szCs w:val="22"/>
+          <w:lang w:eastAsia="en-US"/>
+        </w:rPr>
+        <w:t>CONTEXTO TECNOLÓGICO</w:t>
+      </w:r>
+    </w:p>
+    <w:p>
+      <w:pPr>
+        <w:pStyle w:val="NormalWeb"/>
+        <w:jc w:val="both"/>
+        <w:rPr>
+          <w:rFonts w:ascii="Arial" w:eastAsiaTheme="minorHAnsi" w:hAnsi="Arial" w:cs="Arial"/>
+          <w:sz w:val="22"/>
+          <w:szCs w:val="22"/>
+          <w:lang w:eastAsia="en-US"/>
+        </w:rPr>
+      </w:pPr>
+      <w:r>
+        <w:rPr>
+          <w:rFonts w:ascii="Arial" w:eastAsiaTheme="minorHAnsi" w:hAnsi="Arial" w:cs="Arial"/>
+          <w:sz w:val="22"/>
+          <w:szCs w:val="22"/>
+          <w:lang w:eastAsia="en-US"/>
+        </w:rPr>
+        <w:t>Sobre el contexto tecnológico cabe destacar algunas de las herramientas que hemos utilizado para el desarrollo del proyecto:</w:t>
+      </w:r>
+    </w:p>
+    <w:p>
+      <w:pPr>
+        <w:pStyle w:val="NormalWeb"/>
+        <w:numPr>
+          <w:ilvl w:val="0"/>
+          <w:numId w:val="1"/>
+        </w:numPr>
+        <w:jc w:val="both"/>
+        <w:rPr>
+          <w:rFonts w:ascii="Arial" w:eastAsiaTheme="minorHAnsi" w:hAnsi="Arial" w:cs="Arial"/>
+          <w:sz w:val="22"/>
+          <w:szCs w:val="22"/>
+          <w:lang w:eastAsia="en-US"/>
+        </w:rPr>
+      </w:pPr>
+      <w:r>
+        <w:rPr>
+          <w:rFonts w:ascii="Arial" w:eastAsiaTheme="minorHAnsi" w:hAnsi="Arial" w:cs="Arial"/>
+          <w:sz w:val="22"/>
+          <w:szCs w:val="22"/>
+          <w:lang w:eastAsia="en-US"/>
+        </w:rPr>
+        <w:t>Figma: herramienta para el desarrollo del prototipo.</w:t>
+      </w:r>
+    </w:p>
+    <w:p>
+      <w:pPr>
+        <w:pStyle w:val="NormalWeb"/>
+        <w:numPr>
+          <w:ilvl w:val="0"/>
+          <w:numId w:val="1"/>
+        </w:numPr>
+        <w:jc w:val="both"/>
+        <w:rPr>
+          <w:rFonts w:ascii="Arial" w:eastAsiaTheme="minorHAnsi" w:hAnsi="Arial" w:cs="Arial"/>
+          <w:sz w:val="22"/>
+          <w:szCs w:val="22"/>
+          <w:lang w:eastAsia="en-US"/>
+        </w:rPr>
+      </w:pPr>
+      <w:r>
+        <w:rPr>
+          <w:rFonts w:ascii="Arial" w:eastAsiaTheme="minorHAnsi" w:hAnsi="Arial" w:cs="Arial"/>
+          <w:sz w:val="22"/>
+          <w:szCs w:val="22"/>
+          <w:lang w:eastAsia="en-US"/>
+        </w:rPr>
+        <w:t>Trello: herramienta para fijar tareas y organizar el trabajo de manera coordinada.</w:t>
+      </w:r>
+    </w:p>
+    <w:p>
+      <w:pPr>
+        <w:pStyle w:val="NormalWeb"/>
+        <w:numPr>
+          <w:ilvl w:val="0"/>
+          <w:numId w:val="1"/>
+        </w:numPr>
+        <w:jc w:val="both"/>
+        <w:rPr>
+          <w:rFonts w:ascii="Arial" w:eastAsiaTheme="minorHAnsi" w:hAnsi="Arial" w:cs="Arial"/>
+          <w:sz w:val="22"/>
+          <w:szCs w:val="22"/>
+          <w:lang w:eastAsia="en-US"/>
+        </w:rPr>
+      </w:pPr>
+      <w:r>
+        <w:rPr>
+          <w:rFonts w:ascii="Arial" w:eastAsiaTheme="minorHAnsi" w:hAnsi="Arial" w:cs="Arial"/>
+          <w:sz w:val="22"/>
+          <w:szCs w:val="22"/>
+          <w:lang w:eastAsia="en-US"/>
+        </w:rPr>
+        <w:t>GitHub: herramienta para el control de versiones.</w:t>
+      </w:r>
+    </w:p>
+    <w:p>
+      <w:pPr>
+        <w:pStyle w:val="NormalWeb"/>
+        <w:numPr>
+          <w:ilvl w:val="0"/>
+          <w:numId w:val="1"/>
+        </w:numPr>
+        <w:jc w:val="both"/>
+        <w:rPr>
+          <w:rFonts w:ascii="Arial" w:eastAsiaTheme="minorHAnsi" w:hAnsi="Arial" w:cs="Arial"/>
+          <w:sz w:val="22"/>
+          <w:szCs w:val="22"/>
+          <w:lang w:eastAsia="en-US"/>
+        </w:rPr>
+      </w:pPr>
+      <w:r>
+        <w:rPr>
+          <w:rFonts w:ascii="Arial" w:eastAsiaTheme="minorHAnsi" w:hAnsi="Arial" w:cs="Arial"/>
+          <w:sz w:val="22"/>
+          <w:szCs w:val="22"/>
+          <w:lang w:eastAsia="en-US"/>
+        </w:rPr>
+        <w:t xml:space="preserve">Android Studio: </w:t>
+      </w:r>
+      <w:r>
+        <w:rPr>
+          <w:rFonts w:ascii="Arial" w:eastAsiaTheme="minorHAnsi" w:hAnsi="Arial" w:cs="Arial"/>
+          <w:sz w:val="22"/>
+          <w:szCs w:val="22"/>
+          <w:lang w:eastAsia="en-US"/>
+        </w:rPr>
+        <w:t xml:space="preserve">herramienta </w:t>
+      </w:r>
+      <w:r>
+        <w:rPr>
+          <w:rFonts w:ascii="Arial" w:eastAsiaTheme="minorHAnsi" w:hAnsi="Arial" w:cs="Arial"/>
+          <w:sz w:val="22"/>
+          <w:szCs w:val="22"/>
+          <w:lang w:eastAsia="en-US"/>
+        </w:rPr>
+        <w:t>para el desarrollo de la aplicación.</w:t>
+      </w:r>
+    </w:p>
+    <w:p>
+      <w:pPr>
+        <w:pStyle w:val="NormalWeb"/>
+        <w:numPr>
+          <w:ilvl w:val="0"/>
+          <w:numId w:val="1"/>
+        </w:numPr>
+        <w:jc w:val="both"/>
+        <w:rPr>
+          <w:rFonts w:ascii="Arial" w:eastAsiaTheme="minorHAnsi" w:hAnsi="Arial" w:cs="Arial"/>
+          <w:sz w:val="22"/>
+          <w:szCs w:val="22"/>
+          <w:lang w:eastAsia="en-US"/>
+        </w:rPr>
+      </w:pPr>
+      <w:r>
+        <w:rPr>
+          <w:rFonts w:ascii="Arial" w:eastAsiaTheme="minorHAnsi" w:hAnsi="Arial" w:cs="Arial"/>
+          <w:sz w:val="22"/>
+          <w:szCs w:val="22"/>
+          <w:lang w:eastAsia="en-US"/>
+        </w:rPr>
+        <w:t xml:space="preserve">Firebase: </w:t>
+      </w:r>
+      <w:r>
+        <w:rPr>
+          <w:rFonts w:ascii="Arial" w:eastAsiaTheme="minorHAnsi" w:hAnsi="Arial" w:cs="Arial"/>
+          <w:sz w:val="22"/>
+          <w:szCs w:val="22"/>
+          <w:lang w:eastAsia="en-US"/>
+        </w:rPr>
+        <w:t>herramienta para la gestión de los datos en los que se basa la app.</w:t>
+      </w:r>
+    </w:p>
+    <w:p>
+      <w:pPr>
+        <w:pStyle w:val="NormalWeb"/>
+        <w:numPr>
+          <w:ilvl w:val="0"/>
+          <w:numId w:val="1"/>
+        </w:numPr>
+        <w:jc w:val="both"/>
+        <w:rPr>
+          <w:rFonts w:ascii="Arial" w:eastAsiaTheme="minorHAnsi" w:hAnsi="Arial" w:cs="Arial"/>
+          <w:sz w:val="22"/>
+          <w:szCs w:val="22"/>
+          <w:lang w:eastAsia="en-US"/>
+        </w:rPr>
+      </w:pPr>
+      <w:r>
+        <w:rPr>
+          <w:rFonts w:ascii="Arial" w:eastAsiaTheme="minorHAnsi" w:hAnsi="Arial" w:cs="Arial"/>
+          <w:sz w:val="22"/>
+          <w:szCs w:val="22"/>
+          <w:lang w:eastAsia="en-US"/>
+        </w:rPr>
+        <w:t>Word: herramienta para elaborar la memoria.</w:t>
+      </w:r>
+    </w:p>
+    <w:p>
+      <w:pPr>
+        <w:pStyle w:val="NormalWeb"/>
+        <w:numPr>
+          <w:ilvl w:val="0"/>
+          <w:numId w:val="1"/>
+        </w:numPr>
+        <w:jc w:val="both"/>
+        <w:rPr>
+          <w:rFonts w:ascii="Arial" w:eastAsiaTheme="minorHAnsi" w:hAnsi="Arial" w:cs="Arial"/>
+          <w:sz w:val="22"/>
+          <w:szCs w:val="22"/>
+          <w:lang w:eastAsia="en-US"/>
+        </w:rPr>
+      </w:pPr>
+      <w:r>
+        <w:rPr>
+          <w:rFonts w:ascii="Arial" w:eastAsiaTheme="minorHAnsi" w:hAnsi="Arial" w:cs="Arial"/>
+          <w:sz w:val="22"/>
+          <w:szCs w:val="22"/>
+          <w:lang w:eastAsia="en-US"/>
+        </w:rPr>
+        <w:t xml:space="preserve">Navegadores (Chrome, Firefox): herramientas para la búsqueda de información </w:t>
+      </w:r>
+      <w:r>
+        <w:rPr>
+          <w:rFonts w:ascii="Arial" w:eastAsiaTheme="minorHAnsi" w:hAnsi="Arial" w:cs="Arial"/>
+          <w:sz w:val="22"/>
+          <w:szCs w:val="22"/>
+          <w:lang w:eastAsia="en-US"/>
+        </w:rPr>
+        <w:t>online.</w:t>
+      </w:r>
+    </w:p>
+    <w:p>
+      <w:pPr>
+        <w:pStyle w:val="NormalWeb"/>
+        <w:numPr>
+          <w:ilvl w:val="0"/>
+          <w:numId w:val="1"/>
+        </w:numPr>
+        <w:jc w:val="both"/>
+        <w:rPr>
+          <w:rFonts w:ascii="Arial" w:eastAsiaTheme="minorHAnsi" w:hAnsi="Arial" w:cs="Arial"/>
+          <w:sz w:val="22"/>
+          <w:szCs w:val="22"/>
+          <w:lang w:eastAsia="en-US"/>
+        </w:rPr>
+      </w:pPr>
+      <w:r>
+        <w:rPr>
+          <w:rFonts w:ascii="Arial" w:eastAsiaTheme="minorHAnsi" w:hAnsi="Arial" w:cs="Arial"/>
+          <w:sz w:val="22"/>
+          <w:szCs w:val="22"/>
+          <w:lang w:eastAsia="en-US"/>
+        </w:rPr>
+        <w:t>Discord: herramienta de comunicación e intercambio de información.</w:t>
+      </w:r>
+    </w:p>
+    <w:p>
+      <w:pPr>
+        <w:pStyle w:val="NormalWeb"/>
+        <w:numPr>
+          <w:ilvl w:val="0"/>
+          <w:numId w:val="1"/>
+        </w:numPr>
+        <w:jc w:val="both"/>
+        <w:rPr>
+          <w:rFonts w:ascii="Arial" w:eastAsiaTheme="minorHAnsi" w:hAnsi="Arial" w:cs="Arial"/>
+          <w:sz w:val="22"/>
+          <w:szCs w:val="22"/>
+          <w:lang w:eastAsia="en-US"/>
+        </w:rPr>
+      </w:pPr>
+      <w:r>
+        <w:rPr>
+          <w:rFonts w:ascii="Arial" w:eastAsiaTheme="minorHAnsi" w:hAnsi="Arial" w:cs="Arial"/>
+          <w:sz w:val="22"/>
+          <w:szCs w:val="22"/>
+          <w:lang w:eastAsia="en-US"/>
+        </w:rPr>
+        <w:t>Whatsapp: herramienta directa de comunicación.</w:t>
+      </w:r>
+    </w:p>
+    <w:p>
+      <w:pPr>
+        <w:pStyle w:val="NormalWeb"/>
+        <w:jc w:val="both"/>
+        <w:rPr>
+          <w:rFonts w:ascii="Arial" w:eastAsiaTheme="minorHAnsi" w:hAnsi="Arial" w:cs="Arial"/>
+          <w:sz w:val="22"/>
+          <w:szCs w:val="22"/>
+          <w:lang w:eastAsia="en-US"/>
+        </w:rPr>
+      </w:pPr>
+      <w:r>
+        <w:rPr>
+          <w:rFonts w:ascii="Arial" w:eastAsiaTheme="minorHAnsi" w:hAnsi="Arial" w:cs="Arial"/>
+          <w:sz w:val="22"/>
+          <w:szCs w:val="22"/>
+          <w:lang w:eastAsia="en-US"/>
+        </w:rPr>
+        <w:t xml:space="preserve">En la actualidad contamos con diversas aplicaciones en Play Store que dan un soporte similar al consumidor o cliente. Estas aplicaciones tienen múltiples descargas, algunas de ellas llegan a situarse en un volumen de más de 100 mil descargas lo que es indicativo de la alta demanda de este producto. </w:t>
+      </w:r>
+    </w:p>
+    <w:p>
+      <w:pPr>
+        <w:pStyle w:val="NormalWeb"/>
+        <w:jc w:val="both"/>
+        <w:rPr>
+          <w:rFonts w:ascii="Arial" w:eastAsiaTheme="minorHAnsi" w:hAnsi="Arial" w:cs="Arial"/>
+          <w:sz w:val="22"/>
+          <w:szCs w:val="22"/>
+          <w:lang w:eastAsia="en-US"/>
+        </w:rPr>
+      </w:pPr>
+      <w:r>
+        <w:rPr>
+          <w:rFonts w:ascii="Arial" w:eastAsiaTheme="minorHAnsi" w:hAnsi="Arial" w:cs="Arial"/>
+          <w:sz w:val="22"/>
+          <w:szCs w:val="22"/>
+          <w:lang w:eastAsia="en-US"/>
+        </w:rPr>
+        <w:t>De manera oficial la franquicia Pokémon posee una aplicación en la AppStore de Apple, pero no en la Play Store. Además, ésta tiene un coste para todo aquel que desee descargarla. Sin embargo, prácticamente la totalidad de las aplicaciones de este tipo desarrolladas en Android no tienen ningún cargo, lo que hace que sea más accesible a los usuarios dado que no tienen que hacer un desembolso para usarla.</w:t>
+      </w:r>
+    </w:p>
+    <w:p>
+      <w:pPr>
+        <w:pStyle w:val="NormalWeb"/>
+        <w:jc w:val="both"/>
+        <w:rPr>
+          <w:rFonts w:ascii="Arial" w:eastAsiaTheme="minorHAnsi" w:hAnsi="Arial" w:cs="Arial"/>
+          <w:sz w:val="22"/>
+          <w:szCs w:val="22"/>
+          <w:lang w:eastAsia="en-US"/>
+        </w:rPr>
+      </w:pPr>
+      <w:r>
+        <w:rPr>
+          <w:rFonts w:ascii="Arial" w:eastAsiaTheme="minorHAnsi" w:hAnsi="Arial" w:cs="Arial"/>
+          <w:sz w:val="22"/>
+          <w:szCs w:val="22"/>
+          <w:lang w:eastAsia="en-US"/>
+        </w:rPr>
+        <w:t>Estos datos hacen que nuestras opciones de descargas sean muy optimistas ya que es un producto ciertamente demandado.</w:t>
+      </w:r>
+    </w:p>
+    <w:p>
+      <w:pPr>
+        <w:pStyle w:val="NormalWeb"/>
+        <w:jc w:val="both"/>
+        <w:rPr>
+          <w:rFonts w:ascii="Arial" w:eastAsiaTheme="minorHAnsi" w:hAnsi="Arial" w:cs="Arial"/>
+          <w:sz w:val="22"/>
+          <w:szCs w:val="22"/>
+          <w:lang w:eastAsia="en-US"/>
+        </w:rPr>
+      </w:pPr>
+      <w:r>
+        <w:rPr>
+          <w:rFonts w:ascii="Arial" w:eastAsiaTheme="minorHAnsi" w:hAnsi="Arial" w:cs="Arial"/>
+          <w:sz w:val="22"/>
+          <w:szCs w:val="22"/>
+          <w:lang w:eastAsia="en-US"/>
+        </w:rPr>
+        <w:t>Los lenguajes para el desarrollo de la aplicación empleados son en esencia Kotlin y Java. Son lenguajes compatibles entre ellos y nos permiten dar simplicidad y eficiencia al código.</w:t>
+      </w:r>
+    </w:p>
+    <w:p>
+      <w:pPr>
+        <w:pStyle w:val="NormalWeb"/>
+        <w:jc w:val="both"/>
+        <w:rPr>
+          <w:rFonts w:ascii="Arial" w:eastAsiaTheme="minorHAnsi" w:hAnsi="Arial" w:cs="Arial"/>
+          <w:sz w:val="22"/>
+          <w:szCs w:val="22"/>
+          <w:lang w:eastAsia="en-US"/>
+        </w:rPr>
+      </w:pPr>
+      <w:r>
+        <w:rPr>
+          <w:rFonts w:ascii="Arial" w:eastAsiaTheme="minorHAnsi" w:hAnsi="Arial" w:cs="Arial"/>
+          <w:sz w:val="22"/>
+          <w:szCs w:val="22"/>
+          <w:lang w:eastAsia="en-US"/>
+        </w:rPr>
+        <w:t>Como hemos comentado en apartados anteriores, el contenido de la app emplea una API de donde obtenemos los datos de la franquicia y que nos permite tratarlos de manera masiva para mostrarlos de una forma ordenada de tal forma que el usuario no encuentre una cantidad de información sin sentido para él si no que de una forma más visual pueda gestionar la información que la API le proporciona.</w:t>
+      </w:r>
+    </w:p>
+    <w:p>
+      <w:pPr>
+        <w:pStyle w:val="NormalWeb"/>
+        <w:jc w:val="both"/>
+        <w:rPr>
+          <w:rFonts w:ascii="Arial" w:eastAsiaTheme="minorHAnsi" w:hAnsi="Arial" w:cs="Arial"/>
+          <w:sz w:val="22"/>
+          <w:szCs w:val="22"/>
+          <w:lang w:eastAsia="en-US"/>
+        </w:rPr>
+      </w:pPr>
+      <w:r>
+        <w:rPr>
+          <w:rFonts w:ascii="Arial" w:eastAsiaTheme="minorHAnsi" w:hAnsi="Arial" w:cs="Arial"/>
+          <w:sz w:val="22"/>
+          <w:szCs w:val="22"/>
+          <w:lang w:eastAsia="en-US"/>
+        </w:rPr>
+        <w:t>El proceso de desarrollo ha requerido la realización de pruebas continuas para que la aplicación no produzca errores en su ejecución que se han realizado en Android Studio y en diversos terminales de los desarrolladores para verificar de manera continuada el correcto funcionamiento. De igual forma progresivamente se han ido realizando copias en GitHub para el control de versiones por si en algún momento se producía algún error poder volver a la última versión operativa.</w:t>
+      </w:r>
+    </w:p>
+    <w:p>
+      <w:pPr>
+        <w:jc w:val="center"/>
+        <w:rPr>
+          <w:rFonts w:ascii="Arial" w:hAnsi="Arial" w:cs="Arial"/>
+        </w:rPr>
+      </w:pPr>
+      <w:r>
+        <w:rPr>
+          <w:rFonts w:ascii="Arial" w:hAnsi="Arial" w:cs="Arial"/>
+        </w:rPr>
+        <w:lastRenderedPageBreak/>
+        <w:t>PLANIFICACIÓN DEL PROYECTO</w:t>
+      </w:r>
+    </w:p>
+    <w:p>
+      <w:pPr>
+        <w:pStyle w:val="NormalWeb"/>
+        <w:numPr>
+          <w:ilvl w:val="0"/>
+          <w:numId w:val="2"/>
+        </w:numPr>
+        <w:jc w:val="both"/>
+        <w:rPr>
+          <w:rFonts w:ascii="Arial" w:eastAsiaTheme="minorHAnsi" w:hAnsi="Arial" w:cs="Arial"/>
+          <w:sz w:val="22"/>
+          <w:szCs w:val="22"/>
+          <w:lang w:eastAsia="en-US"/>
+        </w:rPr>
+      </w:pPr>
+      <w:r>
+        <w:rPr>
+          <w:rFonts w:ascii="Arial" w:eastAsiaTheme="minorHAnsi" w:hAnsi="Arial" w:cs="Arial"/>
+          <w:sz w:val="22"/>
+          <w:szCs w:val="22"/>
+          <w:lang w:eastAsia="en-US"/>
+        </w:rPr>
+        <w:t>Decisión del proyecto.</w:t>
+      </w:r>
+    </w:p>
+    <w:p>
+      <w:pPr>
+        <w:pStyle w:val="NormalWeb"/>
+        <w:ind w:left="720"/>
+        <w:jc w:val="both"/>
+        <w:rPr>
+          <w:rFonts w:ascii="Arial" w:eastAsiaTheme="minorHAnsi" w:hAnsi="Arial" w:cs="Arial"/>
+          <w:sz w:val="22"/>
+          <w:szCs w:val="22"/>
+          <w:lang w:eastAsia="en-US"/>
+        </w:rPr>
+      </w:pPr>
+      <w:r>
+        <w:rPr>
+          <w:rFonts w:ascii="Arial" w:eastAsiaTheme="minorHAnsi" w:hAnsi="Arial" w:cs="Arial"/>
+          <w:sz w:val="22"/>
+          <w:szCs w:val="22"/>
+          <w:lang w:eastAsia="en-US"/>
+        </w:rPr>
+        <w:t xml:space="preserve">Para decidir el tema del proyecto dos de los integrantes del equipo (los que inicialmente lo componían), decidieron enfocar el proyecto a una industria cuyo auge cada día crece más y más como es el mundo de los videojuegos. Sin embargo, pretendíamos además que hubiera una parte nostálgica que comprendiera todo el rango evolutivo que han tenido los videojuegos desde las generaciones algo más actuales pero que además pudiera ser un proyecto en el que poder hacer uso de datos desde alguna API. En un principio una idea estaba orientada a los juegos de Super Mario, sin embargo, era probablemente bastante más extenso y no íbamos a poder abarcar todas las funcionalidades que nos hubiera gustado. Por eso finalmente la decisión fue Pokémon, que desde su nacimiento ha ido creciendo con nuevos personajes ampliando la familia sin perder la esencia, pero además englobados todos en un denominador común: son Pokémon. </w:t>
+      </w:r>
+    </w:p>
+    <w:p>
+      <w:pPr>
+        <w:pStyle w:val="NormalWeb"/>
+        <w:ind w:left="720"/>
+        <w:jc w:val="both"/>
+        <w:rPr>
+          <w:rFonts w:ascii="Arial" w:eastAsiaTheme="minorHAnsi" w:hAnsi="Arial" w:cs="Arial"/>
+          <w:sz w:val="22"/>
+          <w:szCs w:val="22"/>
+          <w:lang w:eastAsia="en-US"/>
+        </w:rPr>
+      </w:pPr>
+      <w:r>
+        <w:rPr>
+          <w:rFonts w:ascii="Arial" w:eastAsiaTheme="minorHAnsi" w:hAnsi="Arial" w:cs="Arial"/>
+          <w:sz w:val="22"/>
+          <w:szCs w:val="22"/>
+          <w:lang w:eastAsia="en-US"/>
+        </w:rPr>
+        <w:t>Con la decisión tomada había diferentes ideas sobre como enfocar el proyecto, pero probablemente y dada la información que encontramos en internet, lo más inteligente era enfocarse en desarrollar una Pokédex que fuera útil, sencilla, práctica y ágil y que además pudiera dejar la puerta abierta a permitir futuras integraciones con otros proyectos o a ampliarse con nuevas funcionalidades en función de lo que el mercado pueda demandar.</w:t>
+      </w:r>
+    </w:p>
+    <w:p>
+      <w:pPr>
+        <w:pStyle w:val="NormalWeb"/>
+        <w:ind w:left="720"/>
+        <w:jc w:val="both"/>
+        <w:rPr>
+          <w:rFonts w:ascii="Arial" w:eastAsiaTheme="minorHAnsi" w:hAnsi="Arial" w:cs="Arial"/>
+          <w:sz w:val="22"/>
+          <w:szCs w:val="22"/>
+          <w:lang w:eastAsia="en-US"/>
+        </w:rPr>
+      </w:pPr>
+      <w:r>
+        <w:rPr>
+          <w:rFonts w:ascii="Arial" w:eastAsiaTheme="minorHAnsi" w:hAnsi="Arial" w:cs="Arial"/>
+          <w:sz w:val="22"/>
+          <w:szCs w:val="22"/>
+          <w:lang w:eastAsia="en-US"/>
+        </w:rPr>
+        <w:t>En este punto elaboramos el anteproyecto y lo trasladamos a la tutora, que posteriormente comunicaría al equipo que tendría un miembro más el equipo.</w:t>
+      </w:r>
+    </w:p>
+    <w:p>
+      <w:pPr>
+        <w:pStyle w:val="NormalWeb"/>
+        <w:numPr>
+          <w:ilvl w:val="0"/>
+          <w:numId w:val="2"/>
+        </w:numPr>
+        <w:jc w:val="both"/>
+        <w:rPr>
+          <w:rFonts w:ascii="Arial" w:eastAsiaTheme="minorHAnsi" w:hAnsi="Arial" w:cs="Arial"/>
+          <w:sz w:val="22"/>
+          <w:szCs w:val="22"/>
+          <w:lang w:eastAsia="en-US"/>
+        </w:rPr>
+      </w:pPr>
+      <w:r>
+        <w:rPr>
+          <w:rFonts w:ascii="Arial" w:eastAsiaTheme="minorHAnsi" w:hAnsi="Arial" w:cs="Arial"/>
+          <w:sz w:val="22"/>
+          <w:szCs w:val="22"/>
+          <w:lang w:eastAsia="en-US"/>
+        </w:rPr>
+        <w:t>Diseño</w:t>
+      </w:r>
+      <w:r>
+        <w:rPr>
+          <w:rFonts w:ascii="Arial" w:eastAsiaTheme="minorHAnsi" w:hAnsi="Arial" w:cs="Arial"/>
+          <w:sz w:val="22"/>
+          <w:szCs w:val="22"/>
+          <w:lang w:eastAsia="en-US"/>
+        </w:rPr>
+        <w:t xml:space="preserve"> del proyecto.</w:t>
+      </w:r>
+    </w:p>
+    <w:p>
+      <w:pPr>
+        <w:pStyle w:val="NormalWeb"/>
+        <w:ind w:left="720"/>
+        <w:jc w:val="both"/>
+        <w:rPr>
+          <w:rFonts w:ascii="Arial" w:eastAsiaTheme="minorHAnsi" w:hAnsi="Arial" w:cs="Arial"/>
+          <w:sz w:val="22"/>
+          <w:szCs w:val="22"/>
+          <w:lang w:eastAsia="en-US"/>
+        </w:rPr>
+      </w:pPr>
+      <w:r>
+        <w:rPr>
+          <w:noProof/>
+        </w:rPr>
+        <w:drawing>
+          <wp:anchor distT="0" distB="0" distL="114300" distR="114300" simplePos="0" relativeHeight="251663360" behindDoc="1" locked="0" layoutInCell="1" allowOverlap="1" wp14:anchorId="76B68C9D" wp14:editId="2DBFE903">
+            <wp:simplePos x="0" y="0"/>
+            <wp:positionH relativeFrom="margin">
+              <wp:posOffset>134467</wp:posOffset>
+            </wp:positionH>
+            <wp:positionV relativeFrom="paragraph">
+              <wp:posOffset>1602105</wp:posOffset>
+            </wp:positionV>
+            <wp:extent cx="3874683" cy="2179320"/>
+            <wp:effectExtent l="0" t="0" r="0" b="0"/>
+            <wp:wrapNone/>
+            <wp:docPr id="1097624137" name="Imagen 1"/>
+            <wp:cNvGraphicFramePr>
+              <a:graphicFrameLocks xmlns:a="http://schemas.openxmlformats.org/drawingml/2006/main" noChangeAspect="1"/>
+            </wp:cNvGraphicFramePr>
+            <a:graphic xmlns:a="http://schemas.openxmlformats.org/drawingml/2006/main">
+              <a:graphicData uri="http://schemas.openxmlformats.org/drawingml/2006/picture">
+                <pic:pic xmlns:pic="http://schemas.openxmlformats.org/drawingml/2006/picture">
+                  <pic:nvPicPr>
+                    <pic:cNvPr id="1097624137" name=""/>
+                    <pic:cNvPicPr/>
+                  </pic:nvPicPr>
+                  <pic:blipFill>
+                    <a:blip r:embed="rId10" cstate="print">
+                      <a:extLst>
+                        <a:ext uri="{28A0092B-C50C-407E-A947-70E740481C1C}">
+                          <a14:useLocalDpi xmlns:a14="http://schemas.microsoft.com/office/drawing/2010/main" val="0"/>
+                        </a:ext>
+                      </a:extLst>
+                    </a:blip>
+                    <a:stretch>
+                      <a:fillRect/>
+                    </a:stretch>
+                  </pic:blipFill>
+                  <pic:spPr>
+                    <a:xfrm>
+                      <a:off x="0" y="0"/>
+                      <a:ext cx="3888351" cy="2187008"/>
+                    </a:xfrm>
+                    <a:prstGeom prst="rect">
+                      <a:avLst/>
+                    </a:prstGeom>
+                  </pic:spPr>
+                </pic:pic>
+              </a:graphicData>
+            </a:graphic>
+            <wp14:sizeRelH relativeFrom="page">
+              <wp14:pctWidth>0</wp14:pctWidth>
+            </wp14:sizeRelH>
+            <wp14:sizeRelV relativeFrom="page">
+              <wp14:pctHeight>0</wp14:pctHeight>
+            </wp14:sizeRelV>
+          </wp:anchor>
+        </w:drawing>
+      </w:r>
+      <w:r>
+        <w:rPr>
+          <w:rFonts w:ascii="Arial" w:eastAsiaTheme="minorHAnsi" w:hAnsi="Arial" w:cs="Arial"/>
+          <w:sz w:val="22"/>
+          <w:szCs w:val="22"/>
+          <w:lang w:eastAsia="en-US"/>
+        </w:rPr>
+        <w:t xml:space="preserve">En los inicios del proyecto comenzamos buscando un nombre para nuestra app. </w:t>
+      </w:r>
+      <w:r>
+        <w:rPr>
+          <w:rFonts w:ascii="Arial" w:eastAsiaTheme="minorHAnsi" w:hAnsi="Arial" w:cs="Arial"/>
+          <w:sz w:val="22"/>
+          <w:szCs w:val="22"/>
+          <w:lang w:eastAsia="en-US"/>
+        </w:rPr>
+        <w:t>Cada miembro propuso</w:t>
+      </w:r>
+      <w:r>
+        <w:rPr>
+          <w:rFonts w:ascii="Arial" w:eastAsiaTheme="minorHAnsi" w:hAnsi="Arial" w:cs="Arial"/>
+          <w:sz w:val="22"/>
+          <w:szCs w:val="22"/>
+          <w:lang w:eastAsia="en-US"/>
+        </w:rPr>
+        <w:t xml:space="preserve"> algunos nombres y con varios sobre la mesa conjuntamente tomamos una decisión sobre cuál era el que más nos parecía que encajaba: Pokelytics era la decisión final. Tras la distribución de </w:t>
+      </w:r>
+      <w:r>
+        <w:rPr>
+          <w:rFonts w:ascii="Arial" w:eastAsiaTheme="minorHAnsi" w:hAnsi="Arial" w:cs="Arial"/>
+          <w:sz w:val="22"/>
+          <w:szCs w:val="22"/>
+          <w:lang w:eastAsia="en-US"/>
+        </w:rPr>
+        <w:t>tareas comenzamos</w:t>
+      </w:r>
+      <w:r>
+        <w:rPr>
+          <w:rFonts w:ascii="Arial" w:eastAsiaTheme="minorHAnsi" w:hAnsi="Arial" w:cs="Arial"/>
+          <w:sz w:val="22"/>
+          <w:szCs w:val="22"/>
+          <w:lang w:eastAsia="en-US"/>
+        </w:rPr>
+        <w:t xml:space="preserve"> a desarrollar el prototipo de la app con Figma. El prototipo además ha ido evolucionando también con el proyecto puesto que una vez realizadas ciertas partes y viendo cómo quedaban sobre </w:t>
+      </w:r>
+      <w:r>
+        <w:rPr>
+          <w:rFonts w:ascii="Arial" w:eastAsiaTheme="minorHAnsi" w:hAnsi="Arial" w:cs="Arial"/>
+          <w:sz w:val="22"/>
+          <w:szCs w:val="22"/>
+          <w:lang w:eastAsia="en-US"/>
+        </w:rPr>
+        <w:t xml:space="preserve">la app el resultado no era el esperado, por ello se volvía al prototipo y se tomaban nuevas ideas, las mostrábamos en el prototipo y se llevaban a cabo las modificaciones si el resultado nos convencía a todos los integrantes. </w:t>
+      </w:r>
+    </w:p>
+    <w:p>
+      <w:pPr>
+        <w:pStyle w:val="NormalWeb"/>
+        <w:tabs>
+          <w:tab w:val="left" w:pos="3684"/>
+        </w:tabs>
+        <w:ind w:left="720"/>
+        <w:jc w:val="both"/>
+        <w:rPr>
+          <w:rFonts w:ascii="Arial" w:eastAsiaTheme="minorHAnsi" w:hAnsi="Arial" w:cs="Arial"/>
+          <w:sz w:val="22"/>
+          <w:szCs w:val="22"/>
+          <w:lang w:eastAsia="en-US"/>
+        </w:rPr>
+      </w:pPr>
+      <w:r>
+        <w:rPr>
+          <w:rFonts w:ascii="Arial" w:eastAsiaTheme="minorHAnsi" w:hAnsi="Arial" w:cs="Arial"/>
+          <w:sz w:val="22"/>
+          <w:szCs w:val="22"/>
+          <w:lang w:eastAsia="en-US"/>
+        </w:rPr>
+        <w:tab/>
+      </w:r>
+    </w:p>
+    <w:p>
+      <w:pPr>
+        <w:pStyle w:val="NormalWeb"/>
+        <w:ind w:left="720"/>
+        <w:jc w:val="both"/>
+        <w:rPr>
+          <w:rFonts w:ascii="Arial" w:eastAsiaTheme="minorHAnsi" w:hAnsi="Arial" w:cs="Arial"/>
+          <w:sz w:val="22"/>
+          <w:szCs w:val="22"/>
+          <w:lang w:eastAsia="en-US"/>
+        </w:rPr>
+      </w:pPr>
+      <w:r>
+        <w:rPr>
+          <w:rFonts w:ascii="Arial" w:eastAsiaTheme="minorHAnsi" w:hAnsi="Arial" w:cs="Arial"/>
+          <w:sz w:val="22"/>
+          <w:szCs w:val="22"/>
+          <w:lang w:eastAsia="en-US"/>
+        </w:rPr>
+        <w:tab/>
+      </w:r>
+      <w:r>
+        <w:rPr>
+          <w:rFonts w:ascii="Arial" w:eastAsiaTheme="minorHAnsi" w:hAnsi="Arial" w:cs="Arial"/>
+          <w:sz w:val="22"/>
+          <w:szCs w:val="22"/>
+          <w:lang w:eastAsia="en-US"/>
+        </w:rPr>
+        <w:tab/>
+      </w:r>
+      <w:r>
+        <w:rPr>
+          <w:rFonts w:ascii="Arial" w:eastAsiaTheme="minorHAnsi" w:hAnsi="Arial" w:cs="Arial"/>
+          <w:sz w:val="22"/>
+          <w:szCs w:val="22"/>
+          <w:lang w:eastAsia="en-US"/>
+        </w:rPr>
+        <w:tab/>
+      </w:r>
+      <w:r>
+        <w:rPr>
+          <w:rFonts w:ascii="Arial" w:eastAsiaTheme="minorHAnsi" w:hAnsi="Arial" w:cs="Arial"/>
+          <w:sz w:val="22"/>
+          <w:szCs w:val="22"/>
+          <w:lang w:eastAsia="en-US"/>
+        </w:rPr>
+        <w:tab/>
+      </w:r>
+      <w:r>
+        <w:rPr>
+          <w:rFonts w:ascii="Arial" w:eastAsiaTheme="minorHAnsi" w:hAnsi="Arial" w:cs="Arial"/>
+          <w:sz w:val="22"/>
+          <w:szCs w:val="22"/>
+          <w:lang w:eastAsia="en-US"/>
+        </w:rPr>
+        <w:tab/>
+      </w:r>
+      <w:r>
+        <w:rPr>
+          <w:rFonts w:ascii="Arial" w:eastAsiaTheme="minorHAnsi" w:hAnsi="Arial" w:cs="Arial"/>
+          <w:sz w:val="22"/>
+          <w:szCs w:val="22"/>
+          <w:lang w:eastAsia="en-US"/>
+        </w:rPr>
+        <w:tab/>
+      </w:r>
+      <w:r>
+        <w:rPr>
+          <w:rFonts w:ascii="Arial" w:eastAsiaTheme="minorHAnsi" w:hAnsi="Arial" w:cs="Arial"/>
+          <w:sz w:val="22"/>
+          <w:szCs w:val="22"/>
+          <w:lang w:eastAsia="en-US"/>
+        </w:rPr>
+        <w:tab/>
+      </w:r>
+      <w:r>
+        <w:rPr>
+          <w:rFonts w:ascii="Arial" w:eastAsiaTheme="minorHAnsi" w:hAnsi="Arial" w:cs="Arial"/>
+          <w:sz w:val="22"/>
+          <w:szCs w:val="22"/>
+          <w:lang w:eastAsia="en-US"/>
+        </w:rPr>
+        <w:tab/>
+      </w:r>
+    </w:p>
+    <w:p>
+      <w:pPr>
+        <w:pStyle w:val="NormalWeb"/>
+        <w:ind w:left="720"/>
+        <w:jc w:val="both"/>
+        <w:rPr>
+          <w:rFonts w:ascii="Arial" w:eastAsiaTheme="minorHAnsi" w:hAnsi="Arial" w:cs="Arial"/>
+          <w:sz w:val="22"/>
+          <w:szCs w:val="22"/>
+          <w:lang w:eastAsia="en-US"/>
+        </w:rPr>
+      </w:pPr>
+    </w:p>
+    <w:p>
+      <w:pPr>
+        <w:pStyle w:val="NormalWeb"/>
+        <w:ind w:left="720"/>
+        <w:jc w:val="both"/>
+        <w:rPr>
+          <w:rFonts w:ascii="Arial" w:eastAsiaTheme="minorHAnsi" w:hAnsi="Arial" w:cs="Arial"/>
+          <w:sz w:val="22"/>
+          <w:szCs w:val="22"/>
+          <w:lang w:eastAsia="en-US"/>
+        </w:rPr>
+      </w:pPr>
+    </w:p>
+    <w:p>
+      <w:pPr>
+        <w:pStyle w:val="NormalWeb"/>
+        <w:ind w:left="720"/>
+        <w:jc w:val="both"/>
+        <w:rPr>
+          <w:rFonts w:ascii="Arial" w:eastAsiaTheme="minorHAnsi" w:hAnsi="Arial" w:cs="Arial"/>
+          <w:sz w:val="16"/>
+          <w:szCs w:val="16"/>
+          <w:lang w:eastAsia="en-US"/>
+        </w:rPr>
+      </w:pPr>
+      <w:r>
+        <w:rPr>
+          <w:rFonts w:ascii="Arial" w:eastAsiaTheme="minorHAnsi" w:hAnsi="Arial" w:cs="Arial"/>
+          <w:sz w:val="22"/>
+          <w:szCs w:val="22"/>
+          <w:lang w:eastAsia="en-US"/>
+        </w:rPr>
+        <w:tab/>
+      </w:r>
+      <w:r>
+        <w:rPr>
+          <w:rFonts w:ascii="Arial" w:eastAsiaTheme="minorHAnsi" w:hAnsi="Arial" w:cs="Arial"/>
+          <w:sz w:val="22"/>
+          <w:szCs w:val="22"/>
+          <w:lang w:eastAsia="en-US"/>
+        </w:rPr>
+        <w:tab/>
+      </w:r>
+      <w:r>
+        <w:rPr>
+          <w:rFonts w:ascii="Arial" w:eastAsiaTheme="minorHAnsi" w:hAnsi="Arial" w:cs="Arial"/>
+          <w:sz w:val="22"/>
+          <w:szCs w:val="22"/>
+          <w:lang w:eastAsia="en-US"/>
+        </w:rPr>
+        <w:tab/>
+      </w:r>
+      <w:r>
+        <w:rPr>
+          <w:rFonts w:ascii="Arial" w:eastAsiaTheme="minorHAnsi" w:hAnsi="Arial" w:cs="Arial"/>
+          <w:sz w:val="22"/>
+          <w:szCs w:val="22"/>
+          <w:lang w:eastAsia="en-US"/>
+        </w:rPr>
+        <w:tab/>
+      </w:r>
+      <w:r>
+        <w:rPr>
+          <w:rFonts w:ascii="Arial" w:eastAsiaTheme="minorHAnsi" w:hAnsi="Arial" w:cs="Arial"/>
+          <w:sz w:val="22"/>
+          <w:szCs w:val="22"/>
+          <w:lang w:eastAsia="en-US"/>
+        </w:rPr>
+        <w:tab/>
+      </w:r>
+      <w:r>
+        <w:rPr>
+          <w:rFonts w:ascii="Arial" w:eastAsiaTheme="minorHAnsi" w:hAnsi="Arial" w:cs="Arial"/>
+          <w:sz w:val="22"/>
+          <w:szCs w:val="22"/>
+          <w:lang w:eastAsia="en-US"/>
+        </w:rPr>
+        <w:tab/>
+      </w:r>
+      <w:r>
+        <w:rPr>
+          <w:rFonts w:ascii="Arial" w:eastAsiaTheme="minorHAnsi" w:hAnsi="Arial" w:cs="Arial"/>
+          <w:sz w:val="22"/>
+          <w:szCs w:val="22"/>
+          <w:lang w:eastAsia="en-US"/>
+        </w:rPr>
+        <w:tab/>
+      </w:r>
+      <w:r>
+        <w:rPr>
+          <w:rFonts w:ascii="Arial" w:eastAsiaTheme="minorHAnsi" w:hAnsi="Arial" w:cs="Arial"/>
+          <w:sz w:val="22"/>
+          <w:szCs w:val="22"/>
+          <w:lang w:eastAsia="en-US"/>
+        </w:rPr>
+        <w:tab/>
+      </w:r>
+      <w:r>
+        <w:rPr>
+          <w:rFonts w:ascii="Arial" w:eastAsiaTheme="minorHAnsi" w:hAnsi="Arial" w:cs="Arial"/>
+          <w:sz w:val="16"/>
+          <w:szCs w:val="16"/>
+          <w:lang w:eastAsia="en-US"/>
+        </w:rPr>
+        <w:t>Vista general del prototipo</w:t>
+      </w:r>
+      <w:r>
+        <w:rPr>
+          <w:rFonts w:ascii="Arial" w:eastAsiaTheme="minorHAnsi" w:hAnsi="Arial" w:cs="Arial"/>
+          <w:sz w:val="16"/>
+          <w:szCs w:val="16"/>
+          <w:lang w:eastAsia="en-US"/>
+        </w:rPr>
+        <w:tab/>
+      </w:r>
+    </w:p>
+    <w:p>
+      <w:pPr>
+        <w:pStyle w:val="NormalWeb"/>
+        <w:ind w:left="720"/>
+        <w:jc w:val="both"/>
+        <w:rPr>
+          <w:rFonts w:ascii="Arial" w:eastAsiaTheme="minorHAnsi" w:hAnsi="Arial" w:cs="Arial"/>
+          <w:sz w:val="22"/>
+          <w:szCs w:val="22"/>
+          <w:lang w:eastAsia="en-US"/>
+        </w:rPr>
+      </w:pPr>
+    </w:p>
+    <w:p>
+      <w:pPr>
+        <w:pStyle w:val="NormalWeb"/>
+        <w:ind w:left="720"/>
+        <w:jc w:val="both"/>
+        <w:rPr>
+          <w:rFonts w:ascii="Arial" w:eastAsiaTheme="minorHAnsi" w:hAnsi="Arial" w:cs="Arial"/>
+          <w:sz w:val="16"/>
+          <w:szCs w:val="16"/>
+          <w:lang w:eastAsia="en-US"/>
+        </w:rPr>
+      </w:pPr>
+    </w:p>
+    <w:p>
+      <w:pPr>
+        <w:pStyle w:val="NormalWeb"/>
+        <w:ind w:left="720"/>
+        <w:jc w:val="both"/>
+        <w:rPr>
+          <w:rFonts w:ascii="Arial" w:eastAsiaTheme="minorHAnsi" w:hAnsi="Arial" w:cs="Arial"/>
+          <w:sz w:val="22"/>
+          <w:szCs w:val="22"/>
+          <w:lang w:eastAsia="en-US"/>
+        </w:rPr>
+      </w:pPr>
+      <w:r>
+        <w:rPr>
+          <w:noProof/>
+        </w:rPr>
+        <w:lastRenderedPageBreak/>
+        <w:drawing>
+          <wp:anchor distT="0" distB="0" distL="114300" distR="114300" simplePos="0" relativeHeight="251664384" behindDoc="1" locked="0" layoutInCell="1" allowOverlap="1" wp14:anchorId="665D35A6" wp14:editId="3E3DB495">
+            <wp:simplePos x="0" y="0"/>
+            <wp:positionH relativeFrom="margin">
+              <wp:posOffset>459740</wp:posOffset>
+            </wp:positionH>
+            <wp:positionV relativeFrom="paragraph">
+              <wp:posOffset>-48895</wp:posOffset>
+            </wp:positionV>
+            <wp:extent cx="4572000" cy="2853737"/>
+            <wp:effectExtent l="0" t="0" r="0" b="3810"/>
+            <wp:wrapNone/>
+            <wp:docPr id="2072885036" name="Imagen 1"/>
+            <wp:cNvGraphicFramePr>
+              <a:graphicFrameLocks xmlns:a="http://schemas.openxmlformats.org/drawingml/2006/main" noChangeAspect="1"/>
+            </wp:cNvGraphicFramePr>
+            <a:graphic xmlns:a="http://schemas.openxmlformats.org/drawingml/2006/main">
+              <a:graphicData uri="http://schemas.openxmlformats.org/drawingml/2006/picture">
+                <pic:pic xmlns:pic="http://schemas.openxmlformats.org/drawingml/2006/picture">
+                  <pic:nvPicPr>
+                    <pic:cNvPr id="2072885036" name=""/>
+                    <pic:cNvPicPr/>
+                  </pic:nvPicPr>
+                  <pic:blipFill>
+                    <a:blip r:embed="rId11">
+                      <a:extLst>
+                        <a:ext uri="{28A0092B-C50C-407E-A947-70E740481C1C}">
+                          <a14:useLocalDpi xmlns:a14="http://schemas.microsoft.com/office/drawing/2010/main" val="0"/>
+                        </a:ext>
+                      </a:extLst>
+                    </a:blip>
+                    <a:stretch>
+                      <a:fillRect/>
+                    </a:stretch>
+                  </pic:blipFill>
+                  <pic:spPr>
+                    <a:xfrm>
+                      <a:off x="0" y="0"/>
+                      <a:ext cx="4572000" cy="2853737"/>
+                    </a:xfrm>
+                    <a:prstGeom prst="rect">
+                      <a:avLst/>
+                    </a:prstGeom>
+                  </pic:spPr>
+                </pic:pic>
+              </a:graphicData>
+            </a:graphic>
+            <wp14:sizeRelH relativeFrom="page">
+              <wp14:pctWidth>0</wp14:pctWidth>
+            </wp14:sizeRelH>
+            <wp14:sizeRelV relativeFrom="page">
+              <wp14:pctHeight>0</wp14:pctHeight>
+            </wp14:sizeRelV>
+          </wp:anchor>
+        </w:drawing>
+      </w:r>
+    </w:p>
+    <w:p>
+      <w:pPr>
+        <w:pStyle w:val="NormalWeb"/>
+        <w:ind w:left="720"/>
+        <w:jc w:val="both"/>
+        <w:rPr>
+          <w:rFonts w:ascii="Arial" w:eastAsiaTheme="minorHAnsi" w:hAnsi="Arial" w:cs="Arial"/>
+          <w:sz w:val="22"/>
+          <w:szCs w:val="22"/>
+          <w:lang w:eastAsia="en-US"/>
+        </w:rPr>
+      </w:pPr>
+    </w:p>
+    <w:p>
+      <w:pPr>
+        <w:pStyle w:val="NormalWeb"/>
+        <w:ind w:left="720"/>
+        <w:jc w:val="both"/>
+        <w:rPr>
+          <w:rFonts w:ascii="Arial" w:eastAsiaTheme="minorHAnsi" w:hAnsi="Arial" w:cs="Arial"/>
+          <w:sz w:val="22"/>
+          <w:szCs w:val="22"/>
+          <w:lang w:eastAsia="en-US"/>
+        </w:rPr>
+      </w:pPr>
+    </w:p>
+    <w:p>
+      <w:pPr>
+        <w:pStyle w:val="NormalWeb"/>
+        <w:ind w:left="720"/>
+        <w:jc w:val="both"/>
+        <w:rPr>
+          <w:rFonts w:ascii="Arial" w:eastAsiaTheme="minorHAnsi" w:hAnsi="Arial" w:cs="Arial"/>
+          <w:sz w:val="22"/>
+          <w:szCs w:val="22"/>
+          <w:lang w:eastAsia="en-US"/>
+        </w:rPr>
+      </w:pPr>
+    </w:p>
+    <w:p>
+      <w:pPr>
+        <w:pStyle w:val="NormalWeb"/>
+        <w:ind w:left="720"/>
+        <w:jc w:val="both"/>
+        <w:rPr>
+          <w:rFonts w:ascii="Arial" w:eastAsiaTheme="minorHAnsi" w:hAnsi="Arial" w:cs="Arial"/>
+          <w:sz w:val="22"/>
+          <w:szCs w:val="22"/>
+          <w:lang w:eastAsia="en-US"/>
+        </w:rPr>
+      </w:pPr>
+    </w:p>
+    <w:p>
+      <w:pPr>
+        <w:pStyle w:val="NormalWeb"/>
+        <w:ind w:left="720"/>
+        <w:jc w:val="both"/>
+        <w:rPr>
+          <w:rFonts w:ascii="Arial" w:eastAsiaTheme="minorHAnsi" w:hAnsi="Arial" w:cs="Arial"/>
+          <w:sz w:val="22"/>
+          <w:szCs w:val="22"/>
+          <w:lang w:eastAsia="en-US"/>
+        </w:rPr>
+      </w:pPr>
+    </w:p>
+    <w:p>
+      <w:pPr>
+        <w:pStyle w:val="NormalWeb"/>
+        <w:ind w:left="720"/>
+        <w:jc w:val="both"/>
+        <w:rPr>
+          <w:rFonts w:ascii="Arial" w:eastAsiaTheme="minorHAnsi" w:hAnsi="Arial" w:cs="Arial"/>
+          <w:sz w:val="22"/>
+          <w:szCs w:val="22"/>
+          <w:lang w:eastAsia="en-US"/>
+        </w:rPr>
+      </w:pPr>
+    </w:p>
+    <w:p>
+      <w:pPr>
+        <w:pStyle w:val="NormalWeb"/>
+        <w:ind w:left="720"/>
+        <w:jc w:val="both"/>
+        <w:rPr>
+          <w:rFonts w:ascii="Arial" w:eastAsiaTheme="minorHAnsi" w:hAnsi="Arial" w:cs="Arial"/>
+          <w:sz w:val="22"/>
+          <w:szCs w:val="22"/>
+          <w:lang w:eastAsia="en-US"/>
+        </w:rPr>
+      </w:pPr>
+    </w:p>
+    <w:p>
+      <w:pPr>
+        <w:pStyle w:val="NormalWeb"/>
+        <w:ind w:left="720"/>
+        <w:jc w:val="both"/>
+        <w:rPr>
+          <w:rFonts w:ascii="Arial" w:eastAsiaTheme="minorHAnsi" w:hAnsi="Arial" w:cs="Arial"/>
+          <w:sz w:val="22"/>
+          <w:szCs w:val="22"/>
+          <w:lang w:eastAsia="en-US"/>
+        </w:rPr>
+      </w:pPr>
+    </w:p>
+    <w:p>
+      <w:pPr>
+        <w:pStyle w:val="NormalWeb"/>
+        <w:ind w:left="720"/>
+        <w:jc w:val="both"/>
+        <w:rPr>
+          <w:rFonts w:ascii="Arial" w:eastAsiaTheme="minorHAnsi" w:hAnsi="Arial" w:cs="Arial"/>
+          <w:sz w:val="16"/>
+          <w:szCs w:val="16"/>
+          <w:lang w:eastAsia="en-US"/>
+        </w:rPr>
+      </w:pPr>
+      <w:r>
+        <w:rPr>
+          <w:rFonts w:ascii="Arial" w:eastAsiaTheme="minorHAnsi" w:hAnsi="Arial" w:cs="Arial"/>
+          <w:sz w:val="16"/>
+          <w:szCs w:val="16"/>
+          <w:lang w:eastAsia="en-US"/>
+        </w:rPr>
+        <w:t>Vista detallada del prototipo.</w:t>
+      </w:r>
+    </w:p>
+    <w:p>
+      <w:pPr>
+        <w:pStyle w:val="NormalWeb"/>
+        <w:ind w:left="720"/>
+        <w:jc w:val="both"/>
+        <w:rPr>
+          <w:rFonts w:ascii="Arial" w:eastAsiaTheme="minorHAnsi" w:hAnsi="Arial" w:cs="Arial"/>
+          <w:sz w:val="22"/>
+          <w:szCs w:val="22"/>
+          <w:lang w:eastAsia="en-US"/>
+        </w:rPr>
+      </w:pPr>
+      <w:r>
+        <w:rPr>
+          <w:rFonts w:ascii="Arial" w:eastAsiaTheme="minorHAnsi" w:hAnsi="Arial" w:cs="Arial"/>
+          <w:sz w:val="22"/>
+          <w:szCs w:val="22"/>
+          <w:lang w:eastAsia="en-US"/>
+        </w:rPr>
+        <w:t>Durante el prototipado se han ido anotando tareas en nuestra herramienta Trello donde podemos visualizar todo lo que está en proceso, lo que está hecho las ideas que nos surgían…</w:t>
+      </w:r>
+    </w:p>
+    <w:p>
+      <w:pPr>
+        <w:pStyle w:val="NormalWeb"/>
+        <w:ind w:left="720"/>
+        <w:jc w:val="both"/>
+        <w:rPr>
+          <w:rFonts w:ascii="Arial" w:eastAsiaTheme="minorHAnsi" w:hAnsi="Arial" w:cs="Arial"/>
+          <w:sz w:val="22"/>
+          <w:szCs w:val="22"/>
+          <w:lang w:eastAsia="en-US"/>
+        </w:rPr>
+      </w:pPr>
+      <w:r>
+        <w:rPr>
+          <w:noProof/>
+        </w:rPr>
+        <w:drawing>
+          <wp:anchor distT="0" distB="0" distL="114300" distR="114300" simplePos="0" relativeHeight="251665408" behindDoc="1" locked="0" layoutInCell="1" allowOverlap="1" wp14:anchorId="0FB95570" wp14:editId="36BE3FAE">
+            <wp:simplePos x="0" y="0"/>
+            <wp:positionH relativeFrom="column">
+              <wp:posOffset>-450850</wp:posOffset>
+            </wp:positionH>
+            <wp:positionV relativeFrom="paragraph">
+              <wp:posOffset>353695</wp:posOffset>
+            </wp:positionV>
+            <wp:extent cx="6478536" cy="2727325"/>
+            <wp:effectExtent l="0" t="0" r="0" b="0"/>
+            <wp:wrapNone/>
+            <wp:docPr id="1677500446" name="Imagen 1"/>
+            <wp:cNvGraphicFramePr>
+              <a:graphicFrameLocks xmlns:a="http://schemas.openxmlformats.org/drawingml/2006/main" noChangeAspect="1"/>
+            </wp:cNvGraphicFramePr>
+            <a:graphic xmlns:a="http://schemas.openxmlformats.org/drawingml/2006/main">
+              <a:graphicData uri="http://schemas.openxmlformats.org/drawingml/2006/picture">
+                <pic:pic xmlns:pic="http://schemas.openxmlformats.org/drawingml/2006/picture">
+                  <pic:nvPicPr>
+                    <pic:cNvPr id="1677500446" name=""/>
+                    <pic:cNvPicPr/>
+                  </pic:nvPicPr>
+                  <pic:blipFill>
+                    <a:blip r:embed="rId12" cstate="print">
+                      <a:extLst>
+                        <a:ext uri="{28A0092B-C50C-407E-A947-70E740481C1C}">
+                          <a14:useLocalDpi xmlns:a14="http://schemas.microsoft.com/office/drawing/2010/main" val="0"/>
+                        </a:ext>
+                      </a:extLst>
+                    </a:blip>
+                    <a:stretch>
+                      <a:fillRect/>
+                    </a:stretch>
+                  </pic:blipFill>
+                  <pic:spPr>
+                    <a:xfrm>
+                      <a:off x="0" y="0"/>
+                      <a:ext cx="6478536" cy="2727325"/>
+                    </a:xfrm>
+                    <a:prstGeom prst="rect">
+                      <a:avLst/>
+                    </a:prstGeom>
+                  </pic:spPr>
+                </pic:pic>
+              </a:graphicData>
+            </a:graphic>
+            <wp14:sizeRelH relativeFrom="page">
+              <wp14:pctWidth>0</wp14:pctWidth>
+            </wp14:sizeRelH>
+            <wp14:sizeRelV relativeFrom="page">
+              <wp14:pctHeight>0</wp14:pctHeight>
+            </wp14:sizeRelV>
+          </wp:anchor>
+        </w:drawing>
+      </w:r>
+    </w:p>
+    <w:p>
+      <w:pPr>
+        <w:pStyle w:val="NormalWeb"/>
+        <w:ind w:left="720"/>
+        <w:jc w:val="both"/>
+        <w:rPr>
+          <w:rFonts w:ascii="Arial" w:eastAsiaTheme="minorHAnsi" w:hAnsi="Arial" w:cs="Arial"/>
+          <w:sz w:val="22"/>
+          <w:szCs w:val="22"/>
+          <w:lang w:eastAsia="en-US"/>
+        </w:rPr>
+      </w:pPr>
+    </w:p>
+    <w:p>
+      <w:pPr>
+        <w:pStyle w:val="NormalWeb"/>
+        <w:ind w:left="720"/>
+        <w:jc w:val="both"/>
+        <w:rPr>
+          <w:rFonts w:ascii="Arial" w:eastAsiaTheme="minorHAnsi" w:hAnsi="Arial" w:cs="Arial"/>
+          <w:sz w:val="22"/>
+          <w:szCs w:val="22"/>
+          <w:lang w:eastAsia="en-US"/>
+        </w:rPr>
+      </w:pPr>
+    </w:p>
+    <w:p>
+      <w:pPr>
+        <w:pStyle w:val="NormalWeb"/>
+        <w:ind w:left="720"/>
+        <w:jc w:val="both"/>
+        <w:rPr>
+          <w:rFonts w:ascii="Arial" w:eastAsiaTheme="minorHAnsi" w:hAnsi="Arial" w:cs="Arial"/>
+          <w:sz w:val="22"/>
+          <w:szCs w:val="22"/>
+          <w:lang w:eastAsia="en-US"/>
+        </w:rPr>
+      </w:pPr>
+    </w:p>
+    <w:p>
+      <w:pPr>
+        <w:pStyle w:val="NormalWeb"/>
+        <w:jc w:val="both"/>
+        <w:rPr>
+          <w:rFonts w:ascii="Arial" w:eastAsiaTheme="minorHAnsi" w:hAnsi="Arial" w:cs="Arial"/>
+          <w:sz w:val="22"/>
+          <w:szCs w:val="22"/>
+          <w:lang w:eastAsia="en-US"/>
+        </w:rPr>
+      </w:pPr>
+    </w:p>
+    <w:p>
+      <w:pPr>
+        <w:pStyle w:val="NormalWeb"/>
+        <w:jc w:val="both"/>
+        <w:rPr>
+          <w:rFonts w:ascii="Arial" w:eastAsiaTheme="minorHAnsi" w:hAnsi="Arial" w:cs="Arial"/>
+          <w:sz w:val="22"/>
+          <w:szCs w:val="22"/>
+          <w:lang w:eastAsia="en-US"/>
+        </w:rPr>
+      </w:pPr>
+    </w:p>
+    <w:p>
+      <w:pPr>
+        <w:pStyle w:val="NormalWeb"/>
+        <w:jc w:val="both"/>
+        <w:rPr>
+          <w:rFonts w:ascii="Arial" w:eastAsiaTheme="minorHAnsi" w:hAnsi="Arial" w:cs="Arial"/>
+          <w:sz w:val="22"/>
+          <w:szCs w:val="22"/>
+          <w:lang w:eastAsia="en-US"/>
+        </w:rPr>
+      </w:pPr>
+    </w:p>
+    <w:p>
+      <w:pPr>
+        <w:pStyle w:val="NormalWeb"/>
+        <w:jc w:val="both"/>
+        <w:rPr>
+          <w:rFonts w:ascii="Arial" w:eastAsiaTheme="minorHAnsi" w:hAnsi="Arial" w:cs="Arial"/>
+          <w:sz w:val="22"/>
+          <w:szCs w:val="22"/>
+          <w:lang w:eastAsia="en-US"/>
+        </w:rPr>
+      </w:pPr>
+    </w:p>
+    <w:p>
+      <w:pPr>
+        <w:pStyle w:val="NormalWeb"/>
+        <w:jc w:val="both"/>
+        <w:rPr>
+          <w:rFonts w:ascii="Arial" w:eastAsiaTheme="minorHAnsi" w:hAnsi="Arial" w:cs="Arial"/>
+          <w:sz w:val="22"/>
+          <w:szCs w:val="22"/>
+          <w:lang w:eastAsia="en-US"/>
+        </w:rPr>
+      </w:pPr>
+    </w:p>
+    <w:p>
+      <w:pPr>
+        <w:pStyle w:val="NormalWeb"/>
+        <w:jc w:val="both"/>
+        <w:rPr>
+          <w:rFonts w:ascii="Arial" w:eastAsiaTheme="minorHAnsi" w:hAnsi="Arial" w:cs="Arial"/>
+          <w:sz w:val="22"/>
+          <w:szCs w:val="22"/>
+          <w:lang w:eastAsia="en-US"/>
+        </w:rPr>
+      </w:pPr>
+    </w:p>
+    <w:p>
+      <w:pPr>
+        <w:pStyle w:val="NormalWeb"/>
+        <w:jc w:val="both"/>
+        <w:rPr>
+          <w:rFonts w:ascii="Arial" w:eastAsiaTheme="minorHAnsi" w:hAnsi="Arial" w:cs="Arial"/>
+          <w:sz w:val="22"/>
+          <w:szCs w:val="22"/>
+          <w:lang w:eastAsia="en-US"/>
+        </w:rPr>
+      </w:pPr>
+      <w:r>
+        <w:rPr>
+          <w:rFonts w:ascii="Arial" w:eastAsiaTheme="minorHAnsi" w:hAnsi="Arial" w:cs="Arial"/>
+          <w:sz w:val="22"/>
+          <w:szCs w:val="22"/>
+          <w:lang w:eastAsia="en-US"/>
+        </w:rPr>
+        <w:tab/>
+      </w:r>
+      <w:r>
+        <w:rPr>
+          <w:rFonts w:ascii="Arial" w:eastAsiaTheme="minorHAnsi" w:hAnsi="Arial" w:cs="Arial"/>
+          <w:sz w:val="16"/>
+          <w:szCs w:val="16"/>
+          <w:lang w:eastAsia="en-US"/>
+        </w:rPr>
+        <w:t>Vista general del tablero de Trello.</w:t>
+      </w:r>
+      <w:r>
+        <w:rPr>
+          <w:rFonts w:ascii="Arial" w:eastAsiaTheme="minorHAnsi" w:hAnsi="Arial" w:cs="Arial"/>
+          <w:sz w:val="22"/>
+          <w:szCs w:val="22"/>
+          <w:lang w:eastAsia="en-US"/>
+        </w:rPr>
+        <w:tab/>
+      </w:r>
+    </w:p>
+    <w:p>
+      <w:pPr>
+        <w:pStyle w:val="NormalWeb"/>
+        <w:jc w:val="both"/>
+        <w:rPr>
+          <w:rFonts w:ascii="Arial" w:eastAsiaTheme="minorHAnsi" w:hAnsi="Arial" w:cs="Arial"/>
+          <w:sz w:val="22"/>
+          <w:szCs w:val="22"/>
+          <w:lang w:eastAsia="en-US"/>
+        </w:rPr>
+      </w:pPr>
+    </w:p>
+    <w:p>
+      <w:pPr>
+        <w:pStyle w:val="NormalWeb"/>
+        <w:ind w:left="708"/>
+        <w:jc w:val="both"/>
+        <w:rPr>
+          <w:rFonts w:ascii="Arial" w:eastAsiaTheme="minorHAnsi" w:hAnsi="Arial" w:cs="Arial"/>
+          <w:sz w:val="22"/>
+          <w:szCs w:val="22"/>
+          <w:lang w:eastAsia="en-US"/>
+        </w:rPr>
+      </w:pPr>
+      <w:r>
+        <w:rPr>
+          <w:rFonts w:ascii="Arial" w:eastAsiaTheme="minorHAnsi" w:hAnsi="Arial" w:cs="Arial"/>
+          <w:sz w:val="22"/>
+          <w:szCs w:val="22"/>
+          <w:lang w:eastAsia="en-US"/>
+        </w:rPr>
+        <w:t xml:space="preserve">Con gran cantidad de tareas asignadas el progreso del desarrollo ha ido siendo de manera fluida en función de los tiempos que podíamos. </w:t>
+      </w:r>
+    </w:p>
+    <w:p>
+      <w:pPr>
+        <w:pStyle w:val="NormalWeb"/>
+        <w:ind w:left="708"/>
+        <w:jc w:val="both"/>
+        <w:rPr>
+          <w:rFonts w:ascii="Arial" w:eastAsiaTheme="minorHAnsi" w:hAnsi="Arial" w:cs="Arial"/>
+          <w:sz w:val="22"/>
+          <w:szCs w:val="22"/>
+          <w:lang w:eastAsia="en-US"/>
+        </w:rPr>
+      </w:pPr>
+      <w:r>
+        <w:rPr>
+          <w:rFonts w:ascii="Arial" w:eastAsiaTheme="minorHAnsi" w:hAnsi="Arial" w:cs="Arial"/>
+          <w:sz w:val="22"/>
+          <w:szCs w:val="22"/>
+          <w:lang w:eastAsia="en-US"/>
+        </w:rPr>
+        <w:t xml:space="preserve">Para mantener </w:t>
+      </w:r>
+      <w:r>
+        <w:rPr>
+          <w:rFonts w:ascii="Arial" w:eastAsiaTheme="minorHAnsi" w:hAnsi="Arial" w:cs="Arial"/>
+          <w:sz w:val="22"/>
+          <w:szCs w:val="22"/>
+          <w:lang w:eastAsia="en-US"/>
+        </w:rPr>
+        <w:t xml:space="preserve">esta fluidez hemos establecido diversos canales de comunicación para el equipo: un canal de Discord donde nos hemos ido </w:t>
+      </w:r>
+      <w:r>
+        <w:rPr>
+          <w:rFonts w:ascii="Arial" w:eastAsiaTheme="minorHAnsi" w:hAnsi="Arial" w:cs="Arial"/>
+          <w:sz w:val="22"/>
+          <w:szCs w:val="22"/>
+          <w:lang w:eastAsia="en-US"/>
+        </w:rPr>
+        <w:lastRenderedPageBreak/>
+        <w:t>comunicando de manera directa con todos los miembros vía mensaje cuando no ha sido estrictamente necesario el tener una conversación en tiempo real y un grupo de whatsapp donde si era importante mantener la conexión en tiempo real para poder coordinarnos en caso de que fuésemos a realizar algún meeting a través de la anterior plataforma donde podíamos compartir pantalla.</w:t>
+      </w:r>
+    </w:p>
+    <w:p>
+      <w:pPr>
+        <w:pStyle w:val="NormalWeb"/>
+        <w:numPr>
+          <w:ilvl w:val="0"/>
+          <w:numId w:val="2"/>
+        </w:numPr>
+        <w:jc w:val="both"/>
+        <w:rPr>
+          <w:rFonts w:ascii="Arial" w:eastAsiaTheme="minorHAnsi" w:hAnsi="Arial" w:cs="Arial"/>
+          <w:sz w:val="22"/>
+          <w:szCs w:val="22"/>
+          <w:lang w:eastAsia="en-US"/>
+        </w:rPr>
+      </w:pPr>
+      <w:r>
+        <w:rPr>
+          <w:rFonts w:ascii="Arial" w:eastAsiaTheme="minorHAnsi" w:hAnsi="Arial" w:cs="Arial"/>
+          <w:sz w:val="22"/>
+          <w:szCs w:val="22"/>
+          <w:lang w:eastAsia="en-US"/>
+        </w:rPr>
+        <w:t>Desarrollo</w:t>
+      </w:r>
+    </w:p>
+    <w:p>
+      <w:pPr>
+        <w:pStyle w:val="NormalWeb"/>
+        <w:ind w:left="720"/>
+        <w:jc w:val="both"/>
+        <w:rPr>
+          <w:rFonts w:ascii="Arial" w:eastAsiaTheme="minorHAnsi" w:hAnsi="Arial" w:cs="Arial"/>
+          <w:sz w:val="22"/>
+          <w:szCs w:val="22"/>
+          <w:lang w:eastAsia="en-US"/>
+        </w:rPr>
+      </w:pPr>
+      <w:r>
+        <w:rPr>
+          <w:rFonts w:ascii="Arial" w:eastAsiaTheme="minorHAnsi" w:hAnsi="Arial" w:cs="Arial"/>
+          <w:sz w:val="22"/>
+          <w:szCs w:val="22"/>
+          <w:lang w:eastAsia="en-US"/>
+        </w:rPr>
+        <w:t>Durante el proceso de desarrollo dado que hemos elegido cada uno qué tareas íbamos a ir desarrollando,</w:t>
+      </w:r>
+      <w:r>
+        <w:rPr>
+          <w:rFonts w:ascii="Arial" w:eastAsiaTheme="minorHAnsi" w:hAnsi="Arial" w:cs="Arial"/>
+          <w:sz w:val="22"/>
+          <w:szCs w:val="22"/>
+          <w:lang w:eastAsia="en-US"/>
+        </w:rPr>
+        <w:t xml:space="preserve"> hemos tenido la facilidad de ir realizando las tareas que mejor se nos daba a cada uno siempre apoyándonos unos a otros en el trabajo para evitar errores y en caso de dudas de igual forma nos hemos ido apoyando unos en otros.</w:t>
+      </w:r>
+    </w:p>
+    <w:p>
+      <w:pPr>
+        <w:pStyle w:val="NormalWeb"/>
+        <w:ind w:left="720"/>
+        <w:jc w:val="both"/>
+        <w:rPr>
+          <w:rFonts w:ascii="Arial" w:eastAsiaTheme="minorHAnsi" w:hAnsi="Arial" w:cs="Arial"/>
+          <w:sz w:val="22"/>
+          <w:szCs w:val="22"/>
+          <w:lang w:eastAsia="en-US"/>
+        </w:rPr>
+      </w:pPr>
+      <w:r>
+        <w:rPr>
+          <w:noProof/>
+        </w:rPr>
+        <w:drawing>
+          <wp:anchor distT="0" distB="0" distL="114300" distR="114300" simplePos="0" relativeHeight="251666432" behindDoc="1" locked="0" layoutInCell="1" allowOverlap="1" wp14:anchorId="2EE79A07" wp14:editId="5B7BCE6D">
+            <wp:simplePos x="0" y="0"/>
+            <wp:positionH relativeFrom="margin">
+              <wp:posOffset>435610</wp:posOffset>
+            </wp:positionH>
+            <wp:positionV relativeFrom="paragraph">
+              <wp:posOffset>765175</wp:posOffset>
+            </wp:positionV>
+            <wp:extent cx="5001895" cy="2684460"/>
+            <wp:effectExtent l="0" t="0" r="8255" b="1905"/>
+            <wp:wrapNone/>
+            <wp:docPr id="562336633" name="Imagen 1"/>
+            <wp:cNvGraphicFramePr>
+              <a:graphicFrameLocks xmlns:a="http://schemas.openxmlformats.org/drawingml/2006/main" noChangeAspect="1"/>
+            </wp:cNvGraphicFramePr>
+            <a:graphic xmlns:a="http://schemas.openxmlformats.org/drawingml/2006/main">
+              <a:graphicData uri="http://schemas.openxmlformats.org/drawingml/2006/picture">
+                <pic:pic xmlns:pic="http://schemas.openxmlformats.org/drawingml/2006/picture">
+                  <pic:nvPicPr>
+                    <pic:cNvPr id="562336633" name=""/>
+                    <pic:cNvPicPr/>
+                  </pic:nvPicPr>
+                  <pic:blipFill>
+                    <a:blip r:embed="rId13" cstate="print">
+                      <a:extLst>
+                        <a:ext uri="{28A0092B-C50C-407E-A947-70E740481C1C}">
+                          <a14:useLocalDpi xmlns:a14="http://schemas.microsoft.com/office/drawing/2010/main" val="0"/>
+                        </a:ext>
+                      </a:extLst>
+                    </a:blip>
+                    <a:stretch>
+                      <a:fillRect/>
+                    </a:stretch>
+                  </pic:blipFill>
+                  <pic:spPr>
+                    <a:xfrm>
+                      <a:off x="0" y="0"/>
+                      <a:ext cx="5001895" cy="2684460"/>
+                    </a:xfrm>
+                    <a:prstGeom prst="rect">
+                      <a:avLst/>
+                    </a:prstGeom>
+                  </pic:spPr>
+                </pic:pic>
+              </a:graphicData>
+            </a:graphic>
+            <wp14:sizeRelH relativeFrom="page">
+              <wp14:pctWidth>0</wp14:pctWidth>
+            </wp14:sizeRelH>
+            <wp14:sizeRelV relativeFrom="page">
+              <wp14:pctHeight>0</wp14:pctHeight>
+            </wp14:sizeRelV>
+          </wp:anchor>
+        </w:drawing>
+      </w:r>
+      <w:r>
+        <w:rPr>
+          <w:rFonts w:ascii="Arial" w:eastAsiaTheme="minorHAnsi" w:hAnsi="Arial" w:cs="Arial"/>
+          <w:sz w:val="22"/>
+          <w:szCs w:val="22"/>
+          <w:lang w:eastAsia="en-US"/>
+        </w:rPr>
+        <w:t>En el desarrollo podemos destacar que el software utilizado es Android Studio y el lenguaje que hemos empleado en su mayoría es Kotlin, puesto que uno de los miembros del equipo tiene gran manejo del lenguaje y el código es más sencillo que java.</w:t>
+      </w:r>
+    </w:p>
+    <w:p>
+      <w:pPr>
+        <w:pStyle w:val="NormalWeb"/>
+        <w:ind w:left="720"/>
+        <w:jc w:val="both"/>
+        <w:rPr>
+          <w:rFonts w:ascii="Arial" w:eastAsiaTheme="minorHAnsi" w:hAnsi="Arial" w:cs="Arial"/>
+          <w:sz w:val="22"/>
+          <w:szCs w:val="22"/>
+          <w:lang w:eastAsia="en-US"/>
+        </w:rPr>
+      </w:pPr>
+    </w:p>
+    <w:p>
+      <w:pPr>
+        <w:pStyle w:val="NormalWeb"/>
+        <w:ind w:left="720"/>
+        <w:jc w:val="both"/>
+        <w:rPr>
+          <w:rFonts w:ascii="Arial" w:eastAsiaTheme="minorHAnsi" w:hAnsi="Arial" w:cs="Arial"/>
+          <w:sz w:val="22"/>
+          <w:szCs w:val="22"/>
+          <w:lang w:eastAsia="en-US"/>
+        </w:rPr>
+      </w:pPr>
+    </w:p>
+    <w:p>
+      <w:pPr>
+        <w:pStyle w:val="NormalWeb"/>
+        <w:ind w:left="720"/>
+        <w:jc w:val="both"/>
+        <w:rPr>
+          <w:rFonts w:ascii="Arial" w:eastAsiaTheme="minorHAnsi" w:hAnsi="Arial" w:cs="Arial"/>
+          <w:sz w:val="22"/>
+          <w:szCs w:val="22"/>
+          <w:lang w:eastAsia="en-US"/>
+        </w:rPr>
+      </w:pPr>
+    </w:p>
+    <w:p>
+      <w:pPr>
+        <w:pStyle w:val="NormalWeb"/>
+        <w:ind w:left="720"/>
+        <w:jc w:val="both"/>
+        <w:rPr>
+          <w:rFonts w:ascii="Arial" w:eastAsiaTheme="minorHAnsi" w:hAnsi="Arial" w:cs="Arial"/>
+          <w:sz w:val="22"/>
+          <w:szCs w:val="22"/>
+          <w:lang w:eastAsia="en-US"/>
+        </w:rPr>
+      </w:pPr>
+    </w:p>
+    <w:p>
+      <w:pPr>
+        <w:pStyle w:val="NormalWeb"/>
+        <w:ind w:left="720"/>
+        <w:jc w:val="both"/>
+        <w:rPr>
+          <w:rFonts w:ascii="Arial" w:eastAsiaTheme="minorHAnsi" w:hAnsi="Arial" w:cs="Arial"/>
+          <w:sz w:val="22"/>
+          <w:szCs w:val="22"/>
+          <w:lang w:eastAsia="en-US"/>
+        </w:rPr>
+      </w:pPr>
+    </w:p>
+    <w:p>
+      <w:pPr>
+        <w:pStyle w:val="NormalWeb"/>
+        <w:ind w:left="720"/>
+        <w:jc w:val="both"/>
+        <w:rPr>
+          <w:rFonts w:ascii="Arial" w:eastAsiaTheme="minorHAnsi" w:hAnsi="Arial" w:cs="Arial"/>
+          <w:sz w:val="22"/>
+          <w:szCs w:val="22"/>
+          <w:lang w:eastAsia="en-US"/>
+        </w:rPr>
+      </w:pPr>
+    </w:p>
+    <w:p>
+      <w:pPr>
+        <w:pStyle w:val="NormalWeb"/>
+        <w:ind w:left="720"/>
+        <w:jc w:val="both"/>
+        <w:rPr>
+          <w:rFonts w:ascii="Arial" w:eastAsiaTheme="minorHAnsi" w:hAnsi="Arial" w:cs="Arial"/>
+          <w:sz w:val="22"/>
+          <w:szCs w:val="22"/>
+          <w:lang w:eastAsia="en-US"/>
+        </w:rPr>
+      </w:pPr>
+    </w:p>
+    <w:p>
+      <w:pPr>
+        <w:pStyle w:val="NormalWeb"/>
+        <w:ind w:left="720"/>
+        <w:jc w:val="both"/>
+        <w:rPr>
+          <w:rFonts w:ascii="Arial" w:eastAsiaTheme="minorHAnsi" w:hAnsi="Arial" w:cs="Arial"/>
+          <w:sz w:val="22"/>
+          <w:szCs w:val="22"/>
+          <w:lang w:eastAsia="en-US"/>
+        </w:rPr>
+      </w:pPr>
+    </w:p>
+    <w:p>
+      <w:pPr>
+        <w:pStyle w:val="NormalWeb"/>
+        <w:ind w:left="720"/>
+        <w:jc w:val="both"/>
+        <w:rPr>
+          <w:rFonts w:ascii="Arial" w:eastAsiaTheme="minorHAnsi" w:hAnsi="Arial" w:cs="Arial"/>
+          <w:sz w:val="22"/>
+          <w:szCs w:val="22"/>
+          <w:lang w:eastAsia="en-US"/>
+        </w:rPr>
+      </w:pPr>
+      <w:r>
+        <w:rPr>
+          <w:rFonts w:ascii="Arial" w:eastAsiaTheme="minorHAnsi" w:hAnsi="Arial" w:cs="Arial"/>
+          <w:sz w:val="16"/>
+          <w:szCs w:val="16"/>
+          <w:lang w:eastAsia="en-US"/>
+        </w:rPr>
+        <w:t>Vista del código de una de las pantallas de la App.</w:t>
+      </w:r>
+    </w:p>
+    <w:p>
+      <w:pPr>
+        <w:pStyle w:val="NormalWeb"/>
+        <w:ind w:left="720"/>
+        <w:jc w:val="both"/>
+        <w:rPr>
+          <w:rFonts w:ascii="Arial" w:eastAsiaTheme="minorHAnsi" w:hAnsi="Arial" w:cs="Arial"/>
+          <w:sz w:val="22"/>
+          <w:szCs w:val="22"/>
+          <w:lang w:eastAsia="en-US"/>
+        </w:rPr>
+      </w:pPr>
+      <w:r>
+        <w:rPr>
+          <w:rFonts w:ascii="Arial" w:eastAsiaTheme="minorHAnsi" w:hAnsi="Arial" w:cs="Arial"/>
+          <w:sz w:val="22"/>
+          <w:szCs w:val="22"/>
+          <w:lang w:eastAsia="en-US"/>
+        </w:rPr>
+        <w:t>Para evitar posibles problemas derivados de errores en el código gestionados de manera incorrecta hemos estado realizando de forma periódica subidas de código a la plataforma GitHub que nos ha permitido realizar desde ahí el control de versiones para, en cualquier momento donde se produjera un error, poder volver a una copia anterior en la que el código fue salvado.</w:t>
+      </w:r>
+    </w:p>
+    <w:p>
+      <w:pPr>
+        <w:pStyle w:val="NormalWeb"/>
+        <w:numPr>
+          <w:ilvl w:val="0"/>
+          <w:numId w:val="2"/>
+        </w:numPr>
+        <w:jc w:val="both"/>
+        <w:rPr>
+          <w:rFonts w:ascii="Arial" w:eastAsiaTheme="minorHAnsi" w:hAnsi="Arial" w:cs="Arial"/>
+          <w:sz w:val="22"/>
+          <w:szCs w:val="22"/>
+          <w:lang w:eastAsia="en-US"/>
+        </w:rPr>
+      </w:pPr>
+      <w:r>
+        <w:rPr>
+          <w:rFonts w:ascii="Arial" w:eastAsiaTheme="minorHAnsi" w:hAnsi="Arial" w:cs="Arial"/>
+          <w:sz w:val="22"/>
+          <w:szCs w:val="22"/>
+          <w:lang w:eastAsia="en-US"/>
+        </w:rPr>
+        <w:t>Pruebas</w:t>
+      </w:r>
+    </w:p>
+    <w:p>
+      <w:pPr>
+        <w:pStyle w:val="NormalWeb"/>
+        <w:ind w:left="720"/>
+        <w:jc w:val="both"/>
+        <w:rPr>
+          <w:rFonts w:ascii="Arial" w:eastAsiaTheme="minorHAnsi" w:hAnsi="Arial" w:cs="Arial"/>
+          <w:sz w:val="22"/>
+          <w:szCs w:val="22"/>
+          <w:lang w:eastAsia="en-US"/>
+        </w:rPr>
+      </w:pPr>
+      <w:r>
+        <w:rPr>
+          <w:rFonts w:ascii="Arial" w:eastAsiaTheme="minorHAnsi" w:hAnsi="Arial" w:cs="Arial"/>
+          <w:sz w:val="22"/>
+          <w:szCs w:val="22"/>
+          <w:lang w:eastAsia="en-US"/>
+        </w:rPr>
+        <w:t>Una vez se el desarrollo en proceso y algunas de las partes ya son funcionales hemos sometido a nuestra app a diversas pruebas. Todas estas pruebas han estado destinadas a corregir errores y mejorar el funcionamiento y la experiencia del usuario. Las pruebas las hemos realizado tanto desde los emuladores que nos ofrece Android Studio como desde los propios terminales físicos de los miembros del equipo, que además al ser todos diferentes, nos permite conocer diferentes reacciones en diferentes terminales de la app.</w:t>
+      </w:r>
+    </w:p>
+    <w:p>
+      <w:pPr>
+        <w:pStyle w:val="NormalWeb"/>
+        <w:ind w:left="720"/>
+        <w:jc w:val="center"/>
+        <w:rPr>
+          <w:rFonts w:ascii="Arial" w:hAnsi="Arial" w:cs="Arial"/>
+        </w:rPr>
+      </w:pPr>
+      <w:r>
+        <w:rPr>
+          <w:rFonts w:ascii="Arial" w:hAnsi="Arial" w:cs="Arial"/>
+        </w:rPr>
+        <w:lastRenderedPageBreak/>
+        <w:t>CONTENIDO DE LA API</w:t>
+      </w:r>
+    </w:p>
+    <w:p>
+      <w:pPr>
+        <w:pStyle w:val="NormalWeb"/>
+        <w:jc w:val="both"/>
+        <w:rPr>
+          <w:rFonts w:ascii="Arial" w:eastAsiaTheme="minorHAnsi" w:hAnsi="Arial" w:cs="Arial"/>
+          <w:sz w:val="22"/>
+          <w:szCs w:val="22"/>
+          <w:lang w:eastAsia="en-US"/>
+        </w:rPr>
+      </w:pPr>
+      <w:r>
+        <w:rPr>
+          <w:rFonts w:ascii="Arial" w:eastAsiaTheme="minorHAnsi" w:hAnsi="Arial" w:cs="Arial"/>
+          <w:sz w:val="22"/>
+          <w:szCs w:val="22"/>
+          <w:lang w:eastAsia="en-US"/>
+        </w:rPr>
+        <w:t>La API usada en Pokelytics</w:t>
+      </w:r>
+      <w:r>
+        <w:rPr>
+          <w:rFonts w:ascii="Arial" w:eastAsiaTheme="minorHAnsi" w:hAnsi="Arial" w:cs="Arial"/>
+          <w:sz w:val="22"/>
+          <w:szCs w:val="22"/>
+          <w:lang w:eastAsia="en-US"/>
+        </w:rPr>
+        <w:t xml:space="preserve"> es una API de solo consumo, solo está disponible el método HTTP GET en los recursos.</w:t>
+      </w:r>
+    </w:p>
+    <w:p>
+      <w:pPr>
+        <w:pStyle w:val="NormalWeb"/>
+        <w:jc w:val="both"/>
+        <w:rPr>
+          <w:rFonts w:ascii="Arial" w:eastAsiaTheme="minorHAnsi" w:hAnsi="Arial" w:cs="Arial"/>
+          <w:sz w:val="22"/>
+          <w:szCs w:val="22"/>
+          <w:lang w:eastAsia="en-US"/>
+        </w:rPr>
+      </w:pPr>
+      <w:r>
+        <w:rPr>
+          <w:rFonts w:ascii="Arial" w:eastAsiaTheme="minorHAnsi" w:hAnsi="Arial" w:cs="Arial"/>
+          <w:sz w:val="22"/>
+          <w:szCs w:val="22"/>
+          <w:lang w:eastAsia="en-US"/>
+        </w:rPr>
+        <w:t>No se requiere autenticación para acceder a esta API y todos los recursos están completamente abiertos y disponibles. Desde el cambio a un alojamiento estático en noviembre de 2018, se eliminó por completo la limitación de velocidad, pero recom</w:t>
+      </w:r>
+      <w:r>
+        <w:rPr>
+          <w:rFonts w:ascii="Arial" w:eastAsiaTheme="minorHAnsi" w:hAnsi="Arial" w:cs="Arial"/>
+          <w:sz w:val="22"/>
+          <w:szCs w:val="22"/>
+          <w:lang w:eastAsia="en-US"/>
+        </w:rPr>
+        <w:t>iendan</w:t>
+      </w:r>
+      <w:r>
+        <w:rPr>
+          <w:rFonts w:ascii="Arial" w:eastAsiaTheme="minorHAnsi" w:hAnsi="Arial" w:cs="Arial"/>
+          <w:sz w:val="22"/>
+          <w:szCs w:val="22"/>
+          <w:lang w:eastAsia="en-US"/>
+        </w:rPr>
+        <w:t xml:space="preserve"> que</w:t>
+      </w:r>
+      <w:r>
+        <w:rPr>
+          <w:rFonts w:ascii="Arial" w:eastAsiaTheme="minorHAnsi" w:hAnsi="Arial" w:cs="Arial"/>
+          <w:sz w:val="22"/>
+          <w:szCs w:val="22"/>
+          <w:lang w:eastAsia="en-US"/>
+        </w:rPr>
+        <w:t xml:space="preserve"> se </w:t>
+      </w:r>
+      <w:r>
+        <w:rPr>
+          <w:rFonts w:ascii="Arial" w:eastAsiaTheme="minorHAnsi" w:hAnsi="Arial" w:cs="Arial"/>
+          <w:sz w:val="22"/>
+          <w:szCs w:val="22"/>
+          <w:lang w:eastAsia="en-US"/>
+        </w:rPr>
+        <w:t xml:space="preserve">limite la frecuencia de las solicitudes para limitar </w:t>
+      </w:r>
+      <w:r>
+        <w:rPr>
+          <w:rFonts w:ascii="Arial" w:eastAsiaTheme="minorHAnsi" w:hAnsi="Arial" w:cs="Arial"/>
+          <w:sz w:val="22"/>
+          <w:szCs w:val="22"/>
+          <w:lang w:eastAsia="en-US"/>
+        </w:rPr>
+        <w:t>los</w:t>
+      </w:r>
+      <w:r>
+        <w:rPr>
+          <w:rFonts w:ascii="Arial" w:eastAsiaTheme="minorHAnsi" w:hAnsi="Arial" w:cs="Arial"/>
+          <w:sz w:val="22"/>
+          <w:szCs w:val="22"/>
+          <w:lang w:eastAsia="en-US"/>
+        </w:rPr>
+        <w:t xml:space="preserve"> costos de alojamiento.</w:t>
+      </w:r>
+    </w:p>
+    <w:p>
+      <w:pPr>
+        <w:pStyle w:val="NormalWeb"/>
+        <w:jc w:val="both"/>
+        <w:rPr>
+          <w:rFonts w:ascii="Arial" w:eastAsiaTheme="minorHAnsi" w:hAnsi="Arial" w:cs="Arial"/>
+          <w:sz w:val="22"/>
+          <w:szCs w:val="22"/>
+          <w:lang w:eastAsia="en-US"/>
+        </w:rPr>
+      </w:pPr>
+      <w:r>
+        <w:rPr>
+          <w:rFonts w:ascii="Arial" w:eastAsiaTheme="minorHAnsi" w:hAnsi="Arial" w:cs="Arial"/>
+          <w:sz w:val="22"/>
+          <w:szCs w:val="22"/>
+          <w:lang w:eastAsia="en-US"/>
+        </w:rPr>
+        <w:t xml:space="preserve">Política de uso justo </w:t>
+      </w:r>
+      <w:proofErr w:type="spellStart"/>
+      <w:r>
+        <w:rPr>
+          <w:rFonts w:ascii="Arial" w:eastAsiaTheme="minorHAnsi" w:hAnsi="Arial" w:cs="Arial"/>
+          <w:sz w:val="22"/>
+          <w:szCs w:val="22"/>
+          <w:lang w:eastAsia="en-US"/>
+        </w:rPr>
+        <w:t>PokéAPI</w:t>
+      </w:r>
+      <w:proofErr w:type="spellEnd"/>
+      <w:r>
+        <w:rPr>
+          <w:rFonts w:ascii="Arial" w:eastAsiaTheme="minorHAnsi" w:hAnsi="Arial" w:cs="Arial"/>
+          <w:sz w:val="22"/>
+          <w:szCs w:val="22"/>
+          <w:lang w:eastAsia="en-US"/>
+        </w:rPr>
+        <w:t xml:space="preserve"> es gratuita y abierta para su uso. También es muy popular. Debido a esto, </w:t>
+      </w:r>
+      <w:r>
+        <w:rPr>
+          <w:rFonts w:ascii="Arial" w:eastAsiaTheme="minorHAnsi" w:hAnsi="Arial" w:cs="Arial"/>
+          <w:sz w:val="22"/>
+          <w:szCs w:val="22"/>
+          <w:lang w:eastAsia="en-US"/>
+        </w:rPr>
+        <w:t>piden</w:t>
+      </w:r>
+      <w:r>
+        <w:rPr>
+          <w:rFonts w:ascii="Arial" w:eastAsiaTheme="minorHAnsi" w:hAnsi="Arial" w:cs="Arial"/>
+          <w:sz w:val="22"/>
+          <w:szCs w:val="22"/>
+          <w:lang w:eastAsia="en-US"/>
+        </w:rPr>
+        <w:t xml:space="preserve"> a cada desarrollador que cumpla con </w:t>
+      </w:r>
+      <w:r>
+        <w:rPr>
+          <w:rFonts w:ascii="Arial" w:eastAsiaTheme="minorHAnsi" w:hAnsi="Arial" w:cs="Arial"/>
+          <w:sz w:val="22"/>
+          <w:szCs w:val="22"/>
+          <w:lang w:eastAsia="en-US"/>
+        </w:rPr>
+        <w:t>su</w:t>
+      </w:r>
+      <w:r>
+        <w:rPr>
+          <w:rFonts w:ascii="Arial" w:eastAsiaTheme="minorHAnsi" w:hAnsi="Arial" w:cs="Arial"/>
+          <w:sz w:val="22"/>
+          <w:szCs w:val="22"/>
+          <w:lang w:eastAsia="en-US"/>
+        </w:rPr>
+        <w:t xml:space="preserve"> política de uso justo. Las personas que no cumplan con la política de uso justo tendrán su dirección IP permanentemente prohibida.</w:t>
+      </w:r>
+    </w:p>
+    <w:p>
+      <w:pPr>
+        <w:pStyle w:val="NormalWeb"/>
+        <w:jc w:val="both"/>
+        <w:rPr>
+          <w:rFonts w:ascii="Arial" w:eastAsiaTheme="minorHAnsi" w:hAnsi="Arial" w:cs="Arial"/>
+          <w:sz w:val="22"/>
+          <w:szCs w:val="22"/>
+          <w:lang w:eastAsia="en-US"/>
+        </w:rPr>
+      </w:pPr>
+      <w:proofErr w:type="spellStart"/>
+      <w:r>
+        <w:rPr>
+          <w:rFonts w:ascii="Arial" w:eastAsiaTheme="minorHAnsi" w:hAnsi="Arial" w:cs="Arial"/>
+          <w:sz w:val="22"/>
+          <w:szCs w:val="22"/>
+          <w:lang w:eastAsia="en-US"/>
+        </w:rPr>
+        <w:t>PokéAPI</w:t>
+      </w:r>
+      <w:proofErr w:type="spellEnd"/>
+      <w:r>
+        <w:rPr>
+          <w:rFonts w:ascii="Arial" w:eastAsiaTheme="minorHAnsi" w:hAnsi="Arial" w:cs="Arial"/>
+          <w:sz w:val="22"/>
+          <w:szCs w:val="22"/>
+          <w:lang w:eastAsia="en-US"/>
+        </w:rPr>
+        <w:t xml:space="preserve"> es principalmente una herramienta educativa y no </w:t>
+      </w:r>
+      <w:r>
+        <w:rPr>
+          <w:rFonts w:ascii="Arial" w:eastAsiaTheme="minorHAnsi" w:hAnsi="Arial" w:cs="Arial"/>
+          <w:sz w:val="22"/>
+          <w:szCs w:val="22"/>
+          <w:lang w:eastAsia="en-US"/>
+        </w:rPr>
+        <w:t>toleran</w:t>
+      </w:r>
+      <w:r>
+        <w:rPr>
+          <w:rFonts w:ascii="Arial" w:eastAsiaTheme="minorHAnsi" w:hAnsi="Arial" w:cs="Arial"/>
+          <w:sz w:val="22"/>
+          <w:szCs w:val="22"/>
+          <w:lang w:eastAsia="en-US"/>
+        </w:rPr>
+        <w:t xml:space="preserve"> ataques de denegación de servicio que impidan que las personas aprendan.</w:t>
+      </w:r>
+    </w:p>
+    <w:p>
+      <w:pPr>
+        <w:pStyle w:val="NormalWeb"/>
+        <w:jc w:val="both"/>
+        <w:rPr>
+          <w:rFonts w:ascii="Arial" w:eastAsiaTheme="minorHAnsi" w:hAnsi="Arial" w:cs="Arial"/>
+          <w:sz w:val="22"/>
+          <w:szCs w:val="22"/>
+          <w:lang w:eastAsia="en-US"/>
+        </w:rPr>
+      </w:pPr>
+      <w:r>
+        <w:rPr>
+          <w:rFonts w:ascii="Arial" w:eastAsiaTheme="minorHAnsi" w:hAnsi="Arial" w:cs="Arial"/>
+          <w:sz w:val="22"/>
+          <w:szCs w:val="22"/>
+          <w:lang w:eastAsia="en-US"/>
+        </w:rPr>
+        <w:t>Reglas:</w:t>
+      </w:r>
+    </w:p>
+    <w:p>
+      <w:pPr>
+        <w:pStyle w:val="NormalWeb"/>
+        <w:jc w:val="both"/>
+        <w:rPr>
+          <w:rFonts w:ascii="Arial" w:eastAsiaTheme="minorHAnsi" w:hAnsi="Arial" w:cs="Arial"/>
+          <w:sz w:val="22"/>
+          <w:szCs w:val="22"/>
+          <w:lang w:eastAsia="en-US"/>
+        </w:rPr>
+      </w:pPr>
+      <w:r>
+        <w:rPr>
+          <w:rFonts w:ascii="Arial" w:eastAsiaTheme="minorHAnsi" w:hAnsi="Arial" w:cs="Arial"/>
+          <w:sz w:val="22"/>
+          <w:szCs w:val="22"/>
+          <w:lang w:eastAsia="en-US"/>
+        </w:rPr>
+        <w:t xml:space="preserve">Cachear localmente los recursos siempre que los solicite. </w:t>
+      </w:r>
+      <w:proofErr w:type="spellStart"/>
+      <w:r>
+        <w:rPr>
+          <w:rFonts w:ascii="Arial" w:eastAsiaTheme="minorHAnsi" w:hAnsi="Arial" w:cs="Arial"/>
+          <w:sz w:val="22"/>
+          <w:szCs w:val="22"/>
+          <w:lang w:eastAsia="en-US"/>
+        </w:rPr>
+        <w:t>Sé</w:t>
+      </w:r>
+      <w:r>
+        <w:rPr>
+          <w:rFonts w:ascii="Arial" w:eastAsiaTheme="minorHAnsi" w:hAnsi="Arial" w:cs="Arial"/>
+          <w:sz w:val="22"/>
+          <w:szCs w:val="22"/>
+          <w:lang w:eastAsia="en-US"/>
+        </w:rPr>
+        <w:t>r</w:t>
+      </w:r>
+      <w:proofErr w:type="spellEnd"/>
+      <w:r>
+        <w:rPr>
+          <w:rFonts w:ascii="Arial" w:eastAsiaTheme="minorHAnsi" w:hAnsi="Arial" w:cs="Arial"/>
+          <w:sz w:val="22"/>
+          <w:szCs w:val="22"/>
+          <w:lang w:eastAsia="en-US"/>
+        </w:rPr>
+        <w:t xml:space="preserve"> amable y amistoso con </w:t>
+      </w:r>
+      <w:r>
+        <w:rPr>
+          <w:rFonts w:ascii="Arial" w:eastAsiaTheme="minorHAnsi" w:hAnsi="Arial" w:cs="Arial"/>
+          <w:sz w:val="22"/>
+          <w:szCs w:val="22"/>
+          <w:lang w:eastAsia="en-US"/>
+        </w:rPr>
+        <w:t>los</w:t>
+      </w:r>
+      <w:r>
+        <w:rPr>
+          <w:rFonts w:ascii="Arial" w:eastAsiaTheme="minorHAnsi" w:hAnsi="Arial" w:cs="Arial"/>
+          <w:sz w:val="22"/>
+          <w:szCs w:val="22"/>
+          <w:lang w:eastAsia="en-US"/>
+        </w:rPr>
+        <w:t xml:space="preserve"> compañeros desarrolladores de </w:t>
+      </w:r>
+      <w:proofErr w:type="spellStart"/>
+      <w:r>
+        <w:rPr>
+          <w:rFonts w:ascii="Arial" w:eastAsiaTheme="minorHAnsi" w:hAnsi="Arial" w:cs="Arial"/>
+          <w:sz w:val="22"/>
+          <w:szCs w:val="22"/>
+          <w:lang w:eastAsia="en-US"/>
+        </w:rPr>
+        <w:t>PokéAPI</w:t>
+      </w:r>
+      <w:proofErr w:type="spellEnd"/>
+      <w:r>
+        <w:rPr>
+          <w:rFonts w:ascii="Arial" w:eastAsiaTheme="minorHAnsi" w:hAnsi="Arial" w:cs="Arial"/>
+          <w:sz w:val="22"/>
+          <w:szCs w:val="22"/>
+          <w:lang w:eastAsia="en-US"/>
+        </w:rPr>
+        <w:t>.</w:t>
+      </w:r>
+      <w:r>
+        <w:rPr>
+          <w:rFonts w:ascii="Arial" w:eastAsiaTheme="minorHAnsi" w:hAnsi="Arial" w:cs="Arial"/>
+          <w:sz w:val="22"/>
+          <w:szCs w:val="22"/>
+          <w:lang w:eastAsia="en-US"/>
+        </w:rPr>
+        <w:t xml:space="preserve"> Desde la API </w:t>
+      </w:r>
+      <w:r>
+        <w:rPr>
+          <w:rFonts w:ascii="Arial" w:eastAsiaTheme="minorHAnsi" w:hAnsi="Arial" w:cs="Arial"/>
+          <w:sz w:val="22"/>
+          <w:szCs w:val="22"/>
+          <w:lang w:eastAsia="en-US"/>
+        </w:rPr>
+        <w:t>al</w:t>
+      </w:r>
+      <w:r>
+        <w:rPr>
+          <w:rFonts w:ascii="Arial" w:eastAsiaTheme="minorHAnsi" w:hAnsi="Arial" w:cs="Arial"/>
+          <w:sz w:val="22"/>
+          <w:szCs w:val="22"/>
+          <w:lang w:eastAsia="en-US"/>
+        </w:rPr>
+        <w:t>i</w:t>
+      </w:r>
+      <w:r>
+        <w:rPr>
+          <w:rFonts w:ascii="Arial" w:eastAsiaTheme="minorHAnsi" w:hAnsi="Arial" w:cs="Arial"/>
+          <w:sz w:val="22"/>
+          <w:szCs w:val="22"/>
+          <w:lang w:eastAsia="en-US"/>
+        </w:rPr>
+        <w:t>enta</w:t>
+      </w:r>
+      <w:r>
+        <w:rPr>
+          <w:rFonts w:ascii="Arial" w:eastAsiaTheme="minorHAnsi" w:hAnsi="Arial" w:cs="Arial"/>
+          <w:sz w:val="22"/>
+          <w:szCs w:val="22"/>
+          <w:lang w:eastAsia="en-US"/>
+        </w:rPr>
+        <w:t>n</w:t>
+      </w:r>
+      <w:r>
+        <w:rPr>
+          <w:rFonts w:ascii="Arial" w:eastAsiaTheme="minorHAnsi" w:hAnsi="Arial" w:cs="Arial"/>
+          <w:sz w:val="22"/>
+          <w:szCs w:val="22"/>
+          <w:lang w:eastAsia="en-US"/>
+        </w:rPr>
+        <w:t xml:space="preserve"> a que </w:t>
+      </w:r>
+      <w:r>
+        <w:rPr>
+          <w:rFonts w:ascii="Arial" w:eastAsiaTheme="minorHAnsi" w:hAnsi="Arial" w:cs="Arial"/>
+          <w:sz w:val="22"/>
+          <w:szCs w:val="22"/>
+          <w:lang w:eastAsia="en-US"/>
+        </w:rPr>
+        <w:t xml:space="preserve">vayan los usuarios a </w:t>
+      </w:r>
+      <w:proofErr w:type="spellStart"/>
+      <w:r>
+        <w:rPr>
+          <w:rFonts w:ascii="Arial" w:eastAsiaTheme="minorHAnsi" w:hAnsi="Arial" w:cs="Arial"/>
+          <w:sz w:val="22"/>
+          <w:szCs w:val="22"/>
+          <w:lang w:eastAsia="en-US"/>
+        </w:rPr>
+        <w:t>Slack</w:t>
+      </w:r>
+      <w:proofErr w:type="spellEnd"/>
+      <w:r>
+        <w:rPr>
+          <w:rFonts w:ascii="Arial" w:eastAsiaTheme="minorHAnsi" w:hAnsi="Arial" w:cs="Arial"/>
+          <w:sz w:val="22"/>
+          <w:szCs w:val="22"/>
+          <w:lang w:eastAsia="en-US"/>
+        </w:rPr>
+        <w:t xml:space="preserve"> para contactarles por</w:t>
+      </w:r>
+      <w:r>
+        <w:rPr>
+          <w:rFonts w:ascii="Arial" w:eastAsiaTheme="minorHAnsi" w:hAnsi="Arial" w:cs="Arial"/>
+          <w:sz w:val="22"/>
+          <w:szCs w:val="22"/>
+          <w:lang w:eastAsia="en-US"/>
+        </w:rPr>
+        <w:t xml:space="preserve"> </w:t>
+      </w:r>
+      <w:r>
+        <w:rPr>
+          <w:rFonts w:ascii="Arial" w:eastAsiaTheme="minorHAnsi" w:hAnsi="Arial" w:cs="Arial"/>
+          <w:sz w:val="22"/>
+          <w:szCs w:val="22"/>
+          <w:lang w:eastAsia="en-US"/>
+        </w:rPr>
+        <w:t>ahí</w:t>
+      </w:r>
+      <w:r>
+        <w:rPr>
+          <w:rFonts w:ascii="Arial" w:eastAsiaTheme="minorHAnsi" w:hAnsi="Arial" w:cs="Arial"/>
+          <w:sz w:val="22"/>
+          <w:szCs w:val="22"/>
+          <w:lang w:eastAsia="en-US"/>
+        </w:rPr>
+        <w:t xml:space="preserve"> antes de abrir un ticket en GitHub, para que p</w:t>
+      </w:r>
+      <w:r>
+        <w:rPr>
+          <w:rFonts w:ascii="Arial" w:eastAsiaTheme="minorHAnsi" w:hAnsi="Arial" w:cs="Arial"/>
+          <w:sz w:val="22"/>
+          <w:szCs w:val="22"/>
+          <w:lang w:eastAsia="en-US"/>
+        </w:rPr>
+        <w:t>ue</w:t>
+      </w:r>
+      <w:r>
+        <w:rPr>
+          <w:rFonts w:ascii="Arial" w:eastAsiaTheme="minorHAnsi" w:hAnsi="Arial" w:cs="Arial"/>
+          <w:sz w:val="22"/>
+          <w:szCs w:val="22"/>
+          <w:lang w:eastAsia="en-US"/>
+        </w:rPr>
+        <w:t>da</w:t>
+      </w:r>
+      <w:r>
+        <w:rPr>
+          <w:rFonts w:ascii="Arial" w:eastAsiaTheme="minorHAnsi" w:hAnsi="Arial" w:cs="Arial"/>
+          <w:sz w:val="22"/>
+          <w:szCs w:val="22"/>
+          <w:lang w:eastAsia="en-US"/>
+        </w:rPr>
+        <w:t>n</w:t>
+      </w:r>
+      <w:r>
+        <w:rPr>
+          <w:rFonts w:ascii="Arial" w:eastAsiaTheme="minorHAnsi" w:hAnsi="Arial" w:cs="Arial"/>
+          <w:sz w:val="22"/>
+          <w:szCs w:val="22"/>
+          <w:lang w:eastAsia="en-US"/>
+        </w:rPr>
+        <w:t xml:space="preserve"> mantener </w:t>
+      </w:r>
+      <w:r>
+        <w:rPr>
+          <w:rFonts w:ascii="Arial" w:eastAsiaTheme="minorHAnsi" w:hAnsi="Arial" w:cs="Arial"/>
+          <w:sz w:val="22"/>
+          <w:szCs w:val="22"/>
+          <w:lang w:eastAsia="en-US"/>
+        </w:rPr>
+        <w:t xml:space="preserve">las incidencias organizadas y en buen </w:t>
       </w:r>
       <w:proofErr w:type="gramStart"/>
       <w:r>
         <w:rPr>
-          <w:rFonts w:ascii="Arial" w:hAnsi="Arial" w:cs="Arial"/>
-        </w:rPr>
-        <w:t>definitiva</w:t>
+          <w:rFonts w:ascii="Arial" w:eastAsiaTheme="minorHAnsi" w:hAnsi="Arial" w:cs="Arial"/>
+          <w:sz w:val="22"/>
+          <w:szCs w:val="22"/>
+          <w:lang w:eastAsia="en-US"/>
+        </w:rPr>
+        <w:t xml:space="preserve">estado </w:t>
+      </w:r>
+      <w:r>
+        <w:rPr>
+          <w:rFonts w:ascii="Arial" w:eastAsiaTheme="minorHAnsi" w:hAnsi="Arial" w:cs="Arial"/>
+          <w:sz w:val="22"/>
+          <w:szCs w:val="22"/>
+          <w:lang w:eastAsia="en-US"/>
+        </w:rPr>
+        <w:t>.</w:t>
       </w:r>
       <w:proofErr w:type="gramEnd"/>
       <w:r>
         <w:rPr>
-          <w:rFonts w:ascii="Arial" w:hAnsi="Arial" w:cs="Arial"/>
-        </w:rPr>
-        <w:t xml:space="preserve"> Trello nos permite una optimización del trabajo.</w:t>
-      </w:r>
-    </w:p>
-    <w:p>
-      <w:pPr>
-        <w:jc w:val="both"/>
-        <w:rPr>
-          <w:rFonts w:ascii="Arial" w:hAnsi="Arial" w:cs="Arial"/>
-        </w:rPr>
-      </w:pPr>
-    </w:p>
-    <w:p>
-      <w:pPr>
-        <w:jc w:val="both"/>
-        <w:rPr>
-          <w:rFonts w:ascii="Arial" w:hAnsi="Arial" w:cs="Arial"/>
-        </w:rPr>
-      </w:pPr>
-    </w:p>
-    <w:p>
-      <w:pPr>
+          <w:rFonts w:ascii="Arial" w:eastAsiaTheme="minorHAnsi" w:hAnsi="Arial" w:cs="Arial"/>
+          <w:sz w:val="22"/>
+          <w:szCs w:val="22"/>
+          <w:lang w:eastAsia="en-US"/>
+        </w:rPr>
+        <w:t xml:space="preserve"> También hay un sólido grupo de personas que usan la API que pueden tener respuestas o planes de experiencia.</w:t>
+      </w:r>
+    </w:p>
+    <w:p>
+      <w:pPr>
+        <w:pStyle w:val="NormalWeb"/>
+        <w:jc w:val="both"/>
+        <w:rPr>
+          <w:rFonts w:ascii="Arial" w:eastAsiaTheme="minorHAnsi" w:hAnsi="Arial" w:cs="Arial"/>
+          <w:sz w:val="22"/>
+          <w:szCs w:val="22"/>
+          <w:lang w:eastAsia="en-US"/>
+        </w:rPr>
+      </w:pPr>
+      <w:r>
+        <w:rPr>
+          <w:rFonts w:ascii="Arial" w:eastAsiaTheme="minorHAnsi" w:hAnsi="Arial" w:cs="Arial"/>
+          <w:sz w:val="22"/>
+          <w:szCs w:val="22"/>
+          <w:lang w:eastAsia="en-US"/>
+        </w:rPr>
+        <w:t>Bibliotecas de contenido:</w:t>
+      </w:r>
+    </w:p>
+    <w:p>
+      <w:pPr>
+        <w:numPr>
+          <w:ilvl w:val="0"/>
+          <w:numId w:val="3"/>
+        </w:numPr>
+        <w:shd w:val="clear" w:color="auto" w:fill="FFFFFF"/>
+        <w:spacing w:before="100" w:beforeAutospacing="1" w:after="100" w:afterAutospacing="1" w:line="240" w:lineRule="auto"/>
+        <w:rPr>
+          <w:rFonts w:ascii="Arial" w:hAnsi="Arial" w:cs="Arial"/>
+          <w:lang w:val="en-US"/>
+        </w:rPr>
+      </w:pPr>
+      <w:r>
+        <w:rPr>
+          <w:rFonts w:ascii="Arial" w:hAnsi="Arial" w:cs="Arial"/>
+          <w:lang w:val="en-US"/>
+        </w:rPr>
+        <w:t>Node Server-side with auto caching: </w:t>
+      </w:r>
+      <w:proofErr w:type="spellStart"/>
+      <w:r>
+        <w:rPr>
+          <w:rFonts w:ascii="Arial" w:hAnsi="Arial" w:cs="Arial"/>
+        </w:rPr>
+        <w:fldChar w:fldCharType="begin"/>
+      </w:r>
+      <w:r>
+        <w:rPr>
+          <w:rFonts w:ascii="Arial" w:hAnsi="Arial" w:cs="Arial"/>
+          <w:lang w:val="en-US"/>
+        </w:rPr>
+        <w:instrText xml:space="preserve"> HYPERLINK "https://github.com/PokeAPI/pokedex-promise-v2" </w:instrText>
+      </w:r>
+      <w:r>
+        <w:rPr>
+          <w:rFonts w:ascii="Arial" w:hAnsi="Arial" w:cs="Arial"/>
+        </w:rPr>
+      </w:r>
+      <w:r>
+        <w:rPr>
+          <w:rFonts w:ascii="Arial" w:hAnsi="Arial" w:cs="Arial"/>
+        </w:rPr>
+        <w:fldChar w:fldCharType="separate"/>
+      </w:r>
+      <w:r>
+        <w:rPr>
+          <w:rFonts w:ascii="Arial" w:hAnsi="Arial" w:cs="Arial"/>
+          <w:lang w:val="en-US"/>
+        </w:rPr>
+        <w:t>Pokedex</w:t>
+      </w:r>
+      <w:proofErr w:type="spellEnd"/>
+      <w:r>
+        <w:rPr>
+          <w:rFonts w:ascii="Arial" w:hAnsi="Arial" w:cs="Arial"/>
+          <w:lang w:val="en-US"/>
+        </w:rPr>
+        <w:t xml:space="preserve"> Promise v2</w:t>
+      </w:r>
+      <w:r>
+        <w:rPr>
+          <w:rFonts w:ascii="Arial" w:hAnsi="Arial" w:cs="Arial"/>
+        </w:rPr>
+        <w:fldChar w:fldCharType="end"/>
+      </w:r>
+      <w:r>
+        <w:rPr>
+          <w:rFonts w:ascii="Arial" w:hAnsi="Arial" w:cs="Arial"/>
+          <w:lang w:val="en-US"/>
+        </w:rPr>
+        <w:t xml:space="preserve"> by Thomas </w:t>
+      </w:r>
+      <w:proofErr w:type="spellStart"/>
+      <w:r>
+        <w:rPr>
+          <w:rFonts w:ascii="Arial" w:hAnsi="Arial" w:cs="Arial"/>
+          <w:lang w:val="en-US"/>
+        </w:rPr>
+        <w:t>Asadurian</w:t>
+      </w:r>
+      <w:proofErr w:type="spellEnd"/>
+      <w:r>
+        <w:rPr>
+          <w:rFonts w:ascii="Arial" w:hAnsi="Arial" w:cs="Arial"/>
+          <w:lang w:val="en-US"/>
+        </w:rPr>
+        <w:t xml:space="preserve"> and Alessandro </w:t>
+      </w:r>
+      <w:proofErr w:type="spellStart"/>
+      <w:r>
+        <w:rPr>
+          <w:rFonts w:ascii="Arial" w:hAnsi="Arial" w:cs="Arial"/>
+          <w:lang w:val="en-US"/>
+        </w:rPr>
+        <w:t>Pezzé</w:t>
+      </w:r>
+      <w:proofErr w:type="spellEnd"/>
+    </w:p>
+    <w:p>
+      <w:pPr>
+        <w:numPr>
+          <w:ilvl w:val="0"/>
+          <w:numId w:val="3"/>
+        </w:numPr>
+        <w:shd w:val="clear" w:color="auto" w:fill="FFFFFF"/>
+        <w:spacing w:before="100" w:beforeAutospacing="1" w:after="100" w:afterAutospacing="1" w:line="240" w:lineRule="auto"/>
+        <w:rPr>
+          <w:rFonts w:ascii="Arial" w:hAnsi="Arial" w:cs="Arial"/>
+          <w:lang w:val="en-US"/>
+        </w:rPr>
+      </w:pPr>
+      <w:r>
+        <w:rPr>
+          <w:rFonts w:ascii="Arial" w:hAnsi="Arial" w:cs="Arial"/>
+          <w:lang w:val="en-US"/>
+        </w:rPr>
+        <w:t>Browser-side with auto caching: </w:t>
+      </w:r>
+      <w:proofErr w:type="spellStart"/>
+      <w:r>
+        <w:rPr>
+          <w:rFonts w:ascii="Arial" w:hAnsi="Arial" w:cs="Arial"/>
+        </w:rPr>
+        <w:fldChar w:fldCharType="begin"/>
+      </w:r>
+      <w:r>
+        <w:rPr>
+          <w:rFonts w:ascii="Arial" w:hAnsi="Arial" w:cs="Arial"/>
+          <w:lang w:val="en-US"/>
+        </w:rPr>
+        <w:instrText xml:space="preserve"> HYPERLINK "https://github.com/PokeAPI/pokeapi-js-wrapper" </w:instrText>
+      </w:r>
+      <w:r>
+        <w:rPr>
+          <w:rFonts w:ascii="Arial" w:hAnsi="Arial" w:cs="Arial"/>
+        </w:rPr>
+      </w:r>
+      <w:r>
+        <w:rPr>
+          <w:rFonts w:ascii="Arial" w:hAnsi="Arial" w:cs="Arial"/>
+        </w:rPr>
+        <w:fldChar w:fldCharType="separate"/>
+      </w:r>
+      <w:r>
+        <w:rPr>
+          <w:rFonts w:ascii="Arial" w:hAnsi="Arial" w:cs="Arial"/>
+          <w:lang w:val="en-US"/>
+        </w:rPr>
+        <w:t>pokeapi</w:t>
+      </w:r>
+      <w:proofErr w:type="spellEnd"/>
+      <w:r>
+        <w:rPr>
+          <w:rFonts w:ascii="Arial" w:hAnsi="Arial" w:cs="Arial"/>
+          <w:lang w:val="en-US"/>
+        </w:rPr>
+        <w:t>-</w:t>
+      </w:r>
+      <w:proofErr w:type="spellStart"/>
+      <w:r>
+        <w:rPr>
+          <w:rFonts w:ascii="Arial" w:hAnsi="Arial" w:cs="Arial"/>
+          <w:lang w:val="en-US"/>
+        </w:rPr>
+        <w:t>js</w:t>
+      </w:r>
+      <w:proofErr w:type="spellEnd"/>
+      <w:r>
+        <w:rPr>
+          <w:rFonts w:ascii="Arial" w:hAnsi="Arial" w:cs="Arial"/>
+          <w:lang w:val="en-US"/>
+        </w:rPr>
+        <w:t>-wrapper</w:t>
+      </w:r>
+      <w:r>
+        <w:rPr>
+          <w:rFonts w:ascii="Arial" w:hAnsi="Arial" w:cs="Arial"/>
+        </w:rPr>
+        <w:fldChar w:fldCharType="end"/>
+      </w:r>
+      <w:r>
+        <w:rPr>
+          <w:rFonts w:ascii="Arial" w:hAnsi="Arial" w:cs="Arial"/>
+          <w:lang w:val="en-US"/>
+        </w:rPr>
+        <w:t xml:space="preserve"> by Alessandro </w:t>
+      </w:r>
+      <w:proofErr w:type="spellStart"/>
+      <w:r>
+        <w:rPr>
+          <w:rFonts w:ascii="Arial" w:hAnsi="Arial" w:cs="Arial"/>
+          <w:lang w:val="en-US"/>
+        </w:rPr>
+        <w:t>Pezzé</w:t>
+      </w:r>
+      <w:proofErr w:type="spellEnd"/>
+    </w:p>
+    <w:p>
+      <w:pPr>
+        <w:numPr>
+          <w:ilvl w:val="0"/>
+          <w:numId w:val="3"/>
+        </w:numPr>
+        <w:shd w:val="clear" w:color="auto" w:fill="FFFFFF"/>
+        <w:spacing w:before="100" w:beforeAutospacing="1" w:after="100" w:afterAutospacing="1" w:line="240" w:lineRule="auto"/>
+        <w:rPr>
+          <w:rFonts w:ascii="Arial" w:hAnsi="Arial" w:cs="Arial"/>
+          <w:lang w:val="en-US"/>
+        </w:rPr>
+      </w:pPr>
+      <w:r>
+        <w:rPr>
+          <w:rFonts w:ascii="Arial" w:hAnsi="Arial" w:cs="Arial"/>
+          <w:lang w:val="en-US"/>
+        </w:rPr>
+        <w:t>Python 3 with auto caching: </w:t>
+      </w:r>
+      <w:proofErr w:type="spellStart"/>
+      <w:r>
+        <w:rPr>
+          <w:rFonts w:ascii="Arial" w:hAnsi="Arial" w:cs="Arial"/>
+        </w:rPr>
+        <w:fldChar w:fldCharType="begin"/>
+      </w:r>
+      <w:r>
+        <w:rPr>
+          <w:rFonts w:ascii="Arial" w:hAnsi="Arial" w:cs="Arial"/>
+          <w:lang w:val="en-US"/>
+        </w:rPr>
+        <w:instrText xml:space="preserve"> HYPERLINK "https://github.com/GregHilmes/pokebase" </w:instrText>
+      </w:r>
+      <w:r>
+        <w:rPr>
+          <w:rFonts w:ascii="Arial" w:hAnsi="Arial" w:cs="Arial"/>
+        </w:rPr>
+      </w:r>
+      <w:r>
+        <w:rPr>
+          <w:rFonts w:ascii="Arial" w:hAnsi="Arial" w:cs="Arial"/>
+        </w:rPr>
+        <w:fldChar w:fldCharType="separate"/>
+      </w:r>
+      <w:r>
+        <w:rPr>
+          <w:rFonts w:ascii="Arial" w:hAnsi="Arial" w:cs="Arial"/>
+          <w:lang w:val="en-US"/>
+        </w:rPr>
+        <w:t>PokeBase</w:t>
+      </w:r>
+      <w:proofErr w:type="spellEnd"/>
+      <w:r>
+        <w:rPr>
+          <w:rFonts w:ascii="Arial" w:hAnsi="Arial" w:cs="Arial"/>
+        </w:rPr>
+        <w:fldChar w:fldCharType="end"/>
+      </w:r>
+      <w:r>
+        <w:rPr>
+          <w:rFonts w:ascii="Arial" w:hAnsi="Arial" w:cs="Arial"/>
+          <w:lang w:val="en-US"/>
+        </w:rPr>
+        <w:t xml:space="preserve"> by Greg </w:t>
+      </w:r>
+      <w:proofErr w:type="spellStart"/>
+      <w:r>
+        <w:rPr>
+          <w:rFonts w:ascii="Arial" w:hAnsi="Arial" w:cs="Arial"/>
+          <w:lang w:val="en-US"/>
+        </w:rPr>
+        <w:t>Hilmes</w:t>
+      </w:r>
+      <w:proofErr w:type="spellEnd"/>
+    </w:p>
+    <w:p>
+      <w:pPr>
+        <w:numPr>
+          <w:ilvl w:val="0"/>
+          <w:numId w:val="3"/>
+        </w:numPr>
+        <w:shd w:val="clear" w:color="auto" w:fill="FFFFFF"/>
+        <w:spacing w:before="100" w:beforeAutospacing="1" w:after="100" w:afterAutospacing="1" w:line="240" w:lineRule="auto"/>
+        <w:rPr>
+          <w:rFonts w:ascii="Arial" w:hAnsi="Arial" w:cs="Arial"/>
+          <w:lang w:val="en-US"/>
+        </w:rPr>
+      </w:pPr>
+      <w:r>
+        <w:rPr>
+          <w:rFonts w:ascii="Arial" w:hAnsi="Arial" w:cs="Arial"/>
+          <w:lang w:val="en-US"/>
+        </w:rPr>
+        <w:t>Python 2/3 with auto caching: </w:t>
+      </w:r>
+      <w:proofErr w:type="spellStart"/>
+      <w:r>
+        <w:rPr>
+          <w:rFonts w:ascii="Arial" w:hAnsi="Arial" w:cs="Arial"/>
+        </w:rPr>
+        <w:fldChar w:fldCharType="begin"/>
+      </w:r>
+      <w:r>
+        <w:rPr>
+          <w:rFonts w:ascii="Arial" w:hAnsi="Arial" w:cs="Arial"/>
+          <w:lang w:val="en-US"/>
+        </w:rPr>
+        <w:instrText xml:space="preserve"> HYPERLINK "https://github.com/PokeAPI/pokepy" </w:instrText>
+      </w:r>
+      <w:r>
+        <w:rPr>
+          <w:rFonts w:ascii="Arial" w:hAnsi="Arial" w:cs="Arial"/>
+        </w:rPr>
+      </w:r>
+      <w:r>
+        <w:rPr>
+          <w:rFonts w:ascii="Arial" w:hAnsi="Arial" w:cs="Arial"/>
+        </w:rPr>
+        <w:fldChar w:fldCharType="separate"/>
+      </w:r>
+      <w:r>
+        <w:rPr>
+          <w:rFonts w:ascii="Arial" w:hAnsi="Arial" w:cs="Arial"/>
+          <w:lang w:val="en-US"/>
+        </w:rPr>
+        <w:t>Pokepy</w:t>
+      </w:r>
+      <w:proofErr w:type="spellEnd"/>
+      <w:r>
+        <w:rPr>
+          <w:rFonts w:ascii="Arial" w:hAnsi="Arial" w:cs="Arial"/>
+        </w:rPr>
+        <w:fldChar w:fldCharType="end"/>
+      </w:r>
+      <w:r>
+        <w:rPr>
+          <w:rFonts w:ascii="Arial" w:hAnsi="Arial" w:cs="Arial"/>
+          <w:lang w:val="en-US"/>
+        </w:rPr>
+        <w:t> by Paul Hallett</w:t>
+      </w:r>
+    </w:p>
+    <w:p>
+      <w:pPr>
+        <w:numPr>
+          <w:ilvl w:val="0"/>
+          <w:numId w:val="3"/>
+        </w:numPr>
+        <w:shd w:val="clear" w:color="auto" w:fill="FFFFFF"/>
+        <w:spacing w:before="100" w:beforeAutospacing="1" w:after="100" w:afterAutospacing="1" w:line="240" w:lineRule="auto"/>
+        <w:rPr>
+          <w:rFonts w:ascii="Arial" w:hAnsi="Arial" w:cs="Arial"/>
+          <w:lang w:val="en-US"/>
+        </w:rPr>
+      </w:pPr>
+      <w:r>
+        <w:rPr>
+          <w:rFonts w:ascii="Arial" w:hAnsi="Arial" w:cs="Arial"/>
+          <w:lang w:val="en-US"/>
+        </w:rPr>
+        <w:t>Kotlin (and Java): </w:t>
+      </w:r>
+      <w:proofErr w:type="spellStart"/>
+      <w:r>
+        <w:rPr>
+          <w:rFonts w:ascii="Arial" w:hAnsi="Arial" w:cs="Arial"/>
+        </w:rPr>
+        <w:fldChar w:fldCharType="begin"/>
+      </w:r>
+      <w:r>
+        <w:rPr>
+          <w:rFonts w:ascii="Arial" w:hAnsi="Arial" w:cs="Arial"/>
+          <w:lang w:val="en-US"/>
+        </w:rPr>
+        <w:instrText xml:space="preserve"> HYPERLINK "https://github.com/PokeAPI/pokekotlin" </w:instrText>
+      </w:r>
+      <w:r>
+        <w:rPr>
+          <w:rFonts w:ascii="Arial" w:hAnsi="Arial" w:cs="Arial"/>
+        </w:rPr>
+      </w:r>
+      <w:r>
+        <w:rPr>
+          <w:rFonts w:ascii="Arial" w:hAnsi="Arial" w:cs="Arial"/>
+        </w:rPr>
+        <w:fldChar w:fldCharType="separate"/>
+      </w:r>
+      <w:r>
+        <w:rPr>
+          <w:rFonts w:ascii="Arial" w:hAnsi="Arial" w:cs="Arial"/>
+          <w:lang w:val="en-US"/>
+        </w:rPr>
+        <w:t>PokeKotlin</w:t>
+      </w:r>
+      <w:proofErr w:type="spellEnd"/>
+      <w:r>
+        <w:rPr>
+          <w:rFonts w:ascii="Arial" w:hAnsi="Arial" w:cs="Arial"/>
+        </w:rPr>
+        <w:fldChar w:fldCharType="end"/>
+      </w:r>
+      <w:r>
+        <w:rPr>
+          <w:rFonts w:ascii="Arial" w:hAnsi="Arial" w:cs="Arial"/>
+          <w:lang w:val="en-US"/>
+        </w:rPr>
+        <w:t> by </w:t>
+      </w:r>
+      <w:proofErr w:type="spellStart"/>
+      <w:r>
+        <w:rPr>
+          <w:rFonts w:ascii="Arial" w:hAnsi="Arial" w:cs="Arial"/>
+          <w:lang w:val="en-US"/>
+        </w:rPr>
+        <w:t>sargunster</w:t>
+      </w:r>
+      <w:proofErr w:type="spellEnd"/>
+    </w:p>
+    <w:p>
+      <w:pPr>
+        <w:numPr>
+          <w:ilvl w:val="0"/>
+          <w:numId w:val="3"/>
+        </w:numPr>
+        <w:shd w:val="clear" w:color="auto" w:fill="FFFFFF"/>
+        <w:spacing w:before="100" w:beforeAutospacing="1" w:after="100" w:afterAutospacing="1" w:line="240" w:lineRule="auto"/>
+        <w:rPr>
+          <w:rFonts w:ascii="Arial" w:hAnsi="Arial" w:cs="Arial"/>
+          <w:lang w:val="en-US"/>
+        </w:rPr>
+      </w:pPr>
+      <w:r>
+        <w:rPr>
+          <w:rFonts w:ascii="Arial" w:hAnsi="Arial" w:cs="Arial"/>
+          <w:lang w:val="en-US"/>
+        </w:rPr>
+        <w:t>Java (Spring Boot) with auto caching: </w:t>
+      </w:r>
+      <w:proofErr w:type="spellStart"/>
+      <w:r>
+        <w:rPr>
+          <w:rFonts w:ascii="Arial" w:hAnsi="Arial" w:cs="Arial"/>
+        </w:rPr>
+        <w:fldChar w:fldCharType="begin"/>
+      </w:r>
+      <w:r>
+        <w:rPr>
+          <w:rFonts w:ascii="Arial" w:hAnsi="Arial" w:cs="Arial"/>
+          <w:lang w:val="en-US"/>
+        </w:rPr>
+        <w:instrText xml:space="preserve"> HYPERLINK "https://github.com/SirSkaro/pokeapi-reactor" </w:instrText>
+      </w:r>
+      <w:r>
+        <w:rPr>
+          <w:rFonts w:ascii="Arial" w:hAnsi="Arial" w:cs="Arial"/>
+        </w:rPr>
+      </w:r>
+      <w:r>
+        <w:rPr>
+          <w:rFonts w:ascii="Arial" w:hAnsi="Arial" w:cs="Arial"/>
+        </w:rPr>
+        <w:fldChar w:fldCharType="separate"/>
+      </w:r>
+      <w:r>
+        <w:rPr>
+          <w:rFonts w:ascii="Arial" w:hAnsi="Arial" w:cs="Arial"/>
+          <w:lang w:val="en-US"/>
+        </w:rPr>
+        <w:t>pokeapi</w:t>
+      </w:r>
+      <w:proofErr w:type="spellEnd"/>
+      <w:r>
+        <w:rPr>
+          <w:rFonts w:ascii="Arial" w:hAnsi="Arial" w:cs="Arial"/>
+          <w:lang w:val="en-US"/>
+        </w:rPr>
+        <w:t>-reactor</w:t>
+      </w:r>
+      <w:r>
+        <w:rPr>
+          <w:rFonts w:ascii="Arial" w:hAnsi="Arial" w:cs="Arial"/>
+        </w:rPr>
+        <w:fldChar w:fldCharType="end"/>
+      </w:r>
+      <w:r>
+        <w:rPr>
+          <w:rFonts w:ascii="Arial" w:hAnsi="Arial" w:cs="Arial"/>
+          <w:lang w:val="en-US"/>
+        </w:rPr>
+        <w:t> by Benjamin Churchill</w:t>
+      </w:r>
+    </w:p>
+    <w:p>
+      <w:pPr>
+        <w:numPr>
+          <w:ilvl w:val="0"/>
+          <w:numId w:val="3"/>
+        </w:numPr>
+        <w:shd w:val="clear" w:color="auto" w:fill="FFFFFF"/>
+        <w:spacing w:before="100" w:beforeAutospacing="1" w:after="100" w:afterAutospacing="1" w:line="240" w:lineRule="auto"/>
+        <w:rPr>
+          <w:rFonts w:ascii="Arial" w:hAnsi="Arial" w:cs="Arial"/>
+          <w:lang w:val="en-US"/>
+        </w:rPr>
+      </w:pPr>
+      <w:r>
+        <w:rPr>
+          <w:rFonts w:ascii="Arial" w:hAnsi="Arial" w:cs="Arial"/>
+          <w:lang w:val="en-US"/>
+        </w:rPr>
+        <w:t>.NET (C#, VB, etc): </w:t>
+      </w:r>
+      <w:hyperlink r:id="rId14" w:history="1">
+        <w:r>
+          <w:rPr>
+            <w:rFonts w:ascii="Arial" w:hAnsi="Arial" w:cs="Arial"/>
+            <w:lang w:val="en-US"/>
+          </w:rPr>
+          <w:t>PokeApi.NET</w:t>
+        </w:r>
+      </w:hyperlink>
+      <w:r>
+        <w:rPr>
+          <w:rFonts w:ascii="Arial" w:hAnsi="Arial" w:cs="Arial"/>
+          <w:lang w:val="en-US"/>
+        </w:rPr>
+        <w:t> by </w:t>
+      </w:r>
+      <w:proofErr w:type="spellStart"/>
+      <w:r>
+        <w:rPr>
+          <w:rFonts w:ascii="Arial" w:hAnsi="Arial" w:cs="Arial"/>
+          <w:lang w:val="en-US"/>
+        </w:rPr>
+        <w:t>PoroCYon</w:t>
+      </w:r>
+      <w:proofErr w:type="spellEnd"/>
+    </w:p>
+    <w:p>
+      <w:pPr>
+        <w:numPr>
+          <w:ilvl w:val="0"/>
+          <w:numId w:val="3"/>
+        </w:numPr>
+        <w:shd w:val="clear" w:color="auto" w:fill="FFFFFF"/>
+        <w:spacing w:before="100" w:beforeAutospacing="1" w:after="100" w:afterAutospacing="1" w:line="240" w:lineRule="auto"/>
+        <w:rPr>
+          <w:rFonts w:ascii="Arial" w:hAnsi="Arial" w:cs="Arial"/>
+        </w:rPr>
+      </w:pPr>
+      <w:r>
+        <w:rPr>
+          <w:rFonts w:ascii="Arial" w:hAnsi="Arial" w:cs="Arial"/>
+        </w:rPr>
+        <w:t>.NET Standard: </w:t>
+      </w:r>
+      <w:proofErr w:type="spellStart"/>
+      <w:r>
+        <w:rPr>
+          <w:rFonts w:ascii="Arial" w:hAnsi="Arial" w:cs="Arial"/>
+        </w:rPr>
+        <w:fldChar w:fldCharType="begin"/>
+      </w:r>
+      <w:r>
+        <w:rPr>
+          <w:rFonts w:ascii="Arial" w:hAnsi="Arial" w:cs="Arial"/>
+        </w:rPr>
+        <w:instrText xml:space="preserve"> HYPERLINK "https://github.com/mtrdp642/PokeApiNet" </w:instrText>
+      </w:r>
+      <w:r>
+        <w:rPr>
+          <w:rFonts w:ascii="Arial" w:hAnsi="Arial" w:cs="Arial"/>
+        </w:rPr>
+      </w:r>
+      <w:r>
+        <w:rPr>
+          <w:rFonts w:ascii="Arial" w:hAnsi="Arial" w:cs="Arial"/>
+        </w:rPr>
+        <w:fldChar w:fldCharType="separate"/>
+      </w:r>
+      <w:r>
+        <w:rPr>
+          <w:rFonts w:ascii="Arial" w:hAnsi="Arial" w:cs="Arial"/>
+        </w:rPr>
+        <w:t>PokeApiNet</w:t>
+      </w:r>
+      <w:proofErr w:type="spellEnd"/>
+      <w:r>
+        <w:rPr>
+          <w:rFonts w:ascii="Arial" w:hAnsi="Arial" w:cs="Arial"/>
+        </w:rPr>
+        <w:fldChar w:fldCharType="end"/>
+      </w:r>
+      <w:r>
+        <w:rPr>
+          <w:rFonts w:ascii="Arial" w:hAnsi="Arial" w:cs="Arial"/>
+        </w:rPr>
+        <w:t> </w:t>
+      </w:r>
+      <w:proofErr w:type="spellStart"/>
+      <w:r>
+        <w:rPr>
+          <w:rFonts w:ascii="Arial" w:hAnsi="Arial" w:cs="Arial"/>
+        </w:rPr>
+        <w:t>by</w:t>
+      </w:r>
+      <w:proofErr w:type="spellEnd"/>
+      <w:r>
+        <w:rPr>
+          <w:rFonts w:ascii="Arial" w:hAnsi="Arial" w:cs="Arial"/>
+        </w:rPr>
+        <w:t> mtrdp642</w:t>
+      </w:r>
+    </w:p>
+    <w:p>
+      <w:pPr>
+        <w:numPr>
+          <w:ilvl w:val="0"/>
+          <w:numId w:val="3"/>
+        </w:numPr>
+        <w:shd w:val="clear" w:color="auto" w:fill="FFFFFF"/>
+        <w:spacing w:before="100" w:beforeAutospacing="1" w:after="100" w:afterAutospacing="1" w:line="240" w:lineRule="auto"/>
+        <w:rPr>
+          <w:rFonts w:ascii="Arial" w:hAnsi="Arial" w:cs="Arial"/>
+        </w:rPr>
+      </w:pPr>
+      <w:r>
+        <w:rPr>
+          <w:rFonts w:ascii="Arial" w:hAnsi="Arial" w:cs="Arial"/>
+        </w:rPr>
+        <w:t>Swift: </w:t>
+      </w:r>
+      <w:proofErr w:type="spellStart"/>
+      <w:r>
+        <w:rPr>
+          <w:rFonts w:ascii="Arial" w:hAnsi="Arial" w:cs="Arial"/>
+        </w:rPr>
+        <w:fldChar w:fldCharType="begin"/>
+      </w:r>
+      <w:r>
+        <w:rPr>
+          <w:rFonts w:ascii="Arial" w:hAnsi="Arial" w:cs="Arial"/>
+        </w:rPr>
+        <w:instrText xml:space="preserve"> HYPERLINK "https://github.com/kinkofer/PokemonAPI" </w:instrText>
+      </w:r>
+      <w:r>
+        <w:rPr>
+          <w:rFonts w:ascii="Arial" w:hAnsi="Arial" w:cs="Arial"/>
+        </w:rPr>
+      </w:r>
+      <w:r>
+        <w:rPr>
+          <w:rFonts w:ascii="Arial" w:hAnsi="Arial" w:cs="Arial"/>
+        </w:rPr>
+        <w:fldChar w:fldCharType="separate"/>
+      </w:r>
+      <w:r>
+        <w:rPr>
+          <w:rFonts w:ascii="Arial" w:hAnsi="Arial" w:cs="Arial"/>
+        </w:rPr>
+        <w:t>PokemonAPI</w:t>
+      </w:r>
+      <w:proofErr w:type="spellEnd"/>
+      <w:r>
+        <w:rPr>
+          <w:rFonts w:ascii="Arial" w:hAnsi="Arial" w:cs="Arial"/>
+        </w:rPr>
+        <w:fldChar w:fldCharType="end"/>
+      </w:r>
+      <w:r>
+        <w:rPr>
+          <w:rFonts w:ascii="Arial" w:hAnsi="Arial" w:cs="Arial"/>
+        </w:rPr>
+        <w:t> </w:t>
+      </w:r>
+      <w:proofErr w:type="spellStart"/>
+      <w:r>
+        <w:rPr>
+          <w:rFonts w:ascii="Arial" w:hAnsi="Arial" w:cs="Arial"/>
+        </w:rPr>
+        <w:t>by</w:t>
+      </w:r>
+      <w:proofErr w:type="spellEnd"/>
+      <w:r>
+        <w:rPr>
+          <w:rFonts w:ascii="Arial" w:hAnsi="Arial" w:cs="Arial"/>
+        </w:rPr>
+        <w:t> </w:t>
+      </w:r>
+      <w:proofErr w:type="spellStart"/>
+      <w:r>
+        <w:rPr>
+          <w:rFonts w:ascii="Arial" w:hAnsi="Arial" w:cs="Arial"/>
+        </w:rPr>
+        <w:t>kinkofer</w:t>
+      </w:r>
+      <w:proofErr w:type="spellEnd"/>
+    </w:p>
+    <w:p>
+      <w:pPr>
+        <w:numPr>
+          <w:ilvl w:val="0"/>
+          <w:numId w:val="3"/>
+        </w:numPr>
+        <w:shd w:val="clear" w:color="auto" w:fill="FFFFFF"/>
+        <w:spacing w:before="100" w:beforeAutospacing="1" w:after="100" w:afterAutospacing="1" w:line="240" w:lineRule="auto"/>
+        <w:rPr>
+          <w:rFonts w:ascii="Arial" w:hAnsi="Arial" w:cs="Arial"/>
+        </w:rPr>
+      </w:pPr>
+      <w:r>
+        <w:rPr>
+          <w:rFonts w:ascii="Arial" w:hAnsi="Arial" w:cs="Arial"/>
+        </w:rPr>
+        <w:t>PHP: </w:t>
+      </w:r>
+      <w:proofErr w:type="spellStart"/>
+      <w:r>
+        <w:rPr>
+          <w:rFonts w:ascii="Arial" w:hAnsi="Arial" w:cs="Arial"/>
+        </w:rPr>
+        <w:fldChar w:fldCharType="begin"/>
+      </w:r>
+      <w:r>
+        <w:rPr>
+          <w:rFonts w:ascii="Arial" w:hAnsi="Arial" w:cs="Arial"/>
+        </w:rPr>
+        <w:instrText xml:space="preserve"> HYPERLINK "https://github.com/danrovito/pokephp" </w:instrText>
+      </w:r>
+      <w:r>
+        <w:rPr>
+          <w:rFonts w:ascii="Arial" w:hAnsi="Arial" w:cs="Arial"/>
+        </w:rPr>
+      </w:r>
+      <w:r>
+        <w:rPr>
+          <w:rFonts w:ascii="Arial" w:hAnsi="Arial" w:cs="Arial"/>
+        </w:rPr>
+        <w:fldChar w:fldCharType="separate"/>
+      </w:r>
+      <w:r>
+        <w:rPr>
+          <w:rFonts w:ascii="Arial" w:hAnsi="Arial" w:cs="Arial"/>
+        </w:rPr>
+        <w:t>PokePHP</w:t>
+      </w:r>
+      <w:proofErr w:type="spellEnd"/>
+      <w:r>
+        <w:rPr>
+          <w:rFonts w:ascii="Arial" w:hAnsi="Arial" w:cs="Arial"/>
+        </w:rPr>
+        <w:fldChar w:fldCharType="end"/>
+      </w:r>
+      <w:r>
+        <w:rPr>
+          <w:rFonts w:ascii="Arial" w:hAnsi="Arial" w:cs="Arial"/>
+        </w:rPr>
+        <w:t> </w:t>
+      </w:r>
+      <w:proofErr w:type="spellStart"/>
+      <w:r>
+        <w:rPr>
+          <w:rFonts w:ascii="Arial" w:hAnsi="Arial" w:cs="Arial"/>
+        </w:rPr>
+        <w:t>by</w:t>
+      </w:r>
+      <w:proofErr w:type="spellEnd"/>
+      <w:r>
+        <w:rPr>
+          <w:rFonts w:ascii="Arial" w:hAnsi="Arial" w:cs="Arial"/>
+        </w:rPr>
+        <w:t xml:space="preserve"> Dan </w:t>
+      </w:r>
+      <w:proofErr w:type="spellStart"/>
+      <w:r>
+        <w:rPr>
+          <w:rFonts w:ascii="Arial" w:hAnsi="Arial" w:cs="Arial"/>
+        </w:rPr>
+        <w:t>Rovito</w:t>
+      </w:r>
+      <w:proofErr w:type="spellEnd"/>
+    </w:p>
+    <w:p>
+      <w:pPr>
+        <w:numPr>
+          <w:ilvl w:val="0"/>
+          <w:numId w:val="3"/>
+        </w:numPr>
+        <w:shd w:val="clear" w:color="auto" w:fill="FFFFFF"/>
+        <w:spacing w:before="100" w:beforeAutospacing="1" w:after="100" w:afterAutospacing="1" w:line="240" w:lineRule="auto"/>
+        <w:rPr>
+          <w:rFonts w:ascii="Arial" w:hAnsi="Arial" w:cs="Arial"/>
+        </w:rPr>
+      </w:pPr>
+      <w:r>
+        <w:rPr>
+          <w:rFonts w:ascii="Arial" w:hAnsi="Arial" w:cs="Arial"/>
+        </w:rPr>
+        <w:t>PHP: </w:t>
+      </w:r>
+      <w:proofErr w:type="spellStart"/>
+      <w:r>
+        <w:rPr>
+          <w:rFonts w:ascii="Arial" w:hAnsi="Arial" w:cs="Arial"/>
+        </w:rPr>
+        <w:fldChar w:fldCharType="begin"/>
+      </w:r>
+      <w:r>
+        <w:rPr>
+          <w:rFonts w:ascii="Arial" w:hAnsi="Arial" w:cs="Arial"/>
+        </w:rPr>
+        <w:instrText xml:space="preserve"> HYPERLINK "https://github.com/lmerotta/phpokeapi" </w:instrText>
+      </w:r>
+      <w:r>
+        <w:rPr>
+          <w:rFonts w:ascii="Arial" w:hAnsi="Arial" w:cs="Arial"/>
+        </w:rPr>
+      </w:r>
+      <w:r>
+        <w:rPr>
+          <w:rFonts w:ascii="Arial" w:hAnsi="Arial" w:cs="Arial"/>
+        </w:rPr>
+        <w:fldChar w:fldCharType="separate"/>
+      </w:r>
+      <w:r>
+        <w:rPr>
+          <w:rFonts w:ascii="Arial" w:hAnsi="Arial" w:cs="Arial"/>
+        </w:rPr>
+        <w:t>PHPokéAPI</w:t>
+      </w:r>
+      <w:proofErr w:type="spellEnd"/>
+      <w:r>
+        <w:rPr>
+          <w:rFonts w:ascii="Arial" w:hAnsi="Arial" w:cs="Arial"/>
+        </w:rPr>
+        <w:fldChar w:fldCharType="end"/>
+      </w:r>
+      <w:r>
+        <w:rPr>
+          <w:rFonts w:ascii="Arial" w:hAnsi="Arial" w:cs="Arial"/>
+        </w:rPr>
+        <w:t> </w:t>
+      </w:r>
+      <w:proofErr w:type="spellStart"/>
+      <w:r>
+        <w:rPr>
+          <w:rFonts w:ascii="Arial" w:hAnsi="Arial" w:cs="Arial"/>
+        </w:rPr>
+        <w:t>by</w:t>
+      </w:r>
+      <w:proofErr w:type="spellEnd"/>
+      <w:r>
+        <w:rPr>
+          <w:rFonts w:ascii="Arial" w:hAnsi="Arial" w:cs="Arial"/>
+        </w:rPr>
+        <w:t> </w:t>
+      </w:r>
+      <w:proofErr w:type="spellStart"/>
+      <w:r>
+        <w:rPr>
+          <w:rFonts w:ascii="Arial" w:hAnsi="Arial" w:cs="Arial"/>
+        </w:rPr>
+        <w:t>lmerotta</w:t>
+      </w:r>
+      <w:proofErr w:type="spellEnd"/>
+    </w:p>
+    <w:p>
+      <w:pPr>
+        <w:numPr>
+          <w:ilvl w:val="0"/>
+          <w:numId w:val="3"/>
+        </w:numPr>
+        <w:shd w:val="clear" w:color="auto" w:fill="FFFFFF"/>
+        <w:spacing w:before="100" w:beforeAutospacing="1" w:after="100" w:afterAutospacing="1" w:line="240" w:lineRule="auto"/>
+        <w:rPr>
+          <w:rFonts w:ascii="Arial" w:hAnsi="Arial" w:cs="Arial"/>
+          <w:lang w:val="en-US"/>
+        </w:rPr>
+      </w:pPr>
+      <w:r>
+        <w:rPr>
+          <w:rFonts w:ascii="Arial" w:hAnsi="Arial" w:cs="Arial"/>
+          <w:lang w:val="en-US"/>
+        </w:rPr>
+        <w:t>Ruby: </w:t>
+      </w:r>
+      <w:hyperlink r:id="rId15" w:history="1">
+        <w:r>
+          <w:rPr>
+            <w:rFonts w:ascii="Arial" w:hAnsi="Arial" w:cs="Arial"/>
+            <w:lang w:val="en-US"/>
+          </w:rPr>
+          <w:t>Poke-Api-V2</w:t>
+        </w:r>
+      </w:hyperlink>
+      <w:r>
+        <w:rPr>
+          <w:rFonts w:ascii="Arial" w:hAnsi="Arial" w:cs="Arial"/>
+          <w:lang w:val="en-US"/>
+        </w:rPr>
+        <w:t> by rdavid1099</w:t>
+      </w:r>
+    </w:p>
+    <w:p>
+      <w:pPr>
+        <w:numPr>
+          <w:ilvl w:val="0"/>
+          <w:numId w:val="3"/>
+        </w:numPr>
+        <w:shd w:val="clear" w:color="auto" w:fill="FFFFFF"/>
+        <w:spacing w:before="100" w:beforeAutospacing="1" w:after="100" w:afterAutospacing="1" w:line="240" w:lineRule="auto"/>
+        <w:rPr>
+          <w:rFonts w:ascii="Arial" w:hAnsi="Arial" w:cs="Arial"/>
+        </w:rPr>
+      </w:pPr>
+      <w:proofErr w:type="spellStart"/>
+      <w:r>
+        <w:rPr>
+          <w:rFonts w:ascii="Arial" w:hAnsi="Arial" w:cs="Arial"/>
+        </w:rPr>
+        <w:t>Go</w:t>
+      </w:r>
+      <w:proofErr w:type="spellEnd"/>
+      <w:r>
+        <w:rPr>
+          <w:rFonts w:ascii="Arial" w:hAnsi="Arial" w:cs="Arial"/>
+        </w:rPr>
+        <w:t>: </w:t>
+      </w:r>
+      <w:proofErr w:type="spellStart"/>
+      <w:r>
+        <w:rPr>
+          <w:rFonts w:ascii="Arial" w:hAnsi="Arial" w:cs="Arial"/>
+        </w:rPr>
+        <w:fldChar w:fldCharType="begin"/>
+      </w:r>
+      <w:r>
+        <w:rPr>
+          <w:rFonts w:ascii="Arial" w:hAnsi="Arial" w:cs="Arial"/>
+        </w:rPr>
+        <w:instrText xml:space="preserve"> HYPERLINK "https://github.com/mtslzr/pokeapi-go" </w:instrText>
+      </w:r>
+      <w:r>
+        <w:rPr>
+          <w:rFonts w:ascii="Arial" w:hAnsi="Arial" w:cs="Arial"/>
+        </w:rPr>
+      </w:r>
+      <w:r>
+        <w:rPr>
+          <w:rFonts w:ascii="Arial" w:hAnsi="Arial" w:cs="Arial"/>
+        </w:rPr>
+        <w:fldChar w:fldCharType="separate"/>
+      </w:r>
+      <w:r>
+        <w:rPr>
+          <w:rFonts w:ascii="Arial" w:hAnsi="Arial" w:cs="Arial"/>
+        </w:rPr>
+        <w:t>pokeapi-go</w:t>
+      </w:r>
+      <w:proofErr w:type="spellEnd"/>
+      <w:r>
+        <w:rPr>
+          <w:rFonts w:ascii="Arial" w:hAnsi="Arial" w:cs="Arial"/>
+        </w:rPr>
+        <w:fldChar w:fldCharType="end"/>
+      </w:r>
+      <w:r>
+        <w:rPr>
+          <w:rFonts w:ascii="Arial" w:hAnsi="Arial" w:cs="Arial"/>
+        </w:rPr>
+        <w:t> </w:t>
+      </w:r>
+      <w:proofErr w:type="spellStart"/>
+      <w:r>
+        <w:rPr>
+          <w:rFonts w:ascii="Arial" w:hAnsi="Arial" w:cs="Arial"/>
+        </w:rPr>
+        <w:t>by</w:t>
+      </w:r>
+      <w:proofErr w:type="spellEnd"/>
+      <w:r>
+        <w:rPr>
+          <w:rFonts w:ascii="Arial" w:hAnsi="Arial" w:cs="Arial"/>
+        </w:rPr>
+        <w:t> </w:t>
+      </w:r>
+      <w:proofErr w:type="spellStart"/>
+      <w:r>
+        <w:rPr>
+          <w:rFonts w:ascii="Arial" w:hAnsi="Arial" w:cs="Arial"/>
+        </w:rPr>
+        <w:t>mtslzr</w:t>
+      </w:r>
+      <w:proofErr w:type="spellEnd"/>
+    </w:p>
+    <w:p>
+      <w:pPr>
+        <w:numPr>
+          <w:ilvl w:val="0"/>
+          <w:numId w:val="3"/>
+        </w:numPr>
+        <w:shd w:val="clear" w:color="auto" w:fill="FFFFFF"/>
+        <w:spacing w:before="100" w:beforeAutospacing="1" w:after="100" w:afterAutospacing="1" w:line="240" w:lineRule="auto"/>
+        <w:rPr>
+          <w:rFonts w:ascii="Arial" w:hAnsi="Arial" w:cs="Arial"/>
+        </w:rPr>
+      </w:pPr>
+      <w:proofErr w:type="spellStart"/>
+      <w:r>
+        <w:rPr>
+          <w:rFonts w:ascii="Arial" w:hAnsi="Arial" w:cs="Arial"/>
+        </w:rPr>
+        <w:t>Crystal</w:t>
+      </w:r>
+      <w:proofErr w:type="spellEnd"/>
+      <w:r>
+        <w:rPr>
+          <w:rFonts w:ascii="Arial" w:hAnsi="Arial" w:cs="Arial"/>
+        </w:rPr>
+        <w:t>: </w:t>
+      </w:r>
+      <w:proofErr w:type="spellStart"/>
+      <w:r>
+        <w:rPr>
+          <w:rFonts w:ascii="Arial" w:hAnsi="Arial" w:cs="Arial"/>
+        </w:rPr>
+        <w:fldChar w:fldCharType="begin"/>
+      </w:r>
+      <w:r>
+        <w:rPr>
+          <w:rFonts w:ascii="Arial" w:hAnsi="Arial" w:cs="Arial"/>
+        </w:rPr>
+        <w:instrText xml:space="preserve"> HYPERLINK "https://github.com/henrikac/pokeapi" </w:instrText>
+      </w:r>
+      <w:r>
+        <w:rPr>
+          <w:rFonts w:ascii="Arial" w:hAnsi="Arial" w:cs="Arial"/>
+        </w:rPr>
+      </w:r>
+      <w:r>
+        <w:rPr>
+          <w:rFonts w:ascii="Arial" w:hAnsi="Arial" w:cs="Arial"/>
+        </w:rPr>
+        <w:fldChar w:fldCharType="separate"/>
+      </w:r>
+      <w:r>
+        <w:rPr>
+          <w:rFonts w:ascii="Arial" w:hAnsi="Arial" w:cs="Arial"/>
+        </w:rPr>
+        <w:t>pokeapi</w:t>
+      </w:r>
+      <w:proofErr w:type="spellEnd"/>
+      <w:r>
+        <w:rPr>
+          <w:rFonts w:ascii="Arial" w:hAnsi="Arial" w:cs="Arial"/>
+        </w:rPr>
+        <w:fldChar w:fldCharType="end"/>
+      </w:r>
+      <w:r>
+        <w:rPr>
+          <w:rFonts w:ascii="Arial" w:hAnsi="Arial" w:cs="Arial"/>
+        </w:rPr>
+        <w:t> </w:t>
+      </w:r>
+      <w:proofErr w:type="spellStart"/>
+      <w:r>
+        <w:rPr>
+          <w:rFonts w:ascii="Arial" w:hAnsi="Arial" w:cs="Arial"/>
+        </w:rPr>
+        <w:t>by</w:t>
+      </w:r>
+      <w:proofErr w:type="spellEnd"/>
+      <w:r>
+        <w:rPr>
+          <w:rFonts w:ascii="Arial" w:hAnsi="Arial" w:cs="Arial"/>
+        </w:rPr>
+        <w:t> </w:t>
+      </w:r>
+      <w:proofErr w:type="spellStart"/>
+      <w:r>
+        <w:rPr>
+          <w:rFonts w:ascii="Arial" w:hAnsi="Arial" w:cs="Arial"/>
+        </w:rPr>
+        <w:t>henrikac</w:t>
+      </w:r>
+      <w:proofErr w:type="spellEnd"/>
+    </w:p>
+    <w:p>
+      <w:pPr>
+        <w:numPr>
+          <w:ilvl w:val="0"/>
+          <w:numId w:val="3"/>
+        </w:numPr>
+        <w:shd w:val="clear" w:color="auto" w:fill="FFFFFF"/>
+        <w:spacing w:before="100" w:beforeAutospacing="1" w:after="100" w:afterAutospacing="1" w:line="240" w:lineRule="auto"/>
+        <w:rPr>
+          <w:rFonts w:ascii="Arial" w:hAnsi="Arial" w:cs="Arial"/>
+          <w:lang w:val="en-US"/>
+        </w:rPr>
+      </w:pPr>
+      <w:r>
+        <w:rPr>
+          <w:rFonts w:ascii="Arial" w:hAnsi="Arial" w:cs="Arial"/>
+          <w:lang w:val="en-US"/>
+        </w:rPr>
+        <w:t>Typescript with auto caching: </w:t>
+      </w:r>
+      <w:proofErr w:type="spellStart"/>
+      <w:r>
+        <w:rPr>
+          <w:rFonts w:ascii="Arial" w:hAnsi="Arial" w:cs="Arial"/>
+        </w:rPr>
+        <w:fldChar w:fldCharType="begin"/>
+      </w:r>
+      <w:r>
+        <w:rPr>
+          <w:rFonts w:ascii="Arial" w:hAnsi="Arial" w:cs="Arial"/>
+          <w:lang w:val="en-US"/>
+        </w:rPr>
+        <w:instrText xml:space="preserve"> HYPERLINK "https://github.com/Gabb-c/pokenode-ts" </w:instrText>
+      </w:r>
+      <w:r>
+        <w:rPr>
+          <w:rFonts w:ascii="Arial" w:hAnsi="Arial" w:cs="Arial"/>
+        </w:rPr>
+      </w:r>
+      <w:r>
+        <w:rPr>
+          <w:rFonts w:ascii="Arial" w:hAnsi="Arial" w:cs="Arial"/>
+        </w:rPr>
+        <w:fldChar w:fldCharType="separate"/>
+      </w:r>
+      <w:r>
+        <w:rPr>
+          <w:rFonts w:ascii="Arial" w:hAnsi="Arial" w:cs="Arial"/>
+          <w:lang w:val="en-US"/>
+        </w:rPr>
+        <w:t>Pokenode-ts</w:t>
+      </w:r>
+      <w:proofErr w:type="spellEnd"/>
+      <w:r>
+        <w:rPr>
+          <w:rFonts w:ascii="Arial" w:hAnsi="Arial" w:cs="Arial"/>
+        </w:rPr>
+        <w:fldChar w:fldCharType="end"/>
+      </w:r>
+      <w:r>
+        <w:rPr>
+          <w:rFonts w:ascii="Arial" w:hAnsi="Arial" w:cs="Arial"/>
+          <w:lang w:val="en-US"/>
+        </w:rPr>
+        <w:t> by Gabb-c</w:t>
+      </w:r>
+    </w:p>
+    <w:p>
+      <w:pPr>
+        <w:numPr>
+          <w:ilvl w:val="0"/>
+          <w:numId w:val="3"/>
+        </w:numPr>
+        <w:shd w:val="clear" w:color="auto" w:fill="FFFFFF"/>
+        <w:spacing w:before="100" w:beforeAutospacing="1" w:after="100" w:afterAutospacing="1" w:line="240" w:lineRule="auto"/>
+        <w:rPr>
+          <w:rFonts w:ascii="Arial" w:hAnsi="Arial" w:cs="Arial"/>
+          <w:lang w:val="en-US"/>
+        </w:rPr>
+      </w:pPr>
+      <w:r>
+        <w:rPr>
+          <w:rFonts w:ascii="Arial" w:hAnsi="Arial" w:cs="Arial"/>
+          <w:lang w:val="en-US"/>
+        </w:rPr>
+        <w:t>Rust with auto caching: </w:t>
+      </w:r>
+      <w:proofErr w:type="spellStart"/>
+      <w:r>
+        <w:rPr>
+          <w:rFonts w:ascii="Arial" w:hAnsi="Arial" w:cs="Arial"/>
+        </w:rPr>
+        <w:fldChar w:fldCharType="begin"/>
+      </w:r>
+      <w:r>
+        <w:rPr>
+          <w:rFonts w:ascii="Arial" w:hAnsi="Arial" w:cs="Arial"/>
+          <w:lang w:val="en-US"/>
+        </w:rPr>
+        <w:instrText xml:space="preserve"> HYPERLINK "https://crates.io/crates/rustemon" </w:instrText>
+      </w:r>
+      <w:r>
+        <w:rPr>
+          <w:rFonts w:ascii="Arial" w:hAnsi="Arial" w:cs="Arial"/>
+        </w:rPr>
+      </w:r>
+      <w:r>
+        <w:rPr>
+          <w:rFonts w:ascii="Arial" w:hAnsi="Arial" w:cs="Arial"/>
+        </w:rPr>
+        <w:fldChar w:fldCharType="separate"/>
+      </w:r>
+      <w:r>
+        <w:rPr>
+          <w:rFonts w:ascii="Arial" w:hAnsi="Arial" w:cs="Arial"/>
+          <w:lang w:val="en-US"/>
+        </w:rPr>
+        <w:t>Rustemon</w:t>
+      </w:r>
+      <w:proofErr w:type="spellEnd"/>
+      <w:r>
+        <w:rPr>
+          <w:rFonts w:ascii="Arial" w:hAnsi="Arial" w:cs="Arial"/>
+        </w:rPr>
+        <w:fldChar w:fldCharType="end"/>
+      </w:r>
+      <w:r>
+        <w:rPr>
+          <w:rFonts w:ascii="Arial" w:hAnsi="Arial" w:cs="Arial"/>
+          <w:lang w:val="en-US"/>
+        </w:rPr>
+        <w:t> by </w:t>
+      </w:r>
+      <w:proofErr w:type="spellStart"/>
+      <w:r>
+        <w:rPr>
+          <w:rFonts w:ascii="Arial" w:hAnsi="Arial" w:cs="Arial"/>
+          <w:lang w:val="en-US"/>
+        </w:rPr>
+        <w:t>mlemesle</w:t>
+      </w:r>
+      <w:proofErr w:type="spellEnd"/>
+    </w:p>
+    <w:p>
+      <w:pPr>
+        <w:numPr>
+          <w:ilvl w:val="0"/>
+          <w:numId w:val="3"/>
+        </w:numPr>
+        <w:shd w:val="clear" w:color="auto" w:fill="FFFFFF"/>
+        <w:spacing w:before="100" w:beforeAutospacing="1" w:after="100" w:afterAutospacing="1" w:line="240" w:lineRule="auto"/>
+        <w:rPr>
+          <w:rFonts w:ascii="Arial" w:hAnsi="Arial" w:cs="Arial"/>
+          <w:lang w:val="en-US"/>
+        </w:rPr>
+      </w:pPr>
+      <w:r>
+        <w:rPr>
+          <w:rFonts w:ascii="Arial" w:hAnsi="Arial" w:cs="Arial"/>
+          <w:lang w:val="en-US"/>
+        </w:rPr>
+        <w:t>Asynchronous Python wrapper with auto caching: </w:t>
+      </w:r>
+      <w:proofErr w:type="spellStart"/>
+      <w:r>
+        <w:rPr>
+          <w:rFonts w:ascii="Arial" w:hAnsi="Arial" w:cs="Arial"/>
+        </w:rPr>
+        <w:fldChar w:fldCharType="begin"/>
+      </w:r>
+      <w:r>
+        <w:rPr>
+          <w:rFonts w:ascii="Arial" w:hAnsi="Arial" w:cs="Arial"/>
+          <w:lang w:val="en-US"/>
+        </w:rPr>
+        <w:instrText xml:space="preserve"> HYPERLINK "https://github.com/beastmatser/aiopokeapi" </w:instrText>
+      </w:r>
+      <w:r>
+        <w:rPr>
+          <w:rFonts w:ascii="Arial" w:hAnsi="Arial" w:cs="Arial"/>
+        </w:rPr>
+      </w:r>
+      <w:r>
+        <w:rPr>
+          <w:rFonts w:ascii="Arial" w:hAnsi="Arial" w:cs="Arial"/>
+        </w:rPr>
+        <w:fldChar w:fldCharType="separate"/>
+      </w:r>
+      <w:r>
+        <w:rPr>
+          <w:rFonts w:ascii="Arial" w:hAnsi="Arial" w:cs="Arial"/>
+          <w:lang w:val="en-US"/>
+        </w:rPr>
+        <w:t>aiopokeapi</w:t>
+      </w:r>
+      <w:proofErr w:type="spellEnd"/>
+      <w:r>
+        <w:rPr>
+          <w:rFonts w:ascii="Arial" w:hAnsi="Arial" w:cs="Arial"/>
+        </w:rPr>
+        <w:fldChar w:fldCharType="end"/>
+      </w:r>
+      <w:r>
+        <w:rPr>
+          <w:rFonts w:ascii="Arial" w:hAnsi="Arial" w:cs="Arial"/>
+          <w:lang w:val="en-US"/>
+        </w:rPr>
+        <w:t> by </w:t>
+      </w:r>
+      <w:proofErr w:type="spellStart"/>
+      <w:r>
+        <w:rPr>
+          <w:rFonts w:ascii="Arial" w:hAnsi="Arial" w:cs="Arial"/>
+          <w:lang w:val="en-US"/>
+        </w:rPr>
+        <w:t>beastmatser</w:t>
+      </w:r>
+      <w:proofErr w:type="spellEnd"/>
+    </w:p>
+    <w:p>
+      <w:pPr>
+        <w:numPr>
+          <w:ilvl w:val="0"/>
+          <w:numId w:val="3"/>
+        </w:numPr>
+        <w:shd w:val="clear" w:color="auto" w:fill="FFFFFF"/>
+        <w:spacing w:before="100" w:beforeAutospacing="1" w:after="100" w:afterAutospacing="1" w:line="240" w:lineRule="auto"/>
+        <w:rPr>
+          <w:rFonts w:ascii="Arial" w:hAnsi="Arial" w:cs="Arial"/>
+          <w:lang w:val="en-US"/>
+        </w:rPr>
+      </w:pPr>
+      <w:r>
+        <w:rPr>
+          <w:rFonts w:ascii="Arial" w:hAnsi="Arial" w:cs="Arial"/>
+          <w:lang w:val="en-US"/>
+        </w:rPr>
+        <w:t>Scala 3 with auto caching: </w:t>
+      </w:r>
+      <w:proofErr w:type="spellStart"/>
+      <w:r>
+        <w:rPr>
+          <w:rFonts w:ascii="Arial" w:hAnsi="Arial" w:cs="Arial"/>
+        </w:rPr>
+        <w:fldChar w:fldCharType="begin"/>
+      </w:r>
+      <w:r>
+        <w:rPr>
+          <w:rFonts w:ascii="Arial" w:hAnsi="Arial" w:cs="Arial"/>
+          <w:lang w:val="en-US"/>
+        </w:rPr>
+        <w:instrText xml:space="preserve"> HYPERLINK "https://github.com/juliano/pokeapi-scala" </w:instrText>
+      </w:r>
+      <w:r>
+        <w:rPr>
+          <w:rFonts w:ascii="Arial" w:hAnsi="Arial" w:cs="Arial"/>
+        </w:rPr>
+      </w:r>
+      <w:r>
+        <w:rPr>
+          <w:rFonts w:ascii="Arial" w:hAnsi="Arial" w:cs="Arial"/>
+        </w:rPr>
+        <w:fldChar w:fldCharType="separate"/>
+      </w:r>
+      <w:r>
+        <w:rPr>
+          <w:rFonts w:ascii="Arial" w:hAnsi="Arial" w:cs="Arial"/>
+          <w:lang w:val="en-US"/>
+        </w:rPr>
+        <w:t>pokeapi-scala</w:t>
+      </w:r>
+      <w:proofErr w:type="spellEnd"/>
+      <w:r>
+        <w:rPr>
+          <w:rFonts w:ascii="Arial" w:hAnsi="Arial" w:cs="Arial"/>
+        </w:rPr>
+        <w:fldChar w:fldCharType="end"/>
+      </w:r>
+      <w:r>
+        <w:rPr>
+          <w:rFonts w:ascii="Arial" w:hAnsi="Arial" w:cs="Arial"/>
+          <w:lang w:val="en-US"/>
+        </w:rPr>
+        <w:t> by </w:t>
+      </w:r>
+      <w:proofErr w:type="spellStart"/>
+      <w:r>
+        <w:rPr>
+          <w:rFonts w:ascii="Arial" w:hAnsi="Arial" w:cs="Arial"/>
+          <w:lang w:val="en-US"/>
+        </w:rPr>
+        <w:t>Juliano</w:t>
+      </w:r>
+      <w:proofErr w:type="spellEnd"/>
+      <w:r>
+        <w:rPr>
+          <w:rFonts w:ascii="Arial" w:hAnsi="Arial" w:cs="Arial"/>
+          <w:lang w:val="en-US"/>
+        </w:rPr>
+        <w:t xml:space="preserve"> Alves</w:t>
+      </w:r>
+    </w:p>
+    <w:p>
+      <w:pPr>
+        <w:pStyle w:val="NormalWeb"/>
+        <w:jc w:val="both"/>
+        <w:rPr>
+          <w:rFonts w:ascii="Arial" w:eastAsiaTheme="minorHAnsi" w:hAnsi="Arial" w:cs="Arial"/>
+          <w:sz w:val="22"/>
+          <w:szCs w:val="22"/>
+          <w:lang w:val="en-US" w:eastAsia="en-US"/>
+        </w:rPr>
+      </w:pPr>
+    </w:p>
+    <w:p>
+      <w:pPr>
+        <w:pStyle w:val="NormalWeb"/>
+        <w:jc w:val="both"/>
+        <w:rPr>
+          <w:rFonts w:ascii="Arial" w:eastAsiaTheme="minorHAnsi" w:hAnsi="Arial" w:cs="Arial"/>
+          <w:sz w:val="22"/>
+          <w:szCs w:val="22"/>
+          <w:lang w:val="en-US" w:eastAsia="en-US"/>
+        </w:rPr>
+      </w:pPr>
+    </w:p>
+    <w:p>
+      <w:pPr>
+        <w:pStyle w:val="NormalWeb"/>
+        <w:jc w:val="both"/>
+        <w:rPr>
+          <w:rFonts w:ascii="Arial" w:eastAsiaTheme="minorHAnsi" w:hAnsi="Arial" w:cs="Arial"/>
+          <w:sz w:val="22"/>
+          <w:szCs w:val="22"/>
+          <w:lang w:eastAsia="en-US"/>
+        </w:rPr>
+      </w:pPr>
+      <w:r>
+        <w:rPr>
+          <w:rFonts w:ascii="Arial" w:eastAsiaTheme="minorHAnsi" w:hAnsi="Arial" w:cs="Arial"/>
+          <w:sz w:val="22"/>
+          <w:szCs w:val="22"/>
+          <w:lang w:eastAsia="en-US"/>
+        </w:rPr>
+        <w:lastRenderedPageBreak/>
+        <w:t>Listas de recursos/Paginación (grupo)</w:t>
+      </w:r>
+      <w:r>
+        <w:rPr>
+          <w:rFonts w:ascii="Arial" w:eastAsiaTheme="minorHAnsi" w:hAnsi="Arial" w:cs="Arial"/>
+          <w:sz w:val="22"/>
+          <w:szCs w:val="22"/>
+          <w:lang w:eastAsia="en-US"/>
+        </w:rPr>
+        <w:t xml:space="preserve"> </w:t>
+      </w:r>
+    </w:p>
+    <w:p>
+      <w:pPr>
+        <w:pStyle w:val="NormalWeb"/>
+        <w:jc w:val="both"/>
+        <w:rPr>
+          <w:rFonts w:ascii="Arial" w:eastAsiaTheme="minorHAnsi" w:hAnsi="Arial" w:cs="Arial"/>
+          <w:sz w:val="22"/>
+          <w:szCs w:val="22"/>
+          <w:lang w:eastAsia="en-US"/>
+        </w:rPr>
+      </w:pPr>
+      <w:r>
+        <w:rPr>
+          <w:rFonts w:ascii="Arial" w:eastAsiaTheme="minorHAnsi" w:hAnsi="Arial" w:cs="Arial"/>
+          <w:sz w:val="22"/>
+          <w:szCs w:val="22"/>
+          <w:lang w:eastAsia="en-US"/>
+        </w:rPr>
+        <w:t>Llamar a cualquier punto final de API sin un ID o nombre de recurso devolverá una lista paginada de recursos disponibles para esa API. Por defecto, una "página" de lista contendrá hasta 20 recursos. Si desea cambiar esto, simplemente agregue un parámetro de consulta '</w:t>
+      </w:r>
+      <w:proofErr w:type="spellStart"/>
+      <w:r>
+        <w:rPr>
+          <w:rFonts w:ascii="Arial" w:eastAsiaTheme="minorHAnsi" w:hAnsi="Arial" w:cs="Arial"/>
+          <w:sz w:val="22"/>
+          <w:szCs w:val="22"/>
+          <w:lang w:eastAsia="en-US"/>
+        </w:rPr>
+        <w:t>limit</w:t>
+      </w:r>
+      <w:proofErr w:type="spellEnd"/>
+      <w:r>
+        <w:rPr>
+          <w:rFonts w:ascii="Arial" w:eastAsiaTheme="minorHAnsi" w:hAnsi="Arial" w:cs="Arial"/>
+          <w:sz w:val="22"/>
+          <w:szCs w:val="22"/>
+          <w:lang w:eastAsia="en-US"/>
+        </w:rPr>
+        <w:t>' a la solicitud GET, por ejemplo</w:t>
+      </w:r>
+      <w:proofErr w:type="gramStart"/>
+      <w:r>
+        <w:rPr>
+          <w:rFonts w:ascii="Arial" w:eastAsiaTheme="minorHAnsi" w:hAnsi="Arial" w:cs="Arial"/>
+          <w:sz w:val="22"/>
+          <w:szCs w:val="22"/>
+          <w:lang w:eastAsia="en-US"/>
+        </w:rPr>
+        <w:t>, ?</w:t>
+      </w:r>
+      <w:proofErr w:type="spellStart"/>
+      <w:r>
+        <w:rPr>
+          <w:rFonts w:ascii="Arial" w:eastAsiaTheme="minorHAnsi" w:hAnsi="Arial" w:cs="Arial"/>
+          <w:sz w:val="22"/>
+          <w:szCs w:val="22"/>
+          <w:lang w:eastAsia="en-US"/>
+        </w:rPr>
+        <w:t>limit</w:t>
+      </w:r>
+      <w:proofErr w:type="spellEnd"/>
+      <w:proofErr w:type="gramEnd"/>
+      <w:r>
+        <w:rPr>
+          <w:rFonts w:ascii="Arial" w:eastAsiaTheme="minorHAnsi" w:hAnsi="Arial" w:cs="Arial"/>
+          <w:sz w:val="22"/>
+          <w:szCs w:val="22"/>
+          <w:lang w:eastAsia="en-US"/>
+        </w:rPr>
+        <w:t>=60. Puede usar 'offset' para pasar a la siguiente página, por ejemplo</w:t>
+      </w:r>
+      <w:proofErr w:type="gramStart"/>
+      <w:r>
+        <w:rPr>
+          <w:rFonts w:ascii="Arial" w:eastAsiaTheme="minorHAnsi" w:hAnsi="Arial" w:cs="Arial"/>
+          <w:sz w:val="22"/>
+          <w:szCs w:val="22"/>
+          <w:lang w:eastAsia="en-US"/>
+        </w:rPr>
+        <w:t>, ?</w:t>
+      </w:r>
+      <w:proofErr w:type="spellStart"/>
+      <w:r>
+        <w:rPr>
+          <w:rFonts w:ascii="Arial" w:eastAsiaTheme="minorHAnsi" w:hAnsi="Arial" w:cs="Arial"/>
+          <w:sz w:val="22"/>
+          <w:szCs w:val="22"/>
+          <w:lang w:eastAsia="en-US"/>
+        </w:rPr>
+        <w:t>limit</w:t>
+      </w:r>
+      <w:proofErr w:type="spellEnd"/>
+      <w:proofErr w:type="gramEnd"/>
+      <w:r>
+        <w:rPr>
+          <w:rFonts w:ascii="Arial" w:eastAsiaTheme="minorHAnsi" w:hAnsi="Arial" w:cs="Arial"/>
+          <w:sz w:val="22"/>
+          <w:szCs w:val="22"/>
+          <w:lang w:eastAsia="en-US"/>
+        </w:rPr>
+        <w:t>=60&amp;offset=60.</w:t>
+      </w:r>
+    </w:p>
+    <w:p>
+      <w:pPr>
+        <w:pStyle w:val="NormalWeb"/>
+        <w:jc w:val="both"/>
+        <w:rPr>
+          <w:rFonts w:ascii="Arial" w:eastAsiaTheme="minorHAnsi" w:hAnsi="Arial" w:cs="Arial"/>
+          <w:sz w:val="22"/>
+          <w:szCs w:val="22"/>
+          <w:lang w:eastAsia="en-US"/>
+        </w:rPr>
+      </w:pPr>
+      <w:r>
+        <w:rPr>
+          <w:rFonts w:ascii="Arial" w:eastAsiaTheme="minorHAnsi" w:hAnsi="Arial" w:cs="Arial"/>
+          <w:sz w:val="22"/>
+          <w:szCs w:val="22"/>
+          <w:lang w:eastAsia="en-US"/>
+        </w:rPr>
+        <w:t>Utilidades</w:t>
+      </w:r>
+    </w:p>
+    <w:p>
+      <w:pPr>
+        <w:pStyle w:val="NormalWeb"/>
+        <w:jc w:val="both"/>
+        <w:rPr>
+          <w:rFonts w:ascii="Arial" w:eastAsiaTheme="minorHAnsi" w:hAnsi="Arial" w:cs="Arial"/>
+          <w:sz w:val="22"/>
+          <w:szCs w:val="22"/>
+          <w:lang w:eastAsia="en-US"/>
+        </w:rPr>
+      </w:pPr>
+      <w:r>
+        <w:rPr>
+          <w:rFonts w:ascii="Arial" w:eastAsiaTheme="minorHAnsi" w:hAnsi="Arial" w:cs="Arial"/>
+          <w:sz w:val="22"/>
+          <w:szCs w:val="22"/>
+          <w:lang w:eastAsia="en-US"/>
+        </w:rPr>
+        <w:t>Idiomas</w:t>
+      </w:r>
+    </w:p>
+    <w:p>
+      <w:pPr>
+        <w:pStyle w:val="NormalWeb"/>
+        <w:jc w:val="both"/>
+        <w:rPr>
+          <w:rFonts w:ascii="Arial" w:eastAsiaTheme="minorHAnsi" w:hAnsi="Arial" w:cs="Arial"/>
+          <w:sz w:val="22"/>
+          <w:szCs w:val="22"/>
+          <w:lang w:eastAsia="en-US"/>
+        </w:rPr>
+      </w:pPr>
+      <w:r>
+        <w:rPr>
+          <w:rFonts w:ascii="Arial" w:eastAsiaTheme="minorHAnsi" w:hAnsi="Arial" w:cs="Arial"/>
+          <w:sz w:val="22"/>
+          <w:szCs w:val="22"/>
+          <w:lang w:eastAsia="en-US"/>
+        </w:rPr>
+        <w:t xml:space="preserve">La API dispone de </w:t>
+      </w:r>
+      <w:r>
+        <w:rPr>
+          <w:rFonts w:ascii="Arial" w:eastAsiaTheme="minorHAnsi" w:hAnsi="Arial" w:cs="Arial"/>
+          <w:sz w:val="22"/>
+          <w:szCs w:val="22"/>
+          <w:lang w:eastAsia="en-US"/>
+        </w:rPr>
+        <w:t>diversos idiomas dispuestos para su selección y que hacen que la API pueda tener un mayor consumo por toda la comunidad.</w:t>
+      </w:r>
+    </w:p>
+    <w:p>
+      <w:pPr>
+        <w:pStyle w:val="NormalWeb"/>
+        <w:jc w:val="both"/>
+        <w:rPr>
+          <w:rFonts w:ascii="Arial" w:eastAsiaTheme="minorHAnsi" w:hAnsi="Arial" w:cs="Arial"/>
+          <w:sz w:val="22"/>
+          <w:szCs w:val="22"/>
+          <w:lang w:eastAsia="en-US"/>
+        </w:rPr>
+      </w:pPr>
+      <w:r>
+        <w:rPr>
+          <w:rFonts w:ascii="Arial" w:eastAsiaTheme="minorHAnsi" w:hAnsi="Arial" w:cs="Arial"/>
+          <w:sz w:val="22"/>
+          <w:szCs w:val="22"/>
+          <w:lang w:eastAsia="en-US"/>
+        </w:rPr>
+        <w:t>La API PokeAPI es una herramienta valiosa para cualquier desarrollador interesado en crear aplicaciones o proyectos basados en el universo de Pokémon. En este texto, profundizaremos en tres aspectos clave de PokeAPI: sus características generales, sus recursos disponibles y las bibliotecas de envoltura disponibles.</w:t>
+      </w:r>
+    </w:p>
+    <w:p>
+      <w:pPr>
+        <w:numPr>
+          <w:ilvl w:val="0"/>
+          <w:numId w:val="9"/>
+        </w:numPr>
+        <w:spacing w:before="100" w:beforeAutospacing="1" w:after="100" w:afterAutospacing="1" w:line="240" w:lineRule="auto"/>
+        <w:jc w:val="both"/>
+        <w:rPr>
+          <w:rFonts w:ascii="Arial" w:hAnsi="Arial" w:cs="Arial"/>
+        </w:rPr>
+      </w:pPr>
+      <w:r>
+        <w:rPr>
+          <w:rFonts w:ascii="Arial" w:hAnsi="Arial" w:cs="Arial"/>
+        </w:rPr>
+        <w:t>Características generales</w:t>
+      </w:r>
+    </w:p>
+    <w:p>
+      <w:pPr>
+        <w:pStyle w:val="NormalWeb"/>
+        <w:jc w:val="both"/>
+        <w:rPr>
+          <w:rFonts w:ascii="Arial" w:eastAsiaTheme="minorHAnsi" w:hAnsi="Arial" w:cs="Arial"/>
+          <w:sz w:val="22"/>
+          <w:szCs w:val="22"/>
+          <w:lang w:eastAsia="en-US"/>
+        </w:rPr>
+      </w:pPr>
+      <w:r>
+        <w:rPr>
+          <w:rFonts w:ascii="Arial" w:eastAsiaTheme="minorHAnsi" w:hAnsi="Arial" w:cs="Arial"/>
+          <w:sz w:val="22"/>
+          <w:szCs w:val="22"/>
+          <w:lang w:eastAsia="en-US"/>
+        </w:rPr>
+        <w:t>La API PokeAPI proporciona una forma fácil y eficiente de acceder a información detallada sobre los diversos aspectos del universo Pokémon. Esta API utiliza la arquitectura RESTful, lo que significa que las solicitudes se realizan utilizando los métodos HTTP GET, POST, PUT y DELETE, y los datos se devuelven en formato JSON.</w:t>
+      </w:r>
+    </w:p>
+    <w:p>
+      <w:pPr>
+        <w:pStyle w:val="NormalWeb"/>
+        <w:jc w:val="both"/>
+        <w:rPr>
+          <w:rFonts w:ascii="Arial" w:eastAsiaTheme="minorHAnsi" w:hAnsi="Arial" w:cs="Arial"/>
+          <w:sz w:val="22"/>
+          <w:szCs w:val="22"/>
+          <w:lang w:eastAsia="en-US"/>
+        </w:rPr>
+      </w:pPr>
+      <w:r>
+        <w:rPr>
+          <w:rFonts w:ascii="Arial" w:eastAsiaTheme="minorHAnsi" w:hAnsi="Arial" w:cs="Arial"/>
+          <w:sz w:val="22"/>
+          <w:szCs w:val="22"/>
+          <w:lang w:eastAsia="en-US"/>
+        </w:rPr>
+        <w:t>Una de las características más importantes de PokeAPI es que no requiere autenticación. Esto significa que cualquier persona puede acceder a la API sin necesidad de registrarse o proporcionar credenciales. Además, PokeAPI es completamente gratuita y está abierta para su uso por cualquier desarrollador.</w:t>
+      </w:r>
+    </w:p>
+    <w:p>
+      <w:pPr>
+        <w:pStyle w:val="NormalWeb"/>
+        <w:jc w:val="both"/>
+        <w:rPr>
+          <w:rFonts w:ascii="Arial" w:eastAsiaTheme="minorHAnsi" w:hAnsi="Arial" w:cs="Arial"/>
+          <w:sz w:val="22"/>
+          <w:szCs w:val="22"/>
+          <w:lang w:eastAsia="en-US"/>
+        </w:rPr>
+      </w:pPr>
+      <w:r>
+        <w:rPr>
+          <w:rFonts w:ascii="Arial" w:eastAsiaTheme="minorHAnsi" w:hAnsi="Arial" w:cs="Arial"/>
+          <w:sz w:val="22"/>
+          <w:szCs w:val="22"/>
+          <w:lang w:eastAsia="en-US"/>
+        </w:rPr>
+        <w:t>Sin embargo, PokeAPI tiene una política de uso justo que se aplica a todos los desarrolladores que la utilizan. Esto significa que los desarrolladores deben tener en cuenta el número de solicitudes que realizan a la API y limitar la frecuencia de las solicitudes para evitar afectar el rendimiento de la API. PokeAPI también puede bloquear permanentemente las direcciones IP de aquellos que violen esta política.</w:t>
+      </w:r>
+    </w:p>
+    <w:p>
+      <w:pPr>
+        <w:numPr>
+          <w:ilvl w:val="0"/>
+          <w:numId w:val="10"/>
+        </w:numPr>
+        <w:spacing w:before="100" w:beforeAutospacing="1" w:after="100" w:afterAutospacing="1" w:line="240" w:lineRule="auto"/>
+        <w:jc w:val="both"/>
+        <w:rPr>
+          <w:rFonts w:ascii="Arial" w:hAnsi="Arial" w:cs="Arial"/>
+        </w:rPr>
+      </w:pPr>
+      <w:r>
+        <w:rPr>
+          <w:rFonts w:ascii="Arial" w:hAnsi="Arial" w:cs="Arial"/>
+        </w:rPr>
+        <w:t>Recursos disponibles</w:t>
+      </w:r>
+    </w:p>
+    <w:p>
+      <w:pPr>
+        <w:pStyle w:val="NormalWeb"/>
+        <w:jc w:val="both"/>
+        <w:rPr>
+          <w:rFonts w:ascii="Arial" w:eastAsiaTheme="minorHAnsi" w:hAnsi="Arial" w:cs="Arial"/>
+          <w:sz w:val="22"/>
+          <w:szCs w:val="22"/>
+          <w:lang w:eastAsia="en-US"/>
+        </w:rPr>
+      </w:pPr>
+      <w:r>
+        <w:rPr>
+          <w:rFonts w:ascii="Arial" w:eastAsiaTheme="minorHAnsi" w:hAnsi="Arial" w:cs="Arial"/>
+          <w:sz w:val="22"/>
+          <w:szCs w:val="22"/>
+          <w:lang w:eastAsia="en-US"/>
+        </w:rPr>
+        <w:t>La API PokeAPI proporciona una amplia variedad de recursos que los desarrolladores pueden utilizar para crear aplicaciones y proyectos basados en el universo Pokémon. Estos recursos incluyen información detallada sobre los propios Pokémon, los movimientos, las habilidades y las estadísticas, así como los lugares y los objetos.</w:t>
+      </w:r>
+    </w:p>
+    <w:p>
+      <w:pPr>
+        <w:pStyle w:val="NormalWeb"/>
+        <w:jc w:val="both"/>
+        <w:rPr>
+          <w:rFonts w:ascii="Arial" w:eastAsiaTheme="minorHAnsi" w:hAnsi="Arial" w:cs="Arial"/>
+          <w:sz w:val="22"/>
+          <w:szCs w:val="22"/>
+          <w:lang w:eastAsia="en-US"/>
+        </w:rPr>
+      </w:pPr>
+      <w:r>
+        <w:rPr>
+          <w:rFonts w:ascii="Arial" w:eastAsiaTheme="minorHAnsi" w:hAnsi="Arial" w:cs="Arial"/>
+          <w:sz w:val="22"/>
+          <w:szCs w:val="22"/>
+          <w:lang w:eastAsia="en-US"/>
+        </w:rPr>
+        <w:t xml:space="preserve">Para acceder a un recurso específico, los desarrolladores deben enviar una solicitud HTTP GET a la URL correspondiente. Por ejemplo, para obtener información sobre un Pokémon específico, se puede enviar una solicitud a la URL </w:t>
+      </w:r>
+      <w:hyperlink r:id="rId16" w:tgtFrame="_new" w:history="1">
+        <w:r>
+          <w:rPr>
+            <w:rFonts w:ascii="Arial" w:eastAsiaTheme="minorHAnsi" w:hAnsi="Arial" w:cs="Arial"/>
+            <w:sz w:val="22"/>
+            <w:szCs w:val="22"/>
+            <w:lang w:eastAsia="en-US"/>
+          </w:rPr>
+          <w:t>https://pokeapi.co/api/v2/pokemon/{id</w:t>
+        </w:r>
+      </w:hyperlink>
+      <w:r>
+        <w:rPr>
+          <w:rFonts w:ascii="Arial" w:eastAsiaTheme="minorHAnsi" w:hAnsi="Arial" w:cs="Arial"/>
+          <w:sz w:val="22"/>
+          <w:szCs w:val="22"/>
+          <w:lang w:eastAsia="en-US"/>
+        </w:rPr>
+        <w:t xml:space="preserve"> </w:t>
+      </w:r>
+      <w:proofErr w:type="spellStart"/>
+      <w:r>
+        <w:rPr>
+          <w:rFonts w:ascii="Arial" w:eastAsiaTheme="minorHAnsi" w:hAnsi="Arial" w:cs="Arial"/>
+          <w:sz w:val="22"/>
+          <w:szCs w:val="22"/>
+          <w:lang w:eastAsia="en-US"/>
+        </w:rPr>
+        <w:t>or</w:t>
+      </w:r>
+      <w:proofErr w:type="spellEnd"/>
+      <w:r>
+        <w:rPr>
+          <w:rFonts w:ascii="Arial" w:eastAsiaTheme="minorHAnsi" w:hAnsi="Arial" w:cs="Arial"/>
+          <w:sz w:val="22"/>
+          <w:szCs w:val="22"/>
+          <w:lang w:eastAsia="en-US"/>
+        </w:rPr>
+        <w:t xml:space="preserve"> </w:t>
+      </w:r>
+      <w:proofErr w:type="spellStart"/>
+      <w:proofErr w:type="gramStart"/>
+      <w:r>
+        <w:rPr>
+          <w:rFonts w:ascii="Arial" w:eastAsiaTheme="minorHAnsi" w:hAnsi="Arial" w:cs="Arial"/>
+          <w:sz w:val="22"/>
+          <w:szCs w:val="22"/>
+          <w:lang w:eastAsia="en-US"/>
+        </w:rPr>
+        <w:t>name</w:t>
+      </w:r>
+      <w:proofErr w:type="spellEnd"/>
+      <w:r>
+        <w:rPr>
+          <w:rFonts w:ascii="Arial" w:eastAsiaTheme="minorHAnsi" w:hAnsi="Arial" w:cs="Arial"/>
+          <w:sz w:val="22"/>
+          <w:szCs w:val="22"/>
+          <w:lang w:eastAsia="en-US"/>
+        </w:rPr>
+        <w:t>}/</w:t>
+      </w:r>
+      <w:proofErr w:type="gramEnd"/>
+      <w:r>
+        <w:rPr>
+          <w:rFonts w:ascii="Arial" w:eastAsiaTheme="minorHAnsi" w:hAnsi="Arial" w:cs="Arial"/>
+          <w:sz w:val="22"/>
+          <w:szCs w:val="22"/>
+          <w:lang w:eastAsia="en-US"/>
+        </w:rPr>
+        <w:t xml:space="preserve">, donde "id </w:t>
+      </w:r>
+      <w:proofErr w:type="spellStart"/>
+      <w:r>
+        <w:rPr>
+          <w:rFonts w:ascii="Arial" w:eastAsiaTheme="minorHAnsi" w:hAnsi="Arial" w:cs="Arial"/>
+          <w:sz w:val="22"/>
+          <w:szCs w:val="22"/>
+          <w:lang w:eastAsia="en-US"/>
+        </w:rPr>
+        <w:t>or</w:t>
+      </w:r>
+      <w:proofErr w:type="spellEnd"/>
+      <w:r>
+        <w:rPr>
+          <w:rFonts w:ascii="Arial" w:eastAsiaTheme="minorHAnsi" w:hAnsi="Arial" w:cs="Arial"/>
+          <w:sz w:val="22"/>
+          <w:szCs w:val="22"/>
+          <w:lang w:eastAsia="en-US"/>
+        </w:rPr>
+        <w:t xml:space="preserve"> </w:t>
+      </w:r>
+      <w:proofErr w:type="spellStart"/>
+      <w:r>
+        <w:rPr>
+          <w:rFonts w:ascii="Arial" w:eastAsiaTheme="minorHAnsi" w:hAnsi="Arial" w:cs="Arial"/>
+          <w:sz w:val="22"/>
+          <w:szCs w:val="22"/>
+          <w:lang w:eastAsia="en-US"/>
+        </w:rPr>
+        <w:t>name</w:t>
+      </w:r>
+      <w:proofErr w:type="spellEnd"/>
+      <w:r>
+        <w:rPr>
+          <w:rFonts w:ascii="Arial" w:eastAsiaTheme="minorHAnsi" w:hAnsi="Arial" w:cs="Arial"/>
+          <w:sz w:val="22"/>
+          <w:szCs w:val="22"/>
+          <w:lang w:eastAsia="en-US"/>
+        </w:rPr>
+        <w:t>" representa el ID numérico o el nombre del Pokémon deseado.</w:t>
+      </w:r>
+    </w:p>
+    <w:p>
+      <w:pPr>
+        <w:pStyle w:val="NormalWeb"/>
+        <w:jc w:val="both"/>
+        <w:rPr>
+          <w:rFonts w:ascii="Arial" w:eastAsiaTheme="minorHAnsi" w:hAnsi="Arial" w:cs="Arial"/>
+          <w:sz w:val="22"/>
+          <w:szCs w:val="22"/>
+          <w:lang w:eastAsia="en-US"/>
+        </w:rPr>
+      </w:pPr>
+      <w:r>
+        <w:rPr>
+          <w:rFonts w:ascii="Arial" w:eastAsiaTheme="minorHAnsi" w:hAnsi="Arial" w:cs="Arial"/>
+          <w:sz w:val="22"/>
+          <w:szCs w:val="22"/>
+          <w:lang w:eastAsia="en-US"/>
+        </w:rPr>
+        <w:t xml:space="preserve">PokeAPI también ofrece recursos adicionales para ayudar a los desarrolladores a explorar y acceder a la información disponible. Por ejemplo, la API proporciona recursos </w:t>
+      </w:r>
+      <w:r>
+        <w:rPr>
+          <w:rFonts w:ascii="Arial" w:eastAsiaTheme="minorHAnsi" w:hAnsi="Arial" w:cs="Arial"/>
+          <w:sz w:val="22"/>
+          <w:szCs w:val="22"/>
+          <w:lang w:eastAsia="en-US"/>
+        </w:rPr>
+        <w:lastRenderedPageBreak/>
+        <w:t>para listar todos los recursos disponibles, para buscar recursos por nombre o para paginar a través de grandes conjuntos de recursos.</w:t>
+      </w:r>
+    </w:p>
+    <w:p>
+      <w:pPr>
+        <w:numPr>
+          <w:ilvl w:val="0"/>
+          <w:numId w:val="11"/>
+        </w:numPr>
+        <w:spacing w:before="100" w:beforeAutospacing="1" w:after="100" w:afterAutospacing="1" w:line="240" w:lineRule="auto"/>
+        <w:jc w:val="both"/>
+        <w:rPr>
+          <w:rFonts w:ascii="Arial" w:hAnsi="Arial" w:cs="Arial"/>
+        </w:rPr>
+      </w:pPr>
+      <w:r>
+        <w:rPr>
+          <w:rFonts w:ascii="Arial" w:hAnsi="Arial" w:cs="Arial"/>
+        </w:rPr>
+        <w:t>Bibliotecas de envoltura disponibles</w:t>
+      </w:r>
+    </w:p>
+    <w:p>
+      <w:pPr>
+        <w:pStyle w:val="NormalWeb"/>
+        <w:jc w:val="both"/>
+        <w:rPr>
+          <w:rFonts w:ascii="Arial" w:eastAsiaTheme="minorHAnsi" w:hAnsi="Arial" w:cs="Arial"/>
+          <w:sz w:val="22"/>
+          <w:szCs w:val="22"/>
+          <w:lang w:eastAsia="en-US"/>
+        </w:rPr>
+      </w:pPr>
+      <w:r>
+        <w:rPr>
+          <w:rFonts w:ascii="Arial" w:eastAsiaTheme="minorHAnsi" w:hAnsi="Arial" w:cs="Arial"/>
+          <w:sz w:val="22"/>
+          <w:szCs w:val="22"/>
+          <w:lang w:eastAsia="en-US"/>
+        </w:rPr>
+        <w:t>Para hacer que el acceso a PokeAPI sea aún más fácil, muchos desarrolladores han creado bibliotecas de envoltura que se pueden utilizar con una variedad de lenguajes de programación. Estas bibliotecas se encargan de realizar solicitudes a la API, manejar los errores y devolver los datos en un formato fácilmente manejable.</w:t>
+      </w:r>
+    </w:p>
+    <w:p>
+      <w:pPr>
+        <w:pStyle w:val="NormalWeb"/>
+        <w:jc w:val="both"/>
+        <w:rPr>
+          <w:rFonts w:ascii="Arial" w:eastAsiaTheme="minorHAnsi" w:hAnsi="Arial" w:cs="Arial"/>
+          <w:sz w:val="22"/>
+          <w:szCs w:val="22"/>
+          <w:lang w:eastAsia="en-US"/>
+        </w:rPr>
+      </w:pPr>
+      <w:r>
+        <w:rPr>
+          <w:rFonts w:ascii="Arial" w:eastAsiaTheme="minorHAnsi" w:hAnsi="Arial" w:cs="Arial"/>
+          <w:sz w:val="22"/>
+          <w:szCs w:val="22"/>
+          <w:lang w:eastAsia="en-US"/>
+        </w:rPr>
+        <w:t>Existen bibliotecas de envoltura para una variedad de lenguajes de programación, incluyendo Python, Java, Ruby, Swift y más. Algunas de estas bibliotecas son específicas de un lenguaje de programación en particular, mientras que otras son compatibles con varios lenguajes.</w:t>
+      </w:r>
+    </w:p>
+    <w:p>
+      <w:pPr>
+        <w:pStyle w:val="NormalWeb"/>
+        <w:jc w:val="both"/>
+        <w:rPr>
+          <w:rFonts w:ascii="Arial" w:eastAsiaTheme="minorHAnsi" w:hAnsi="Arial" w:cs="Arial"/>
+          <w:sz w:val="22"/>
+          <w:szCs w:val="22"/>
+          <w:lang w:eastAsia="en-US"/>
+        </w:rPr>
+      </w:pPr>
+      <w:r>
+        <w:rPr>
+          <w:rFonts w:ascii="Arial" w:eastAsiaTheme="minorHAnsi" w:hAnsi="Arial" w:cs="Arial"/>
+          <w:sz w:val="22"/>
+          <w:szCs w:val="22"/>
+          <w:lang w:eastAsia="en-US"/>
+        </w:rPr>
+        <w:t>Las bibliotecas de envoltura son especialmente útiles para los desarrolladores que quieren acceder a PokeAPI desde aplicaciones de escritorio o móviles, o para aquellos que no quieren preocuparse por los detalles técnicos de la implementación de solicitudes HTTP.</w:t>
+      </w:r>
+    </w:p>
+    <w:p>
+      <w:pPr>
+        <w:pStyle w:val="NormalWeb"/>
+        <w:jc w:val="both"/>
+        <w:rPr>
+          <w:rFonts w:ascii="Arial" w:eastAsiaTheme="minorHAnsi" w:hAnsi="Arial" w:cs="Arial"/>
+          <w:sz w:val="22"/>
+          <w:szCs w:val="22"/>
+          <w:lang w:eastAsia="en-US"/>
+        </w:rPr>
+      </w:pPr>
+      <w:r>
+        <w:rPr>
+          <w:rFonts w:ascii="Arial" w:eastAsiaTheme="minorHAnsi" w:hAnsi="Arial" w:cs="Arial"/>
+          <w:sz w:val="22"/>
+          <w:szCs w:val="22"/>
+          <w:lang w:eastAsia="en-US"/>
+        </w:rPr>
+        <w:t>Conclusión</w:t>
+      </w:r>
+    </w:p>
+    <w:p>
+      <w:pPr>
+        <w:pStyle w:val="NormalWeb"/>
+        <w:jc w:val="both"/>
+        <w:rPr>
+          <w:rFonts w:ascii="Arial" w:eastAsiaTheme="minorHAnsi" w:hAnsi="Arial" w:cs="Arial"/>
+          <w:sz w:val="22"/>
+          <w:szCs w:val="22"/>
+          <w:lang w:eastAsia="en-US"/>
+        </w:rPr>
+      </w:pPr>
+      <w:r>
+        <w:rPr>
+          <w:rFonts w:ascii="Arial" w:eastAsiaTheme="minorHAnsi" w:hAnsi="Arial" w:cs="Arial"/>
+          <w:sz w:val="22"/>
+          <w:szCs w:val="22"/>
+          <w:lang w:eastAsia="en-US"/>
+        </w:rPr>
+        <w:t>En resumen, la API PokeAPI es una herramienta valiosa para cualquier desarrollador interesado en crear aplicaciones o proyectos basados en el universo de Pokémon. Esta</w:t>
+      </w:r>
+    </w:p>
+    <w:p>
+      <w:pPr>
+        <w:pStyle w:val="NormalWeb"/>
+        <w:jc w:val="both"/>
+        <w:rPr>
+          <w:rFonts w:ascii="Arial" w:eastAsiaTheme="minorHAnsi" w:hAnsi="Arial" w:cs="Arial"/>
+          <w:sz w:val="22"/>
+          <w:szCs w:val="22"/>
+          <w:lang w:eastAsia="en-US"/>
+        </w:rPr>
+      </w:pPr>
+      <w:r>
+        <w:rPr>
+          <w:rFonts w:ascii="Arial" w:eastAsiaTheme="minorHAnsi" w:hAnsi="Arial" w:cs="Arial"/>
+          <w:sz w:val="22"/>
+          <w:szCs w:val="22"/>
+          <w:lang w:eastAsia="en-US"/>
+        </w:rPr>
+        <w:t>API ofrece características generales útiles, incluyendo el uso de arquitectura RESTful, una política de uso justo y la gratuidad y apertura para cualquier desarrollador.</w:t>
+      </w:r>
+    </w:p>
+    <w:p>
+      <w:pPr>
+        <w:pStyle w:val="NormalWeb"/>
+        <w:jc w:val="both"/>
+        <w:rPr>
+          <w:rFonts w:ascii="Arial" w:eastAsiaTheme="minorHAnsi" w:hAnsi="Arial" w:cs="Arial"/>
+          <w:sz w:val="22"/>
+          <w:szCs w:val="22"/>
+          <w:lang w:eastAsia="en-US"/>
+        </w:rPr>
+      </w:pPr>
+      <w:r>
+        <w:rPr>
+          <w:rFonts w:ascii="Arial" w:eastAsiaTheme="minorHAnsi" w:hAnsi="Arial" w:cs="Arial"/>
+          <w:sz w:val="22"/>
+          <w:szCs w:val="22"/>
+          <w:lang w:eastAsia="en-US"/>
+        </w:rPr>
+        <w:t>Además, PokeAPI ofrece una amplia variedad de recursos que los desarrolladores pueden utilizar para acceder a información detallada sobre Pokémon, movimientos, habilidades, estadísticas, lugares y objetos. Los desarrolladores pueden acceder a estos recursos enviando solicitudes HTTP GET a la URL correspondiente.</w:t>
+      </w:r>
+    </w:p>
+    <w:p>
+      <w:pPr>
+        <w:pStyle w:val="NormalWeb"/>
+        <w:jc w:val="both"/>
+        <w:rPr>
+          <w:rFonts w:ascii="Arial" w:eastAsiaTheme="minorHAnsi" w:hAnsi="Arial" w:cs="Arial"/>
+          <w:sz w:val="22"/>
+          <w:szCs w:val="22"/>
+          <w:lang w:eastAsia="en-US"/>
+        </w:rPr>
+      </w:pPr>
+      <w:r>
+        <w:rPr>
+          <w:rFonts w:ascii="Arial" w:eastAsiaTheme="minorHAnsi" w:hAnsi="Arial" w:cs="Arial"/>
+          <w:sz w:val="22"/>
+          <w:szCs w:val="22"/>
+          <w:lang w:eastAsia="en-US"/>
+        </w:rPr>
+        <w:t>Por último, las bibliotecas de envoltura disponibles hacen que el acceso a PokeAPI sea aún más fácil para los desarrolladores, especialmente para aquellos que quieren acceder a PokeAPI desde aplicaciones de escritorio o móviles, o para aquellos que no quieren preocuparse por los detalles técnicos de la implementación de solicitudes HTTP.</w:t>
+      </w:r>
+    </w:p>
+    <w:p>
+      <w:pPr>
+        <w:pStyle w:val="NormalWeb"/>
+        <w:jc w:val="both"/>
+        <w:rPr>
+          <w:rFonts w:ascii="Arial" w:eastAsiaTheme="minorHAnsi" w:hAnsi="Arial" w:cs="Arial"/>
+          <w:sz w:val="22"/>
+          <w:szCs w:val="22"/>
+          <w:lang w:eastAsia="en-US"/>
+        </w:rPr>
+      </w:pPr>
+      <w:r>
+        <w:rPr>
+          <w:rFonts w:ascii="Arial" w:eastAsiaTheme="minorHAnsi" w:hAnsi="Arial" w:cs="Arial"/>
+          <w:sz w:val="22"/>
+          <w:szCs w:val="22"/>
+          <w:lang w:eastAsia="en-US"/>
+        </w:rPr>
+        <w:t>En definitiva, la API PokeAPI es una herramienta valiosa y útil para cualquier desarrollador interesado en crear aplicaciones o proyectos basados en el universo de Pokémon. Los recursos y características disponibles hacen que PokeAPI sea fácil de usar y accesible para cualquier nivel de experiencia en desarrollo.</w:t>
+      </w:r>
+    </w:p>
+    <w:p>
+      <w:pPr>
+        <w:pStyle w:val="NormalWeb"/>
+        <w:ind w:left="720"/>
+        <w:jc w:val="both"/>
+        <w:rPr>
+          <w:rFonts w:ascii="Arial" w:eastAsiaTheme="minorHAnsi" w:hAnsi="Arial" w:cs="Arial"/>
+          <w:sz w:val="22"/>
+          <w:szCs w:val="22"/>
+          <w:lang w:eastAsia="en-US"/>
+        </w:rPr>
+      </w:pPr>
+    </w:p>
+    <w:p>
+      <w:pPr>
+        <w:pStyle w:val="NormalWeb"/>
+        <w:ind w:left="720"/>
+        <w:jc w:val="both"/>
+        <w:rPr>
+          <w:rFonts w:ascii="Arial" w:eastAsiaTheme="minorHAnsi" w:hAnsi="Arial" w:cs="Arial"/>
+          <w:sz w:val="22"/>
+          <w:szCs w:val="22"/>
+          <w:lang w:eastAsia="en-US"/>
+        </w:rPr>
+      </w:pPr>
+    </w:p>
+    <w:p>
+      <w:pPr>
+        <w:pStyle w:val="NormalWeb"/>
+        <w:ind w:left="720"/>
+        <w:jc w:val="both"/>
+        <w:rPr>
+          <w:rFonts w:ascii="Arial" w:eastAsiaTheme="minorHAnsi" w:hAnsi="Arial" w:cs="Arial"/>
+          <w:sz w:val="22"/>
+          <w:szCs w:val="22"/>
+          <w:lang w:eastAsia="en-US"/>
+        </w:rPr>
+      </w:pPr>
+    </w:p>
+    <w:p>
+      <w:pPr>
+        <w:pStyle w:val="NormalWeb"/>
+        <w:ind w:left="720"/>
+        <w:jc w:val="both"/>
+        <w:rPr>
+          <w:rFonts w:ascii="Arial" w:eastAsiaTheme="minorHAnsi" w:hAnsi="Arial" w:cs="Arial"/>
+          <w:sz w:val="22"/>
+          <w:szCs w:val="22"/>
+          <w:lang w:eastAsia="en-US"/>
+        </w:rPr>
+      </w:pPr>
+    </w:p>
+    <w:p>
+      <w:pPr>
+        <w:pStyle w:val="NormalWeb"/>
+        <w:ind w:left="720"/>
+        <w:jc w:val="both"/>
+        <w:rPr>
+          <w:rFonts w:ascii="Arial" w:eastAsiaTheme="minorHAnsi" w:hAnsi="Arial" w:cs="Arial"/>
+          <w:sz w:val="22"/>
+          <w:szCs w:val="22"/>
+          <w:lang w:eastAsia="en-US"/>
+        </w:rPr>
+      </w:pPr>
+    </w:p>
+    <w:p>
+      <w:pPr>
+        <w:pStyle w:val="NormalWeb"/>
+        <w:ind w:left="720"/>
         <w:jc w:val="center"/>
         <w:rPr>
-          <w:rFonts w:ascii="Arial" w:hAnsi="Arial" w:cs="Arial"/>
-        </w:rPr>
-      </w:pPr>
-      <w:r>
-        <w:rPr>
-          <w:rFonts w:ascii="Arial" w:hAnsi="Arial" w:cs="Arial"/>
-        </w:rPr>
-        <w:t>NECESIDADES DEL SECTOR PRODUCTIVO</w:t>
-      </w:r>
+          <w:rFonts w:ascii="Arial" w:eastAsiaTheme="minorHAnsi" w:hAnsi="Arial" w:cs="Arial"/>
+          <w:sz w:val="22"/>
+          <w:szCs w:val="22"/>
+          <w:lang w:eastAsia="en-US"/>
+        </w:rPr>
+      </w:pPr>
+      <w:r>
+        <w:rPr>
+          <w:rFonts w:ascii="Arial" w:eastAsiaTheme="minorHAnsi" w:hAnsi="Arial" w:cs="Arial"/>
+          <w:sz w:val="22"/>
+          <w:szCs w:val="22"/>
+          <w:lang w:eastAsia="en-US"/>
+        </w:rPr>
+        <w:lastRenderedPageBreak/>
+        <w:t>GESTIÓN DE LOS DATOS</w:t>
+      </w:r>
+      <w:r>
+        <w:rPr>
+          <w:rFonts w:ascii="Arial" w:eastAsiaTheme="minorHAnsi" w:hAnsi="Arial" w:cs="Arial"/>
+          <w:sz w:val="22"/>
+          <w:szCs w:val="22"/>
+          <w:lang w:eastAsia="en-US"/>
+        </w:rPr>
+        <w:t xml:space="preserve"> </w:t>
+      </w:r>
+      <w:r>
+        <w:rPr>
+          <w:rFonts w:ascii="Arial" w:eastAsiaTheme="minorHAnsi" w:hAnsi="Arial" w:cs="Arial"/>
+          <w:sz w:val="22"/>
+          <w:szCs w:val="22"/>
+          <w:lang w:eastAsia="en-US"/>
+        </w:rPr>
+        <w:t>CON FIREBASE</w:t>
+      </w:r>
+    </w:p>
+    <w:p>
+      <w:pPr>
+        <w:pStyle w:val="NormalWeb"/>
+        <w:jc w:val="both"/>
+        <w:rPr>
+          <w:rFonts w:ascii="Arial" w:eastAsiaTheme="minorHAnsi" w:hAnsi="Arial" w:cs="Arial"/>
+          <w:sz w:val="22"/>
+          <w:szCs w:val="22"/>
+          <w:lang w:eastAsia="en-US"/>
+        </w:rPr>
+      </w:pPr>
+    </w:p>
+    <w:p>
+      <w:pPr>
+        <w:spacing w:before="100" w:beforeAutospacing="1" w:after="100" w:afterAutospacing="1" w:line="240" w:lineRule="auto"/>
+        <w:jc w:val="both"/>
+        <w:rPr>
+          <w:rFonts w:ascii="Arial" w:hAnsi="Arial" w:cs="Arial"/>
+        </w:rPr>
+      </w:pPr>
+      <w:r>
+        <w:rPr>
+          <w:rFonts w:ascii="Arial" w:hAnsi="Arial" w:cs="Arial"/>
+        </w:rPr>
+        <w:t>Firebase es una plataforma en la nube propiedad de Google que se utiliza para crear aplicaciones web y móviles. Esta plataforma proporciona herramientas para el desarrollo y la implementación de aplicaciones, así como para el análisis y la mejora de la experiencia del usuario. En este texto, exploraremos el funcionamiento de Firebase y cómo gestiona los datos almacenados en su plataforma.</w:t>
+      </w:r>
+    </w:p>
+    <w:p>
+      <w:pPr>
+        <w:numPr>
+          <w:ilvl w:val="0"/>
+          <w:numId w:val="4"/>
+        </w:numPr>
+        <w:spacing w:before="100" w:beforeAutospacing="1" w:after="100" w:afterAutospacing="1" w:line="240" w:lineRule="auto"/>
+        <w:jc w:val="both"/>
+        <w:rPr>
+          <w:rFonts w:ascii="Arial" w:hAnsi="Arial" w:cs="Arial"/>
+        </w:rPr>
+      </w:pPr>
+      <w:r>
+        <w:rPr>
+          <w:rFonts w:ascii="Arial" w:hAnsi="Arial" w:cs="Arial"/>
+        </w:rPr>
+        <w:t>Funcionamiento de Firebase</w:t>
+      </w:r>
+    </w:p>
+    <w:p>
+      <w:pPr>
+        <w:spacing w:before="100" w:beforeAutospacing="1" w:after="100" w:afterAutospacing="1" w:line="240" w:lineRule="auto"/>
+        <w:jc w:val="both"/>
+        <w:rPr>
+          <w:rFonts w:ascii="Arial" w:hAnsi="Arial" w:cs="Arial"/>
+        </w:rPr>
+      </w:pPr>
+      <w:r>
+        <w:rPr>
+          <w:rFonts w:ascii="Arial" w:hAnsi="Arial" w:cs="Arial"/>
+        </w:rPr>
+        <w:t>Firebase es una plataforma que consta de varios servicios que se pueden utilizar para desarrollar aplicaciones web y móviles. Estos servicios incluyen:</w:t>
+      </w:r>
+    </w:p>
+    <w:p>
+      <w:pPr>
+        <w:numPr>
+          <w:ilvl w:val="0"/>
+          <w:numId w:val="5"/>
+        </w:numPr>
+        <w:spacing w:before="100" w:beforeAutospacing="1" w:after="100" w:afterAutospacing="1" w:line="240" w:lineRule="auto"/>
+        <w:jc w:val="both"/>
+        <w:rPr>
+          <w:rFonts w:ascii="Arial" w:hAnsi="Arial" w:cs="Arial"/>
+        </w:rPr>
+      </w:pPr>
+      <w:r>
+        <w:rPr>
+          <w:rFonts w:ascii="Arial" w:hAnsi="Arial" w:cs="Arial"/>
+        </w:rPr>
+        <w:t>Autenticación: Firebase proporciona una solución completa para la autenticación de usuarios en aplicaciones web y móviles. Los desarrolladores pueden utilizar esta herramienta para autenticar a los usuarios mediante correo electrónico y contraseña, autenticación social con servicios como Facebook y Google, autenticación con proveedores de identidad empresarial y autenticación de teléfonos móviles.</w:t>
+      </w:r>
+    </w:p>
+    <w:p>
+      <w:pPr>
+        <w:numPr>
+          <w:ilvl w:val="0"/>
+          <w:numId w:val="5"/>
+        </w:numPr>
+        <w:spacing w:before="100" w:beforeAutospacing="1" w:after="100" w:afterAutospacing="1" w:line="240" w:lineRule="auto"/>
+        <w:jc w:val="both"/>
+        <w:rPr>
+          <w:rFonts w:ascii="Arial" w:hAnsi="Arial" w:cs="Arial"/>
+        </w:rPr>
+      </w:pPr>
+      <w:r>
+        <w:rPr>
+          <w:rFonts w:ascii="Arial" w:hAnsi="Arial" w:cs="Arial"/>
+        </w:rPr>
+        <w:t>Almacenamiento en la nube: Firebase también ofrece una solución de almacenamiento en la nube para aplicaciones web y móviles. Los desarrolladores pueden utilizar esta herramienta para almacenar y recuperar archivos como imágenes, videos y otros datos multimedia en Firebase Storage.</w:t>
+      </w:r>
+    </w:p>
+    <w:p>
+      <w:pPr>
+        <w:numPr>
+          <w:ilvl w:val="0"/>
+          <w:numId w:val="5"/>
+        </w:numPr>
+        <w:spacing w:before="100" w:beforeAutospacing="1" w:after="100" w:afterAutospacing="1" w:line="240" w:lineRule="auto"/>
+        <w:jc w:val="both"/>
+        <w:rPr>
+          <w:rFonts w:ascii="Arial" w:hAnsi="Arial" w:cs="Arial"/>
+        </w:rPr>
+      </w:pPr>
+      <w:r>
+        <w:rPr>
+          <w:rFonts w:ascii="Arial" w:hAnsi="Arial" w:cs="Arial"/>
+        </w:rPr>
+        <w:t>Bases de datos en tiempo real: Firebase proporciona una base de datos en tiempo real que permite a los desarrolladores almacenar y sincronizar datos en tiempo real entre los clientes y el servidor. La base de datos en tiempo real de Firebase utiliza una arquitectura de datos JSON, lo que permite una integración fácil y flexible con aplicaciones web y móviles.</w:t>
+      </w:r>
+    </w:p>
+    <w:p>
+      <w:pPr>
+        <w:numPr>
+          <w:ilvl w:val="0"/>
+          <w:numId w:val="5"/>
+        </w:numPr>
+        <w:spacing w:before="100" w:beforeAutospacing="1" w:after="100" w:afterAutospacing="1" w:line="240" w:lineRule="auto"/>
+        <w:jc w:val="both"/>
+        <w:rPr>
+          <w:rFonts w:ascii="Arial" w:hAnsi="Arial" w:cs="Arial"/>
+        </w:rPr>
+      </w:pPr>
+      <w:r>
+        <w:rPr>
+          <w:rFonts w:ascii="Arial" w:hAnsi="Arial" w:cs="Arial"/>
+        </w:rPr>
+        <w:t>Hosting web: Firebase también ofrece un servicio de alojamiento web para aplicaciones web estáticas y dinámicas. Los desarrolladores pueden utilizar esta herramienta para alojar su sitio web y para implementar y actualizar fácilmente su contenido.</w:t>
+      </w:r>
+    </w:p>
+    <w:p>
+      <w:pPr>
+        <w:numPr>
+          <w:ilvl w:val="0"/>
+          <w:numId w:val="5"/>
+        </w:numPr>
+        <w:spacing w:before="100" w:beforeAutospacing="1" w:after="100" w:afterAutospacing="1" w:line="240" w:lineRule="auto"/>
+        <w:jc w:val="both"/>
+        <w:rPr>
+          <w:rFonts w:ascii="Arial" w:hAnsi="Arial" w:cs="Arial"/>
+        </w:rPr>
+      </w:pPr>
+      <w:r>
+        <w:rPr>
+          <w:rFonts w:ascii="Arial" w:hAnsi="Arial" w:cs="Arial"/>
+        </w:rPr>
+        <w:t xml:space="preserve">Notificaciones </w:t>
+      </w:r>
+      <w:proofErr w:type="spellStart"/>
+      <w:r>
+        <w:rPr>
+          <w:rFonts w:ascii="Arial" w:hAnsi="Arial" w:cs="Arial"/>
+        </w:rPr>
+        <w:t>push</w:t>
+      </w:r>
+      <w:proofErr w:type="spellEnd"/>
+      <w:r>
+        <w:rPr>
+          <w:rFonts w:ascii="Arial" w:hAnsi="Arial" w:cs="Arial"/>
+        </w:rPr>
+        <w:t xml:space="preserve">: Firebase proporciona una solución de notificaciones </w:t>
+      </w:r>
+      <w:proofErr w:type="spellStart"/>
+      <w:r>
+        <w:rPr>
+          <w:rFonts w:ascii="Arial" w:hAnsi="Arial" w:cs="Arial"/>
+        </w:rPr>
+        <w:t>push</w:t>
+      </w:r>
+      <w:proofErr w:type="spellEnd"/>
+      <w:r>
+        <w:rPr>
+          <w:rFonts w:ascii="Arial" w:hAnsi="Arial" w:cs="Arial"/>
+        </w:rPr>
+        <w:t xml:space="preserve"> que permite a los desarrolladores enviar notificaciones </w:t>
+      </w:r>
+      <w:proofErr w:type="spellStart"/>
+      <w:r>
+        <w:rPr>
+          <w:rFonts w:ascii="Arial" w:hAnsi="Arial" w:cs="Arial"/>
+        </w:rPr>
+        <w:t>push</w:t>
+      </w:r>
+      <w:proofErr w:type="spellEnd"/>
+      <w:r>
+        <w:rPr>
+          <w:rFonts w:ascii="Arial" w:hAnsi="Arial" w:cs="Arial"/>
+        </w:rPr>
+        <w:t xml:space="preserve"> a los usuarios de sus aplicaciones. Los desarrolladores pueden personalizar las notificaciones para que se ajusten a las necesidades de sus usuarios y enviarlas a usuarios específicos o a todos los usuarios de su aplicación.</w:t>
+      </w:r>
+    </w:p>
+    <w:p>
+      <w:pPr>
+        <w:numPr>
+          <w:ilvl w:val="0"/>
+          <w:numId w:val="5"/>
+        </w:numPr>
+        <w:spacing w:before="100" w:beforeAutospacing="1" w:after="100" w:afterAutospacing="1" w:line="240" w:lineRule="auto"/>
+        <w:jc w:val="both"/>
+        <w:rPr>
+          <w:rFonts w:ascii="Arial" w:hAnsi="Arial" w:cs="Arial"/>
+        </w:rPr>
+      </w:pPr>
+      <w:r>
+        <w:rPr>
+          <w:rFonts w:ascii="Arial" w:hAnsi="Arial" w:cs="Arial"/>
+        </w:rPr>
+        <w:t xml:space="preserve">Analítica: Firebase también ofrece herramientas de análisis para que los desarrolladores puedan comprender mejor cómo los usuarios interactúan con sus aplicaciones. Con Firebase </w:t>
+      </w:r>
+      <w:proofErr w:type="spellStart"/>
+      <w:r>
+        <w:rPr>
+          <w:rFonts w:ascii="Arial" w:hAnsi="Arial" w:cs="Arial"/>
+        </w:rPr>
+        <w:t>Analytics</w:t>
+      </w:r>
+      <w:proofErr w:type="spellEnd"/>
+      <w:r>
+        <w:rPr>
+          <w:rFonts w:ascii="Arial" w:hAnsi="Arial" w:cs="Arial"/>
+        </w:rPr>
+        <w:t>, los desarrolladores pueden obtener información sobre el uso de la aplicación, el comportamiento de los usuarios y los eventos que ocurren en la aplicación.</w:t>
+      </w:r>
+    </w:p>
+    <w:p>
+      <w:pPr>
+        <w:numPr>
+          <w:ilvl w:val="0"/>
+          <w:numId w:val="6"/>
+        </w:numPr>
+        <w:spacing w:before="100" w:beforeAutospacing="1" w:after="100" w:afterAutospacing="1" w:line="240" w:lineRule="auto"/>
+        <w:jc w:val="both"/>
+        <w:rPr>
+          <w:rFonts w:ascii="Arial" w:hAnsi="Arial" w:cs="Arial"/>
+        </w:rPr>
+      </w:pPr>
+      <w:r>
+        <w:rPr>
+          <w:rFonts w:ascii="Arial" w:hAnsi="Arial" w:cs="Arial"/>
+        </w:rPr>
+        <w:t>Gestión de datos en Firebase</w:t>
+      </w:r>
+    </w:p>
+    <w:p>
+      <w:pPr>
+        <w:spacing w:before="100" w:beforeAutospacing="1" w:after="100" w:afterAutospacing="1" w:line="240" w:lineRule="auto"/>
+        <w:jc w:val="both"/>
+        <w:rPr>
+          <w:rFonts w:ascii="Arial" w:hAnsi="Arial" w:cs="Arial"/>
+        </w:rPr>
+      </w:pPr>
+      <w:r>
+        <w:rPr>
+          <w:rFonts w:ascii="Arial" w:hAnsi="Arial" w:cs="Arial"/>
+        </w:rPr>
+        <w:t>Firebase utiliza una arquitectura de datos JSON, lo que permite una integración fácil y flexible con aplicaciones web y móviles. En Firebase, los datos se almacenan en una base de datos en tiempo real que se sincroniza en tiempo real entre los clientes y el servidor. Los datos se organizan en un árbol de datos, que consta de nodos y hojas.</w:t>
+      </w:r>
+    </w:p>
+    <w:p>
+      <w:pPr>
+        <w:spacing w:before="100" w:beforeAutospacing="1" w:after="100" w:afterAutospacing="1" w:line="240" w:lineRule="auto"/>
+        <w:jc w:val="both"/>
+        <w:rPr>
+          <w:rFonts w:ascii="Arial" w:hAnsi="Arial" w:cs="Arial"/>
+        </w:rPr>
+      </w:pPr>
+      <w:r>
+        <w:rPr>
+          <w:rFonts w:ascii="Arial" w:hAnsi="Arial" w:cs="Arial"/>
+        </w:rPr>
+        <w:t xml:space="preserve">Los nodos son objetos que contienen otros objetos, y cada nodo puede tener varios hijos. Los nodos se identifican mediante una clave única y se pueden crear, leer, </w:t>
+      </w:r>
+      <w:r>
+        <w:rPr>
+          <w:rFonts w:ascii="Arial" w:hAnsi="Arial" w:cs="Arial"/>
+        </w:rPr>
+        <w:lastRenderedPageBreak/>
+        <w:t xml:space="preserve">actualizar y eliminar mediante el uso de Firebase Database API. </w:t>
+      </w:r>
+      <w:proofErr w:type="gramStart"/>
+      <w:r>
+        <w:rPr>
+          <w:rFonts w:ascii="Arial" w:hAnsi="Arial" w:cs="Arial"/>
+        </w:rPr>
+        <w:t>Los hojas</w:t>
+      </w:r>
+      <w:proofErr w:type="gramEnd"/>
+      <w:r>
+        <w:rPr>
+          <w:rFonts w:ascii="Arial" w:hAnsi="Arial" w:cs="Arial"/>
+        </w:rPr>
+        <w:t xml:space="preserve"> son objetos que contienen datos y no tienen hijos. </w:t>
+      </w:r>
+      <w:proofErr w:type="gramStart"/>
+      <w:r>
+        <w:rPr>
+          <w:rFonts w:ascii="Arial" w:hAnsi="Arial" w:cs="Arial"/>
+        </w:rPr>
+        <w:t>Los hojas</w:t>
+      </w:r>
+      <w:proofErr w:type="gramEnd"/>
+      <w:r>
+        <w:rPr>
+          <w:rFonts w:ascii="Arial" w:hAnsi="Arial" w:cs="Arial"/>
+        </w:rPr>
+        <w:t xml:space="preserve"> se identifican mediante una clave única y se pueden leer y actualizar mediante la API de Firebase Database.</w:t>
+      </w:r>
+    </w:p>
+    <w:p>
+      <w:pPr>
+        <w:spacing w:before="100" w:beforeAutospacing="1" w:after="100" w:afterAutospacing="1" w:line="240" w:lineRule="auto"/>
+        <w:jc w:val="both"/>
+        <w:rPr>
+          <w:rFonts w:ascii="Arial" w:hAnsi="Arial" w:cs="Arial"/>
+        </w:rPr>
+      </w:pPr>
+      <w:r>
+        <w:rPr>
+          <w:rFonts w:ascii="Arial" w:hAnsi="Arial" w:cs="Arial"/>
+        </w:rPr>
+        <w:t xml:space="preserve">Firebase también proporciona herramientas para la autenticación de usuarios y la gestión de permisos de acceso a los datos almacenados en Firebase Database. Los desarrolladores pueden utilizar Firebase </w:t>
+      </w:r>
+      <w:proofErr w:type="spellStart"/>
+      <w:r>
+        <w:rPr>
+          <w:rFonts w:ascii="Arial" w:hAnsi="Arial" w:cs="Arial"/>
+        </w:rPr>
+        <w:t>Authentication</w:t>
+      </w:r>
+      <w:proofErr w:type="spellEnd"/>
+      <w:r>
+        <w:rPr>
+          <w:rFonts w:ascii="Arial" w:hAnsi="Arial" w:cs="Arial"/>
+        </w:rPr>
+        <w:t xml:space="preserve"> para autenticar a los usuarios y Firebase Security Rules para definir reglas de seguridad que permitan o</w:t>
+      </w:r>
+    </w:p>
+    <w:p>
+      <w:pPr>
+        <w:spacing w:before="100" w:beforeAutospacing="1" w:after="100" w:afterAutospacing="1" w:line="240" w:lineRule="auto"/>
+        <w:jc w:val="both"/>
+        <w:rPr>
+          <w:rFonts w:ascii="Arial" w:hAnsi="Arial" w:cs="Arial"/>
+        </w:rPr>
+      </w:pPr>
+      <w:r>
+        <w:rPr>
+          <w:rFonts w:ascii="Arial" w:hAnsi="Arial" w:cs="Arial"/>
+        </w:rPr>
+        <w:t>denieguen el acceso a los datos según los roles de usuario y las acciones permitidas.</w:t>
+      </w:r>
+    </w:p>
+    <w:p>
+      <w:pPr>
+        <w:spacing w:before="100" w:beforeAutospacing="1" w:after="100" w:afterAutospacing="1" w:line="240" w:lineRule="auto"/>
+        <w:jc w:val="both"/>
+        <w:rPr>
+          <w:rFonts w:ascii="Arial" w:hAnsi="Arial" w:cs="Arial"/>
+        </w:rPr>
+      </w:pPr>
+      <w:r>
+        <w:rPr>
+          <w:rFonts w:ascii="Arial" w:hAnsi="Arial" w:cs="Arial"/>
+        </w:rPr>
+        <w:t>Además, Firebase ofrece herramientas para hacer copias de seguridad y restaurar los datos almacenados en Firebase Database. Los desarrolladores pueden hacer copias de seguridad de sus datos mediante la descarga de una copia de la base de datos y guardarla en un lugar seguro. Firebase también proporciona una herramienta de importación y exportación que permite a los desarrolladores mover datos entre aplicaciones y proyectos de Firebase.</w:t>
+      </w:r>
+    </w:p>
+    <w:p>
+      <w:pPr>
+        <w:spacing w:before="100" w:beforeAutospacing="1" w:after="100" w:afterAutospacing="1" w:line="240" w:lineRule="auto"/>
+        <w:jc w:val="both"/>
+        <w:rPr>
+          <w:rFonts w:ascii="Arial" w:hAnsi="Arial" w:cs="Arial"/>
+        </w:rPr>
+      </w:pPr>
+      <w:r>
+        <w:rPr>
+          <w:rFonts w:ascii="Arial" w:hAnsi="Arial" w:cs="Arial"/>
+        </w:rPr>
+        <w:t xml:space="preserve">Firebase también se integra con otras herramientas y servicios de Google Cloud Platform, como </w:t>
+      </w:r>
+      <w:proofErr w:type="spellStart"/>
+      <w:r>
+        <w:rPr>
+          <w:rFonts w:ascii="Arial" w:hAnsi="Arial" w:cs="Arial"/>
+        </w:rPr>
+        <w:t>BigQuery</w:t>
+      </w:r>
+      <w:proofErr w:type="spellEnd"/>
+      <w:r>
+        <w:rPr>
+          <w:rFonts w:ascii="Arial" w:hAnsi="Arial" w:cs="Arial"/>
+        </w:rPr>
+        <w:t xml:space="preserve"> y Cloud Storage, lo que permite a los desarrolladores escalar sus aplicaciones y gestionar grandes volúmenes de datos. </w:t>
+      </w:r>
+      <w:proofErr w:type="spellStart"/>
+      <w:r>
+        <w:rPr>
+          <w:rFonts w:ascii="Arial" w:hAnsi="Arial" w:cs="Arial"/>
+        </w:rPr>
+        <w:t>BigQuery</w:t>
+      </w:r>
+      <w:proofErr w:type="spellEnd"/>
+      <w:r>
+        <w:rPr>
+          <w:rFonts w:ascii="Arial" w:hAnsi="Arial" w:cs="Arial"/>
+        </w:rPr>
+        <w:t xml:space="preserve"> es una herramienta de análisis de datos que permite a los desarrolladores realizar consultas y análisis en grandes conjuntos de datos. Cloud Storage es un servicio de almacenamiento en la nube que permite a los desarrolladores almacenar y recuperar grandes volúmenes de datos.</w:t>
+      </w:r>
+    </w:p>
+    <w:p>
+      <w:pPr>
+        <w:numPr>
+          <w:ilvl w:val="0"/>
+          <w:numId w:val="7"/>
+        </w:numPr>
+        <w:spacing w:before="100" w:beforeAutospacing="1" w:after="100" w:afterAutospacing="1" w:line="240" w:lineRule="auto"/>
+        <w:jc w:val="both"/>
+        <w:rPr>
+          <w:rFonts w:ascii="Arial" w:hAnsi="Arial" w:cs="Arial"/>
+        </w:rPr>
+      </w:pPr>
+      <w:r>
+        <w:rPr>
+          <w:rFonts w:ascii="Arial" w:hAnsi="Arial" w:cs="Arial"/>
+        </w:rPr>
+        <w:t>Ventajas de utilizar Firebase para la gestión de datos</w:t>
+      </w:r>
+    </w:p>
+    <w:p>
+      <w:pPr>
+        <w:spacing w:before="100" w:beforeAutospacing="1" w:after="100" w:afterAutospacing="1" w:line="240" w:lineRule="auto"/>
+        <w:jc w:val="both"/>
+        <w:rPr>
+          <w:rFonts w:ascii="Arial" w:hAnsi="Arial" w:cs="Arial"/>
+        </w:rPr>
+      </w:pPr>
+      <w:r>
+        <w:rPr>
+          <w:rFonts w:ascii="Arial" w:hAnsi="Arial" w:cs="Arial"/>
+        </w:rPr>
+        <w:t>Firebase ofrece varias ventajas para la gestión de datos en aplicaciones web y móviles. Algunas de las ventajas más notables son:</w:t>
+      </w:r>
+    </w:p>
+    <w:p>
+      <w:pPr>
+        <w:numPr>
+          <w:ilvl w:val="0"/>
+          <w:numId w:val="8"/>
+        </w:numPr>
+        <w:spacing w:before="100" w:beforeAutospacing="1" w:after="100" w:afterAutospacing="1" w:line="240" w:lineRule="auto"/>
+        <w:jc w:val="both"/>
+        <w:rPr>
+          <w:rFonts w:ascii="Arial" w:hAnsi="Arial" w:cs="Arial"/>
+        </w:rPr>
+      </w:pPr>
+      <w:r>
+        <w:rPr>
+          <w:rFonts w:ascii="Arial" w:hAnsi="Arial" w:cs="Arial"/>
+        </w:rPr>
+        <w:t>Facilidad de uso: Firebase es fácil de utilizar, lo que permite a los desarrolladores concentrarse en el desarrollo de la aplicación en lugar de en la gestión de la infraestructura. Los desarrolladores pueden utilizar las herramientas y servicios de Firebase para desarrollar aplicaciones rápidamente y sin preocuparse por la escalabilidad y la gestión de los datos.</w:t>
+      </w:r>
+    </w:p>
+    <w:p>
+      <w:pPr>
+        <w:numPr>
+          <w:ilvl w:val="0"/>
+          <w:numId w:val="8"/>
+        </w:numPr>
+        <w:spacing w:before="100" w:beforeAutospacing="1" w:after="100" w:afterAutospacing="1" w:line="240" w:lineRule="auto"/>
+        <w:jc w:val="both"/>
+        <w:rPr>
+          <w:rFonts w:ascii="Arial" w:hAnsi="Arial" w:cs="Arial"/>
+        </w:rPr>
+      </w:pPr>
+      <w:r>
+        <w:rPr>
+          <w:rFonts w:ascii="Arial" w:hAnsi="Arial" w:cs="Arial"/>
+        </w:rPr>
+        <w:t>Flexibilidad: Firebase es flexible y se adapta a diferentes necesidades de desarrollo. Los desarrolladores pueden utilizar las herramientas y servicios de Firebase según sus necesidades específicas, lo que les permite crear aplicaciones personalizadas y únicas.</w:t>
+      </w:r>
+    </w:p>
+    <w:p>
+      <w:pPr>
+        <w:numPr>
+          <w:ilvl w:val="0"/>
+          <w:numId w:val="8"/>
+        </w:numPr>
+        <w:spacing w:before="100" w:beforeAutospacing="1" w:after="100" w:afterAutospacing="1" w:line="240" w:lineRule="auto"/>
+        <w:jc w:val="both"/>
+        <w:rPr>
+          <w:rFonts w:ascii="Arial" w:hAnsi="Arial" w:cs="Arial"/>
+        </w:rPr>
+      </w:pPr>
+      <w:r>
+        <w:rPr>
+          <w:rFonts w:ascii="Arial" w:hAnsi="Arial" w:cs="Arial"/>
+        </w:rPr>
+        <w:t xml:space="preserve">Integración: Firebase se integra con otras herramientas y servicios de Google Cloud Platform, lo que permite a los desarrolladores escalar sus aplicaciones y gestionar grandes volúmenes de datos. Firebase también se integra con otras herramientas de desarrollo, como </w:t>
+      </w:r>
+      <w:proofErr w:type="spellStart"/>
+      <w:r>
+        <w:rPr>
+          <w:rFonts w:ascii="Arial" w:hAnsi="Arial" w:cs="Arial"/>
+        </w:rPr>
+        <w:t>React</w:t>
+      </w:r>
+      <w:proofErr w:type="spellEnd"/>
+      <w:r>
+        <w:rPr>
+          <w:rFonts w:ascii="Arial" w:hAnsi="Arial" w:cs="Arial"/>
+        </w:rPr>
+        <w:t xml:space="preserve"> y Angular, lo que permite a los desarrolladores utilizar su herramienta de desarrollo favorita.</w:t>
+      </w:r>
+    </w:p>
+    <w:p>
+      <w:pPr>
+        <w:numPr>
+          <w:ilvl w:val="0"/>
+          <w:numId w:val="8"/>
+        </w:numPr>
+        <w:spacing w:before="100" w:beforeAutospacing="1" w:after="100" w:afterAutospacing="1" w:line="240" w:lineRule="auto"/>
+        <w:jc w:val="both"/>
+        <w:rPr>
+          <w:rFonts w:ascii="Arial" w:hAnsi="Arial" w:cs="Arial"/>
+        </w:rPr>
+      </w:pPr>
+      <w:r>
+        <w:rPr>
+          <w:rFonts w:ascii="Arial" w:hAnsi="Arial" w:cs="Arial"/>
+        </w:rPr>
+        <w:t>Seguridad: Firebase ofrece herramientas para la autenticación de usuarios y la gestión de permisos de acceso a los datos almacenados en Firebase Database. Los desarrolladores pueden utilizar estas herramientas para garantizar la seguridad de los datos de sus usuarios.</w:t>
+      </w:r>
+    </w:p>
+    <w:p>
+      <w:pPr>
+        <w:spacing w:before="100" w:beforeAutospacing="1" w:after="100" w:afterAutospacing="1" w:line="240" w:lineRule="auto"/>
+        <w:jc w:val="both"/>
+        <w:rPr>
+          <w:rFonts w:ascii="Arial" w:hAnsi="Arial" w:cs="Arial"/>
+        </w:rPr>
+      </w:pPr>
+      <w:r>
+        <w:rPr>
+          <w:rFonts w:ascii="Arial" w:hAnsi="Arial" w:cs="Arial"/>
+        </w:rPr>
+        <w:t xml:space="preserve">En conclusión, Firebase es una plataforma de desarrollo de aplicaciones móviles y web propiedad de Google que ofrece una amplia gama de herramientas y servicios para ayudar a los desarrolladores a construir y escalar aplicaciones con facilidad. Firebase utiliza una arquitectura de datos JSON que permite una integración fácil y flexible con </w:t>
+      </w:r>
+      <w:r>
+        <w:rPr>
+          <w:rFonts w:ascii="Arial" w:hAnsi="Arial" w:cs="Arial"/>
+        </w:rPr>
+        <w:lastRenderedPageBreak/>
+        <w:t>aplicaciones web y móviles. Firebase también ofrece herramientas para la autenticación de usuarios y la gestión de permisos de acceso a los datos almacenados en Firebase Database. Firebase es fácil de utilizar, flexible, se integra con otras herramientas y servicios de Google Cloud Platform y ofrece herramientas de seguridad para garantizar la seguridad de los datos de los usuarios.</w:t>
+      </w:r>
+    </w:p>
+    <w:p>
+      <w:pPr>
+        <w:pStyle w:val="NormalWeb"/>
+        <w:ind w:left="720"/>
+        <w:jc w:val="both"/>
+        <w:rPr>
+          <w:rFonts w:ascii="Arial" w:hAnsi="Arial" w:cs="Arial"/>
+        </w:rPr>
+      </w:pPr>
+    </w:p>
+    <w:p>
+      <w:pPr>
+        <w:pStyle w:val="NormalWeb"/>
+        <w:ind w:left="720"/>
+        <w:jc w:val="center"/>
+        <w:rPr>
+          <w:rFonts w:ascii="Arial" w:hAnsi="Arial" w:cs="Arial"/>
+        </w:rPr>
+      </w:pPr>
+    </w:p>
+    <w:p>
+      <w:pPr>
+        <w:pStyle w:val="NormalWeb"/>
+        <w:ind w:left="720"/>
+        <w:jc w:val="center"/>
+        <w:rPr>
+          <w:rFonts w:ascii="Arial" w:eastAsiaTheme="minorHAnsi" w:hAnsi="Arial" w:cs="Arial"/>
+          <w:sz w:val="22"/>
+          <w:szCs w:val="22"/>
+          <w:lang w:eastAsia="en-US"/>
+        </w:rPr>
+      </w:pPr>
+      <w:r>
+        <w:rPr>
+          <w:rFonts w:ascii="Arial" w:hAnsi="Arial" w:cs="Arial"/>
+        </w:rPr>
+        <w:t>DESCRIPCIÓN DE LA SOLUCIÓN: ANÁLISIS Y DISEÑO</w:t>
+      </w:r>
+    </w:p>
+    <w:p>
+      <w:pPr>
+        <w:pStyle w:val="NormalWeb"/>
+        <w:jc w:val="both"/>
+        <w:rPr>
+          <w:rFonts w:ascii="Arial" w:eastAsiaTheme="minorHAnsi" w:hAnsi="Arial" w:cs="Arial"/>
+          <w:sz w:val="22"/>
+          <w:szCs w:val="22"/>
+          <w:lang w:eastAsia="en-US"/>
+        </w:rPr>
+      </w:pPr>
+      <w:r>
+        <w:rPr>
+          <w:rFonts w:ascii="Arial" w:eastAsiaTheme="minorHAnsi" w:hAnsi="Arial" w:cs="Arial"/>
+          <w:sz w:val="22"/>
+          <w:szCs w:val="22"/>
+          <w:lang w:eastAsia="en-US"/>
+        </w:rPr>
+        <w:t>ESPECIFICACIÓN Y REQUISITOS</w:t>
+      </w:r>
+    </w:p>
+    <w:p>
+      <w:pPr>
+        <w:pStyle w:val="NormalWeb"/>
+        <w:rPr>
+          <w:rFonts w:ascii="Arial" w:eastAsiaTheme="minorHAnsi" w:hAnsi="Arial" w:cs="Arial"/>
+          <w:sz w:val="22"/>
+          <w:szCs w:val="22"/>
+          <w:lang w:eastAsia="en-US"/>
+        </w:rPr>
+      </w:pPr>
+    </w:p>
+    <w:p>
+      <w:pPr>
+        <w:pStyle w:val="NormalWeb"/>
+        <w:rPr>
+          <w:rFonts w:ascii="Arial" w:eastAsiaTheme="minorHAnsi" w:hAnsi="Arial" w:cs="Arial"/>
+          <w:sz w:val="22"/>
+          <w:szCs w:val="22"/>
+          <w:lang w:eastAsia="en-US"/>
+        </w:rPr>
+      </w:pPr>
+    </w:p>
+    <w:p>
+      <w:pPr>
+        <w:pStyle w:val="NormalWeb"/>
+        <w:rPr>
+          <w:rFonts w:ascii="Arial" w:eastAsiaTheme="minorHAnsi" w:hAnsi="Arial" w:cs="Arial"/>
+          <w:sz w:val="22"/>
+          <w:szCs w:val="22"/>
+          <w:lang w:eastAsia="en-US"/>
+        </w:rPr>
+      </w:pPr>
+    </w:p>
+    <w:p>
+      <w:pPr>
+        <w:pStyle w:val="NormalWeb"/>
+        <w:rPr>
+          <w:rFonts w:ascii="Arial" w:eastAsiaTheme="minorHAnsi" w:hAnsi="Arial" w:cs="Arial"/>
+          <w:sz w:val="22"/>
+          <w:szCs w:val="22"/>
+          <w:lang w:eastAsia="en-US"/>
+        </w:rPr>
+      </w:pPr>
+      <w:r>
+        <w:rPr>
+          <w:rFonts w:ascii="Arial" w:eastAsiaTheme="minorHAnsi" w:hAnsi="Arial" w:cs="Arial"/>
+          <w:sz w:val="22"/>
+          <w:szCs w:val="22"/>
+          <w:lang w:eastAsia="en-US"/>
+        </w:rPr>
+        <w:tab/>
+      </w:r>
+    </w:p>
+    <w:p>
+      <w:pPr>
+        <w:pStyle w:val="NormalWeb"/>
+        <w:rPr>
+          <w:rFonts w:ascii="Arial" w:eastAsiaTheme="minorHAnsi" w:hAnsi="Arial" w:cs="Arial"/>
+          <w:sz w:val="22"/>
+          <w:szCs w:val="22"/>
+          <w:lang w:eastAsia="en-US"/>
+        </w:rPr>
+      </w:pPr>
+    </w:p>
+    <w:p>
+      <w:pPr>
+        <w:pStyle w:val="NormalWeb"/>
+        <w:rPr>
+          <w:rFonts w:ascii="Arial" w:eastAsiaTheme="minorHAnsi" w:hAnsi="Arial" w:cs="Arial"/>
+          <w:sz w:val="22"/>
+          <w:szCs w:val="22"/>
+          <w:lang w:eastAsia="en-US"/>
+        </w:rPr>
+      </w:pPr>
+    </w:p>
+    <w:p>
+      <w:pPr>
+        <w:pStyle w:val="NormalWeb"/>
+        <w:rPr>
+          <w:rFonts w:ascii="Arial" w:eastAsiaTheme="minorHAnsi" w:hAnsi="Arial" w:cs="Arial"/>
+          <w:sz w:val="16"/>
+          <w:szCs w:val="16"/>
+          <w:lang w:eastAsia="en-US"/>
+        </w:rPr>
+      </w:pPr>
+      <w:r>
+        <w:rPr>
+          <w:rFonts w:ascii="Arial" w:eastAsiaTheme="minorHAnsi" w:hAnsi="Arial" w:cs="Arial"/>
+          <w:sz w:val="22"/>
+          <w:szCs w:val="22"/>
+          <w:lang w:eastAsia="en-US"/>
+        </w:rPr>
+        <w:tab/>
+      </w:r>
+    </w:p>
+    <w:p>
+      <w:pPr>
+        <w:pStyle w:val="NormalWeb"/>
+        <w:rPr>
+          <w:rFonts w:ascii="Arial" w:eastAsiaTheme="minorHAnsi" w:hAnsi="Arial" w:cs="Arial"/>
+          <w:sz w:val="22"/>
+          <w:szCs w:val="22"/>
+          <w:lang w:eastAsia="en-US"/>
+        </w:rPr>
+      </w:pPr>
+      <w:r>
+        <w:rPr>
+          <w:rFonts w:ascii="Arial" w:eastAsiaTheme="minorHAnsi" w:hAnsi="Arial" w:cs="Arial"/>
+          <w:sz w:val="22"/>
+          <w:szCs w:val="22"/>
+          <w:lang w:eastAsia="en-US"/>
+        </w:rPr>
+        <w:tab/>
+      </w:r>
+    </w:p>
+    <w:p>
+      <w:pPr>
+        <w:pStyle w:val="NormalWeb"/>
+        <w:rPr>
+          <w:rFonts w:ascii="Arial" w:eastAsiaTheme="minorHAnsi" w:hAnsi="Arial" w:cs="Arial"/>
+          <w:sz w:val="22"/>
+          <w:szCs w:val="22"/>
+          <w:lang w:eastAsia="en-US"/>
+        </w:rPr>
+      </w:pPr>
+      <w:r>
+        <w:rPr>
+          <w:rFonts w:ascii="Arial" w:eastAsiaTheme="minorHAnsi" w:hAnsi="Arial" w:cs="Arial"/>
+          <w:sz w:val="22"/>
+          <w:szCs w:val="22"/>
+          <w:lang w:eastAsia="en-US"/>
+        </w:rPr>
+        <w:tab/>
+      </w:r>
+    </w:p>
+    <w:p>
+      <w:pPr>
+        <w:pStyle w:val="NormalWeb"/>
+        <w:rPr>
+          <w:rFonts w:ascii="Arial" w:eastAsiaTheme="minorHAnsi" w:hAnsi="Arial" w:cs="Arial"/>
+          <w:sz w:val="22"/>
+          <w:szCs w:val="22"/>
+          <w:lang w:eastAsia="en-US"/>
+        </w:rPr>
+      </w:pPr>
+      <w:r>
+        <w:rPr>
+          <w:rFonts w:ascii="Arial" w:eastAsiaTheme="minorHAnsi" w:hAnsi="Arial" w:cs="Arial"/>
+          <w:sz w:val="22"/>
+          <w:szCs w:val="22"/>
+          <w:lang w:eastAsia="en-US"/>
+        </w:rPr>
+        <w:tab/>
+      </w:r>
+    </w:p>
+    <w:p>
+      <w:pPr>
+        <w:pStyle w:val="NormalWeb"/>
+        <w:rPr>
+          <w:rFonts w:ascii="Arial" w:eastAsiaTheme="minorHAnsi" w:hAnsi="Arial" w:cs="Arial"/>
+          <w:sz w:val="22"/>
+          <w:szCs w:val="22"/>
+          <w:lang w:eastAsia="en-US"/>
+        </w:rPr>
+      </w:pPr>
+    </w:p>
+    <w:p>
+      <w:pPr>
+        <w:pStyle w:val="NormalWeb"/>
+        <w:rPr>
+          <w:rFonts w:ascii="Arial" w:eastAsiaTheme="minorHAnsi" w:hAnsi="Arial" w:cs="Arial"/>
+          <w:sz w:val="22"/>
+          <w:szCs w:val="22"/>
+          <w:lang w:eastAsia="en-US"/>
+        </w:rPr>
+      </w:pPr>
+    </w:p>
+    <w:p>
+      <w:pPr>
+        <w:pStyle w:val="NormalWeb"/>
+        <w:rPr>
+          <w:rFonts w:ascii="Arial" w:eastAsiaTheme="minorHAnsi" w:hAnsi="Arial" w:cs="Arial"/>
+          <w:sz w:val="22"/>
+          <w:szCs w:val="22"/>
+          <w:lang w:eastAsia="en-US"/>
+        </w:rPr>
+      </w:pPr>
+    </w:p>
+    <w:p>
+      <w:pPr>
+        <w:pStyle w:val="NormalWeb"/>
+        <w:rPr>
+          <w:rFonts w:ascii="Arial" w:eastAsiaTheme="minorHAnsi" w:hAnsi="Arial" w:cs="Arial"/>
+          <w:sz w:val="22"/>
+          <w:szCs w:val="22"/>
+          <w:lang w:eastAsia="en-US"/>
+        </w:rPr>
+      </w:pPr>
+    </w:p>
+    <w:p>
+      <w:pPr>
+        <w:pStyle w:val="NormalWeb"/>
+        <w:rPr>
+          <w:rFonts w:ascii="Arial" w:eastAsiaTheme="minorHAnsi" w:hAnsi="Arial" w:cs="Arial"/>
+          <w:sz w:val="22"/>
+          <w:szCs w:val="22"/>
+          <w:lang w:eastAsia="en-US"/>
+        </w:rPr>
+      </w:pPr>
+    </w:p>
+    <w:p>
+      <w:pPr>
+        <w:pStyle w:val="NormalWeb"/>
+        <w:rPr>
+          <w:rFonts w:ascii="Arial" w:eastAsiaTheme="minorHAnsi" w:hAnsi="Arial" w:cs="Arial"/>
+          <w:sz w:val="22"/>
+          <w:szCs w:val="22"/>
+          <w:lang w:eastAsia="en-US"/>
+        </w:rPr>
+      </w:pPr>
+    </w:p>
+    <w:p>
+      <w:pPr>
+        <w:pStyle w:val="NormalWeb"/>
+        <w:rPr>
+          <w:rFonts w:ascii="Arial" w:eastAsiaTheme="minorHAnsi" w:hAnsi="Arial" w:cs="Arial"/>
+          <w:sz w:val="22"/>
+          <w:szCs w:val="22"/>
+          <w:lang w:eastAsia="en-US"/>
+        </w:rPr>
+      </w:pPr>
+    </w:p>
+    <w:p>
+      <w:pPr>
+        <w:pStyle w:val="NormalWeb"/>
+        <w:rPr>
+          <w:rFonts w:ascii="Arial" w:eastAsiaTheme="minorHAnsi" w:hAnsi="Arial" w:cs="Arial"/>
+          <w:sz w:val="22"/>
+          <w:szCs w:val="22"/>
+          <w:lang w:eastAsia="en-US"/>
+        </w:rPr>
+      </w:pPr>
+    </w:p>
+    <w:p>
+      <w:pPr>
+        <w:pStyle w:val="NormalWeb"/>
+        <w:rPr>
+          <w:rFonts w:ascii="Arial" w:eastAsiaTheme="minorHAnsi" w:hAnsi="Arial" w:cs="Arial"/>
+          <w:sz w:val="22"/>
+          <w:szCs w:val="22"/>
+          <w:lang w:eastAsia="en-US"/>
+        </w:rPr>
+      </w:pPr>
+    </w:p>
+    <w:p>
+      <w:pPr>
+        <w:pStyle w:val="NormalWeb"/>
+        <w:rPr>
+          <w:rFonts w:ascii="Arial" w:eastAsiaTheme="minorHAnsi" w:hAnsi="Arial" w:cs="Arial"/>
+          <w:sz w:val="22"/>
+          <w:szCs w:val="22"/>
+          <w:lang w:eastAsia="en-US"/>
+        </w:rPr>
+      </w:pPr>
     </w:p>
     <w:p>
       <w:pPr>
@@ -1773,27 +7572,7 @@
           <w:szCs w:val="22"/>
           <w:lang w:eastAsia="en-US"/>
         </w:rPr>
-        <w:t xml:space="preserve">De manera oficial la franquicia Pokémon posee una aplicación en la </w:t>
-      </w:r>
-      <w:proofErr w:type="spellStart"/>
-      <w:r>
-        <w:rPr>
-          <w:rFonts w:ascii="Arial" w:eastAsiaTheme="minorHAnsi" w:hAnsi="Arial" w:cs="Arial"/>
-          <w:sz w:val="22"/>
-          <w:szCs w:val="22"/>
-          <w:lang w:eastAsia="en-US"/>
-        </w:rPr>
-        <w:t>AppStore</w:t>
-      </w:r>
-      <w:proofErr w:type="spellEnd"/>
-      <w:r>
-        <w:rPr>
-          <w:rFonts w:ascii="Arial" w:eastAsiaTheme="minorHAnsi" w:hAnsi="Arial" w:cs="Arial"/>
-          <w:sz w:val="22"/>
-          <w:szCs w:val="22"/>
-          <w:lang w:eastAsia="en-US"/>
-        </w:rPr>
-        <w:t xml:space="preserve"> de Apple, pero no en la Play Store. Además, ésta tiene un coste para todo aquel que desee descargarla. Sin </w:t>
+        <w:t xml:space="preserve">De manera oficial la franquicia Pokémon posee una aplicación en la AppStore de Apple, pero no en la Play Store. Además, ésta tiene un coste para todo aquel que desee descargarla. Sin </w:t>
       </w:r>
       <w:r>
         <w:rPr>
@@ -2016,7 +7795,7 @@
         </w:rPr>
         <w:t>está dando mucho de qué hablar. Hace poco les contábamos que estos videojuegos se convirtieron en el </w:t>
       </w:r>
-      <w:hyperlink r:id="rId9" w:history="1">
+      <w:hyperlink r:id="rId17" w:history="1">
         <w:r>
           <w:rPr>
             <w:rFonts w:ascii="Arial" w:eastAsiaTheme="minorHAnsi" w:hAnsi="Arial" w:cs="Arial"/>
@@ -2119,7 +7898,7 @@
                     </pic:cNvPicPr>
                   </pic:nvPicPr>
                   <pic:blipFill>
-                    <a:blip r:embed="rId10">
+                    <a:blip r:embed="rId18">
                       <a:extLst>
                         <a:ext uri="{28A0092B-C50C-407E-A947-70E740481C1C}">
                           <a14:useLocalDpi xmlns:a14="http://schemas.microsoft.com/office/drawing/2010/main" val="0"/>
@@ -2323,7 +8102,7 @@
                     <pic:cNvPicPr/>
                   </pic:nvPicPr>
                   <pic:blipFill>
-                    <a:blip r:embed="rId11"/>
+                    <a:blip r:embed="rId19"/>
                     <a:stretch>
                       <a:fillRect/>
                     </a:stretch>
@@ -3092,8 +8871,8 @@
       </w:pPr>
     </w:p>
     <w:sectPr>
-      <w:headerReference w:type="default" r:id="rId12"/>
-      <w:footerReference w:type="default" r:id="rId13"/>
+      <w:headerReference w:type="default" r:id="rId20"/>
+      <w:footerReference w:type="default" r:id="rId21"/>
       <w:pgSz w:w="11906" w:h="16838"/>
       <w:pgMar w:top="1417" w:right="1701" w:bottom="1417" w:left="1701" w:header="708" w:footer="57" w:gutter="0"/>
       <w:cols w:space="708"/>
@@ -3489,6 +9268,1368 @@
     </w:r>
   </w:p>
 </w:hdr>
+</file>
+
+<file path=word/numbering.xml><?xml version="1.0" encoding="utf-8"?>
+<w:numbering xmlns:wpc="http://schemas.microsoft.com/office/word/2010/wordprocessingCanvas" xmlns:cx="http://schemas.microsoft.com/office/drawing/2014/chartex" xmlns:cx1="http://schemas.microsoft.com/office/drawing/2015/9/8/chartex" xmlns:cx2="http://schemas.microsoft.com/office/drawing/2015/10/21/chartex" xmlns:cx3="http://schemas.microsoft.com/office/drawing/2016/5/9/chartex" xmlns:cx4="http://schemas.microsoft.com/office/drawing/2016/5/10/chartex" xmlns:cx5="http://schemas.microsoft.com/office/drawing/2016/5/11/chartex" xmlns:cx6="http://schemas.microsoft.com/office/drawing/2016/5/12/chartex" xmlns:cx7="http://schemas.microsoft.com/office/drawing/2016/5/13/chartex" xmlns:cx8="http://schemas.microsoft.com/office/drawing/2016/5/14/chartex" xmlns:mc="http://schemas.openxmlformats.org/markup-compatibility/2006" xmlns:aink="http://schemas.microsoft.com/office/drawing/2016/ink" xmlns:am3d="http://schemas.microsoft.com/office/drawing/2017/model3d" xmlns:o="urn:schemas-microsoft-com:office:office" xmlns:oel="http://schemas.microsoft.com/office/2019/extlst" xmlns:r="http://schemas.openxmlformats.org/officeDocument/2006/relationships" xmlns:m="http://schemas.openxmlformats.org/officeDocument/2006/math" xmlns:v="urn:schemas-microsoft-com:vml" xmlns:wp14="http://schemas.microsoft.com/office/word/2010/wordprocessingDrawing" xmlns:wp="http://schemas.openxmlformats.org/drawingml/2006/wordprocessingDrawing" xmlns:w10="urn:schemas-microsoft-com:office:word" xmlns:w="http://schemas.openxmlformats.org/wordprocessingml/2006/main" xmlns:w14="http://schemas.microsoft.com/office/word/2010/wordml" xmlns:w15="http://schemas.microsoft.com/office/word/2012/wordml" xmlns:w16cex="http://schemas.microsoft.com/office/word/2018/wordml/cex" xmlns:w16cid="http://schemas.microsoft.com/office/word/2016/wordml/cid" xmlns:w16="http://schemas.microsoft.com/office/word/2018/wordml" xmlns:w16du="http://schemas.microsoft.com/office/word/2023/wordml/word16du" xmlns:w16sdtdh="http://schemas.microsoft.com/office/word/2020/wordml/sdtdatahash" xmlns:w16se="http://schemas.microsoft.com/office/word/2015/wordml/symex" xmlns:wpg="http://schemas.microsoft.com/office/word/2010/wordprocessingGroup" xmlns:wpi="http://schemas.microsoft.com/office/word/2010/wordprocessingInk" xmlns:wne="http://schemas.microsoft.com/office/word/2006/wordml" xmlns:wps="http://schemas.microsoft.com/office/word/2010/wordprocessingShape" mc:Ignorable="w14 w15 w16se w16cid w16 w16cex w16sdtdh wp14">
+  <w:abstractNum w:abstractNumId="0" w15:restartNumberingAfterBreak="0">
+    <w:nsid w:val="233729DD"/>
+    <w:multiLevelType w:val="multilevel"/>
+    <w:tmpl w:val="60CA9856"/>
+    <w:lvl w:ilvl="0">
+      <w:start w:val="1"/>
+      <w:numFmt w:val="bullet"/>
+      <w:lvlText w:val=""/>
+      <w:lvlJc w:val="left"/>
+      <w:pPr>
+        <w:tabs>
+          <w:tab w:val="num" w:pos="720"/>
+        </w:tabs>
+        <w:ind w:left="720" w:hanging="360"/>
+      </w:pPr>
+      <w:rPr>
+        <w:rFonts w:ascii="Symbol" w:hAnsi="Symbol" w:hint="default"/>
+        <w:sz w:val="20"/>
+      </w:rPr>
+    </w:lvl>
+    <w:lvl w:ilvl="1" w:tentative="1">
+      <w:start w:val="1"/>
+      <w:numFmt w:val="bullet"/>
+      <w:lvlText w:val="o"/>
+      <w:lvlJc w:val="left"/>
+      <w:pPr>
+        <w:tabs>
+          <w:tab w:val="num" w:pos="1440"/>
+        </w:tabs>
+        <w:ind w:left="1440" w:hanging="360"/>
+      </w:pPr>
+      <w:rPr>
+        <w:rFonts w:ascii="Courier New" w:hAnsi="Courier New" w:hint="default"/>
+        <w:sz w:val="20"/>
+      </w:rPr>
+    </w:lvl>
+    <w:lvl w:ilvl="2" w:tentative="1">
+      <w:start w:val="1"/>
+      <w:numFmt w:val="bullet"/>
+      <w:lvlText w:val=""/>
+      <w:lvlJc w:val="left"/>
+      <w:pPr>
+        <w:tabs>
+          <w:tab w:val="num" w:pos="2160"/>
+        </w:tabs>
+        <w:ind w:left="2160" w:hanging="360"/>
+      </w:pPr>
+      <w:rPr>
+        <w:rFonts w:ascii="Wingdings" w:hAnsi="Wingdings" w:hint="default"/>
+        <w:sz w:val="20"/>
+      </w:rPr>
+    </w:lvl>
+    <w:lvl w:ilvl="3" w:tentative="1">
+      <w:start w:val="1"/>
+      <w:numFmt w:val="bullet"/>
+      <w:lvlText w:val=""/>
+      <w:lvlJc w:val="left"/>
+      <w:pPr>
+        <w:tabs>
+          <w:tab w:val="num" w:pos="2880"/>
+        </w:tabs>
+        <w:ind w:left="2880" w:hanging="360"/>
+      </w:pPr>
+      <w:rPr>
+        <w:rFonts w:ascii="Wingdings" w:hAnsi="Wingdings" w:hint="default"/>
+        <w:sz w:val="20"/>
+      </w:rPr>
+    </w:lvl>
+    <w:lvl w:ilvl="4" w:tentative="1">
+      <w:start w:val="1"/>
+      <w:numFmt w:val="bullet"/>
+      <w:lvlText w:val=""/>
+      <w:lvlJc w:val="left"/>
+      <w:pPr>
+        <w:tabs>
+          <w:tab w:val="num" w:pos="3600"/>
+        </w:tabs>
+        <w:ind w:left="3600" w:hanging="360"/>
+      </w:pPr>
+      <w:rPr>
+        <w:rFonts w:ascii="Wingdings" w:hAnsi="Wingdings" w:hint="default"/>
+        <w:sz w:val="20"/>
+      </w:rPr>
+    </w:lvl>
+    <w:lvl w:ilvl="5" w:tentative="1">
+      <w:start w:val="1"/>
+      <w:numFmt w:val="bullet"/>
+      <w:lvlText w:val=""/>
+      <w:lvlJc w:val="left"/>
+      <w:pPr>
+        <w:tabs>
+          <w:tab w:val="num" w:pos="4320"/>
+        </w:tabs>
+        <w:ind w:left="4320" w:hanging="360"/>
+      </w:pPr>
+      <w:rPr>
+        <w:rFonts w:ascii="Wingdings" w:hAnsi="Wingdings" w:hint="default"/>
+        <w:sz w:val="20"/>
+      </w:rPr>
+    </w:lvl>
+    <w:lvl w:ilvl="6" w:tentative="1">
+      <w:start w:val="1"/>
+      <w:numFmt w:val="bullet"/>
+      <w:lvlText w:val=""/>
+      <w:lvlJc w:val="left"/>
+      <w:pPr>
+        <w:tabs>
+          <w:tab w:val="num" w:pos="5040"/>
+        </w:tabs>
+        <w:ind w:left="5040" w:hanging="360"/>
+      </w:pPr>
+      <w:rPr>
+        <w:rFonts w:ascii="Wingdings" w:hAnsi="Wingdings" w:hint="default"/>
+        <w:sz w:val="20"/>
+      </w:rPr>
+    </w:lvl>
+    <w:lvl w:ilvl="7" w:tentative="1">
+      <w:start w:val="1"/>
+      <w:numFmt w:val="bullet"/>
+      <w:lvlText w:val=""/>
+      <w:lvlJc w:val="left"/>
+      <w:pPr>
+        <w:tabs>
+          <w:tab w:val="num" w:pos="5760"/>
+        </w:tabs>
+        <w:ind w:left="5760" w:hanging="360"/>
+      </w:pPr>
+      <w:rPr>
+        <w:rFonts w:ascii="Wingdings" w:hAnsi="Wingdings" w:hint="default"/>
+        <w:sz w:val="20"/>
+      </w:rPr>
+    </w:lvl>
+    <w:lvl w:ilvl="8" w:tentative="1">
+      <w:start w:val="1"/>
+      <w:numFmt w:val="bullet"/>
+      <w:lvlText w:val=""/>
+      <w:lvlJc w:val="left"/>
+      <w:pPr>
+        <w:tabs>
+          <w:tab w:val="num" w:pos="6480"/>
+        </w:tabs>
+        <w:ind w:left="6480" w:hanging="360"/>
+      </w:pPr>
+      <w:rPr>
+        <w:rFonts w:ascii="Wingdings" w:hAnsi="Wingdings" w:hint="default"/>
+        <w:sz w:val="20"/>
+      </w:rPr>
+    </w:lvl>
+  </w:abstractNum>
+  <w:abstractNum w:abstractNumId="1" w15:restartNumberingAfterBreak="0">
+    <w:nsid w:val="29415E2A"/>
+    <w:multiLevelType w:val="multilevel"/>
+    <w:tmpl w:val="8848C3EA"/>
+    <w:lvl w:ilvl="0">
+      <w:start w:val="1"/>
+      <w:numFmt w:val="decimal"/>
+      <w:lvlText w:val="%1."/>
+      <w:lvlJc w:val="left"/>
+      <w:pPr>
+        <w:tabs>
+          <w:tab w:val="num" w:pos="720"/>
+        </w:tabs>
+        <w:ind w:left="720" w:hanging="360"/>
+      </w:pPr>
+    </w:lvl>
+    <w:lvl w:ilvl="1" w:tentative="1">
+      <w:start w:val="1"/>
+      <w:numFmt w:val="decimal"/>
+      <w:lvlText w:val="%2."/>
+      <w:lvlJc w:val="left"/>
+      <w:pPr>
+        <w:tabs>
+          <w:tab w:val="num" w:pos="1440"/>
+        </w:tabs>
+        <w:ind w:left="1440" w:hanging="360"/>
+      </w:pPr>
+    </w:lvl>
+    <w:lvl w:ilvl="2" w:tentative="1">
+      <w:start w:val="1"/>
+      <w:numFmt w:val="decimal"/>
+      <w:lvlText w:val="%3."/>
+      <w:lvlJc w:val="left"/>
+      <w:pPr>
+        <w:tabs>
+          <w:tab w:val="num" w:pos="2160"/>
+        </w:tabs>
+        <w:ind w:left="2160" w:hanging="360"/>
+      </w:pPr>
+    </w:lvl>
+    <w:lvl w:ilvl="3" w:tentative="1">
+      <w:start w:val="1"/>
+      <w:numFmt w:val="decimal"/>
+      <w:lvlText w:val="%4."/>
+      <w:lvlJc w:val="left"/>
+      <w:pPr>
+        <w:tabs>
+          <w:tab w:val="num" w:pos="2880"/>
+        </w:tabs>
+        <w:ind w:left="2880" w:hanging="360"/>
+      </w:pPr>
+    </w:lvl>
+    <w:lvl w:ilvl="4" w:tentative="1">
+      <w:start w:val="1"/>
+      <w:numFmt w:val="decimal"/>
+      <w:lvlText w:val="%5."/>
+      <w:lvlJc w:val="left"/>
+      <w:pPr>
+        <w:tabs>
+          <w:tab w:val="num" w:pos="3600"/>
+        </w:tabs>
+        <w:ind w:left="3600" w:hanging="360"/>
+      </w:pPr>
+    </w:lvl>
+    <w:lvl w:ilvl="5" w:tentative="1">
+      <w:start w:val="1"/>
+      <w:numFmt w:val="decimal"/>
+      <w:lvlText w:val="%6."/>
+      <w:lvlJc w:val="left"/>
+      <w:pPr>
+        <w:tabs>
+          <w:tab w:val="num" w:pos="4320"/>
+        </w:tabs>
+        <w:ind w:left="4320" w:hanging="360"/>
+      </w:pPr>
+    </w:lvl>
+    <w:lvl w:ilvl="6" w:tentative="1">
+      <w:start w:val="1"/>
+      <w:numFmt w:val="decimal"/>
+      <w:lvlText w:val="%7."/>
+      <w:lvlJc w:val="left"/>
+      <w:pPr>
+        <w:tabs>
+          <w:tab w:val="num" w:pos="5040"/>
+        </w:tabs>
+        <w:ind w:left="5040" w:hanging="360"/>
+      </w:pPr>
+    </w:lvl>
+    <w:lvl w:ilvl="7" w:tentative="1">
+      <w:start w:val="1"/>
+      <w:numFmt w:val="decimal"/>
+      <w:lvlText w:val="%8."/>
+      <w:lvlJc w:val="left"/>
+      <w:pPr>
+        <w:tabs>
+          <w:tab w:val="num" w:pos="5760"/>
+        </w:tabs>
+        <w:ind w:left="5760" w:hanging="360"/>
+      </w:pPr>
+    </w:lvl>
+    <w:lvl w:ilvl="8" w:tentative="1">
+      <w:start w:val="1"/>
+      <w:numFmt w:val="decimal"/>
+      <w:lvlText w:val="%9."/>
+      <w:lvlJc w:val="left"/>
+      <w:pPr>
+        <w:tabs>
+          <w:tab w:val="num" w:pos="6480"/>
+        </w:tabs>
+        <w:ind w:left="6480" w:hanging="360"/>
+      </w:pPr>
+    </w:lvl>
+  </w:abstractNum>
+  <w:abstractNum w:abstractNumId="2" w15:restartNumberingAfterBreak="0">
+    <w:nsid w:val="333410AE"/>
+    <w:multiLevelType w:val="multilevel"/>
+    <w:tmpl w:val="3B827B9A"/>
+    <w:lvl w:ilvl="0">
+      <w:start w:val="1"/>
+      <w:numFmt w:val="bullet"/>
+      <w:lvlText w:val=""/>
+      <w:lvlJc w:val="left"/>
+      <w:pPr>
+        <w:tabs>
+          <w:tab w:val="num" w:pos="720"/>
+        </w:tabs>
+        <w:ind w:left="720" w:hanging="360"/>
+      </w:pPr>
+      <w:rPr>
+        <w:rFonts w:ascii="Symbol" w:hAnsi="Symbol" w:hint="default"/>
+        <w:sz w:val="20"/>
+      </w:rPr>
+    </w:lvl>
+    <w:lvl w:ilvl="1" w:tentative="1">
+      <w:start w:val="1"/>
+      <w:numFmt w:val="bullet"/>
+      <w:lvlText w:val="o"/>
+      <w:lvlJc w:val="left"/>
+      <w:pPr>
+        <w:tabs>
+          <w:tab w:val="num" w:pos="1440"/>
+        </w:tabs>
+        <w:ind w:left="1440" w:hanging="360"/>
+      </w:pPr>
+      <w:rPr>
+        <w:rFonts w:ascii="Courier New" w:hAnsi="Courier New" w:hint="default"/>
+        <w:sz w:val="20"/>
+      </w:rPr>
+    </w:lvl>
+    <w:lvl w:ilvl="2" w:tentative="1">
+      <w:start w:val="1"/>
+      <w:numFmt w:val="bullet"/>
+      <w:lvlText w:val=""/>
+      <w:lvlJc w:val="left"/>
+      <w:pPr>
+        <w:tabs>
+          <w:tab w:val="num" w:pos="2160"/>
+        </w:tabs>
+        <w:ind w:left="2160" w:hanging="360"/>
+      </w:pPr>
+      <w:rPr>
+        <w:rFonts w:ascii="Wingdings" w:hAnsi="Wingdings" w:hint="default"/>
+        <w:sz w:val="20"/>
+      </w:rPr>
+    </w:lvl>
+    <w:lvl w:ilvl="3" w:tentative="1">
+      <w:start w:val="1"/>
+      <w:numFmt w:val="bullet"/>
+      <w:lvlText w:val=""/>
+      <w:lvlJc w:val="left"/>
+      <w:pPr>
+        <w:tabs>
+          <w:tab w:val="num" w:pos="2880"/>
+        </w:tabs>
+        <w:ind w:left="2880" w:hanging="360"/>
+      </w:pPr>
+      <w:rPr>
+        <w:rFonts w:ascii="Wingdings" w:hAnsi="Wingdings" w:hint="default"/>
+        <w:sz w:val="20"/>
+      </w:rPr>
+    </w:lvl>
+    <w:lvl w:ilvl="4" w:tentative="1">
+      <w:start w:val="1"/>
+      <w:numFmt w:val="bullet"/>
+      <w:lvlText w:val=""/>
+      <w:lvlJc w:val="left"/>
+      <w:pPr>
+        <w:tabs>
+          <w:tab w:val="num" w:pos="3600"/>
+        </w:tabs>
+        <w:ind w:left="3600" w:hanging="360"/>
+      </w:pPr>
+      <w:rPr>
+        <w:rFonts w:ascii="Wingdings" w:hAnsi="Wingdings" w:hint="default"/>
+        <w:sz w:val="20"/>
+      </w:rPr>
+    </w:lvl>
+    <w:lvl w:ilvl="5" w:tentative="1">
+      <w:start w:val="1"/>
+      <w:numFmt w:val="bullet"/>
+      <w:lvlText w:val=""/>
+      <w:lvlJc w:val="left"/>
+      <w:pPr>
+        <w:tabs>
+          <w:tab w:val="num" w:pos="4320"/>
+        </w:tabs>
+        <w:ind w:left="4320" w:hanging="360"/>
+      </w:pPr>
+      <w:rPr>
+        <w:rFonts w:ascii="Wingdings" w:hAnsi="Wingdings" w:hint="default"/>
+        <w:sz w:val="20"/>
+      </w:rPr>
+    </w:lvl>
+    <w:lvl w:ilvl="6" w:tentative="1">
+      <w:start w:val="1"/>
+      <w:numFmt w:val="bullet"/>
+      <w:lvlText w:val=""/>
+      <w:lvlJc w:val="left"/>
+      <w:pPr>
+        <w:tabs>
+          <w:tab w:val="num" w:pos="5040"/>
+        </w:tabs>
+        <w:ind w:left="5040" w:hanging="360"/>
+      </w:pPr>
+      <w:rPr>
+        <w:rFonts w:ascii="Wingdings" w:hAnsi="Wingdings" w:hint="default"/>
+        <w:sz w:val="20"/>
+      </w:rPr>
+    </w:lvl>
+    <w:lvl w:ilvl="7" w:tentative="1">
+      <w:start w:val="1"/>
+      <w:numFmt w:val="bullet"/>
+      <w:lvlText w:val=""/>
+      <w:lvlJc w:val="left"/>
+      <w:pPr>
+        <w:tabs>
+          <w:tab w:val="num" w:pos="5760"/>
+        </w:tabs>
+        <w:ind w:left="5760" w:hanging="360"/>
+      </w:pPr>
+      <w:rPr>
+        <w:rFonts w:ascii="Wingdings" w:hAnsi="Wingdings" w:hint="default"/>
+        <w:sz w:val="20"/>
+      </w:rPr>
+    </w:lvl>
+    <w:lvl w:ilvl="8" w:tentative="1">
+      <w:start w:val="1"/>
+      <w:numFmt w:val="bullet"/>
+      <w:lvlText w:val=""/>
+      <w:lvlJc w:val="left"/>
+      <w:pPr>
+        <w:tabs>
+          <w:tab w:val="num" w:pos="6480"/>
+        </w:tabs>
+        <w:ind w:left="6480" w:hanging="360"/>
+      </w:pPr>
+      <w:rPr>
+        <w:rFonts w:ascii="Wingdings" w:hAnsi="Wingdings" w:hint="default"/>
+        <w:sz w:val="20"/>
+      </w:rPr>
+    </w:lvl>
+  </w:abstractNum>
+  <w:abstractNum w:abstractNumId="3" w15:restartNumberingAfterBreak="0">
+    <w:nsid w:val="37475752"/>
+    <w:multiLevelType w:val="multilevel"/>
+    <w:tmpl w:val="4406EA56"/>
+    <w:lvl w:ilvl="0">
+      <w:start w:val="2"/>
+      <w:numFmt w:val="decimal"/>
+      <w:lvlText w:val="%1."/>
+      <w:lvlJc w:val="left"/>
+      <w:pPr>
+        <w:tabs>
+          <w:tab w:val="num" w:pos="720"/>
+        </w:tabs>
+        <w:ind w:left="720" w:hanging="360"/>
+      </w:pPr>
+    </w:lvl>
+    <w:lvl w:ilvl="1" w:tentative="1">
+      <w:start w:val="1"/>
+      <w:numFmt w:val="decimal"/>
+      <w:lvlText w:val="%2."/>
+      <w:lvlJc w:val="left"/>
+      <w:pPr>
+        <w:tabs>
+          <w:tab w:val="num" w:pos="1440"/>
+        </w:tabs>
+        <w:ind w:left="1440" w:hanging="360"/>
+      </w:pPr>
+    </w:lvl>
+    <w:lvl w:ilvl="2" w:tentative="1">
+      <w:start w:val="1"/>
+      <w:numFmt w:val="decimal"/>
+      <w:lvlText w:val="%3."/>
+      <w:lvlJc w:val="left"/>
+      <w:pPr>
+        <w:tabs>
+          <w:tab w:val="num" w:pos="2160"/>
+        </w:tabs>
+        <w:ind w:left="2160" w:hanging="360"/>
+      </w:pPr>
+    </w:lvl>
+    <w:lvl w:ilvl="3" w:tentative="1">
+      <w:start w:val="1"/>
+      <w:numFmt w:val="decimal"/>
+      <w:lvlText w:val="%4."/>
+      <w:lvlJc w:val="left"/>
+      <w:pPr>
+        <w:tabs>
+          <w:tab w:val="num" w:pos="2880"/>
+        </w:tabs>
+        <w:ind w:left="2880" w:hanging="360"/>
+      </w:pPr>
+    </w:lvl>
+    <w:lvl w:ilvl="4" w:tentative="1">
+      <w:start w:val="1"/>
+      <w:numFmt w:val="decimal"/>
+      <w:lvlText w:val="%5."/>
+      <w:lvlJc w:val="left"/>
+      <w:pPr>
+        <w:tabs>
+          <w:tab w:val="num" w:pos="3600"/>
+        </w:tabs>
+        <w:ind w:left="3600" w:hanging="360"/>
+      </w:pPr>
+    </w:lvl>
+    <w:lvl w:ilvl="5" w:tentative="1">
+      <w:start w:val="1"/>
+      <w:numFmt w:val="decimal"/>
+      <w:lvlText w:val="%6."/>
+      <w:lvlJc w:val="left"/>
+      <w:pPr>
+        <w:tabs>
+          <w:tab w:val="num" w:pos="4320"/>
+        </w:tabs>
+        <w:ind w:left="4320" w:hanging="360"/>
+      </w:pPr>
+    </w:lvl>
+    <w:lvl w:ilvl="6" w:tentative="1">
+      <w:start w:val="1"/>
+      <w:numFmt w:val="decimal"/>
+      <w:lvlText w:val="%7."/>
+      <w:lvlJc w:val="left"/>
+      <w:pPr>
+        <w:tabs>
+          <w:tab w:val="num" w:pos="5040"/>
+        </w:tabs>
+        <w:ind w:left="5040" w:hanging="360"/>
+      </w:pPr>
+    </w:lvl>
+    <w:lvl w:ilvl="7" w:tentative="1">
+      <w:start w:val="1"/>
+      <w:numFmt w:val="decimal"/>
+      <w:lvlText w:val="%8."/>
+      <w:lvlJc w:val="left"/>
+      <w:pPr>
+        <w:tabs>
+          <w:tab w:val="num" w:pos="5760"/>
+        </w:tabs>
+        <w:ind w:left="5760" w:hanging="360"/>
+      </w:pPr>
+    </w:lvl>
+    <w:lvl w:ilvl="8" w:tentative="1">
+      <w:start w:val="1"/>
+      <w:numFmt w:val="decimal"/>
+      <w:lvlText w:val="%9."/>
+      <w:lvlJc w:val="left"/>
+      <w:pPr>
+        <w:tabs>
+          <w:tab w:val="num" w:pos="6480"/>
+        </w:tabs>
+        <w:ind w:left="6480" w:hanging="360"/>
+      </w:pPr>
+    </w:lvl>
+  </w:abstractNum>
+  <w:abstractNum w:abstractNumId="4" w15:restartNumberingAfterBreak="0">
+    <w:nsid w:val="38573309"/>
+    <w:multiLevelType w:val="multilevel"/>
+    <w:tmpl w:val="5AA4B7B4"/>
+    <w:lvl w:ilvl="0">
+      <w:start w:val="2"/>
+      <w:numFmt w:val="decimal"/>
+      <w:lvlText w:val="%1."/>
+      <w:lvlJc w:val="left"/>
+      <w:pPr>
+        <w:tabs>
+          <w:tab w:val="num" w:pos="720"/>
+        </w:tabs>
+        <w:ind w:left="720" w:hanging="360"/>
+      </w:pPr>
+    </w:lvl>
+    <w:lvl w:ilvl="1" w:tentative="1">
+      <w:start w:val="1"/>
+      <w:numFmt w:val="decimal"/>
+      <w:lvlText w:val="%2."/>
+      <w:lvlJc w:val="left"/>
+      <w:pPr>
+        <w:tabs>
+          <w:tab w:val="num" w:pos="1440"/>
+        </w:tabs>
+        <w:ind w:left="1440" w:hanging="360"/>
+      </w:pPr>
+    </w:lvl>
+    <w:lvl w:ilvl="2" w:tentative="1">
+      <w:start w:val="1"/>
+      <w:numFmt w:val="decimal"/>
+      <w:lvlText w:val="%3."/>
+      <w:lvlJc w:val="left"/>
+      <w:pPr>
+        <w:tabs>
+          <w:tab w:val="num" w:pos="2160"/>
+        </w:tabs>
+        <w:ind w:left="2160" w:hanging="360"/>
+      </w:pPr>
+    </w:lvl>
+    <w:lvl w:ilvl="3" w:tentative="1">
+      <w:start w:val="1"/>
+      <w:numFmt w:val="decimal"/>
+      <w:lvlText w:val="%4."/>
+      <w:lvlJc w:val="left"/>
+      <w:pPr>
+        <w:tabs>
+          <w:tab w:val="num" w:pos="2880"/>
+        </w:tabs>
+        <w:ind w:left="2880" w:hanging="360"/>
+      </w:pPr>
+    </w:lvl>
+    <w:lvl w:ilvl="4" w:tentative="1">
+      <w:start w:val="1"/>
+      <w:numFmt w:val="decimal"/>
+      <w:lvlText w:val="%5."/>
+      <w:lvlJc w:val="left"/>
+      <w:pPr>
+        <w:tabs>
+          <w:tab w:val="num" w:pos="3600"/>
+        </w:tabs>
+        <w:ind w:left="3600" w:hanging="360"/>
+      </w:pPr>
+    </w:lvl>
+    <w:lvl w:ilvl="5" w:tentative="1">
+      <w:start w:val="1"/>
+      <w:numFmt w:val="decimal"/>
+      <w:lvlText w:val="%6."/>
+      <w:lvlJc w:val="left"/>
+      <w:pPr>
+        <w:tabs>
+          <w:tab w:val="num" w:pos="4320"/>
+        </w:tabs>
+        <w:ind w:left="4320" w:hanging="360"/>
+      </w:pPr>
+    </w:lvl>
+    <w:lvl w:ilvl="6" w:tentative="1">
+      <w:start w:val="1"/>
+      <w:numFmt w:val="decimal"/>
+      <w:lvlText w:val="%7."/>
+      <w:lvlJc w:val="left"/>
+      <w:pPr>
+        <w:tabs>
+          <w:tab w:val="num" w:pos="5040"/>
+        </w:tabs>
+        <w:ind w:left="5040" w:hanging="360"/>
+      </w:pPr>
+    </w:lvl>
+    <w:lvl w:ilvl="7" w:tentative="1">
+      <w:start w:val="1"/>
+      <w:numFmt w:val="decimal"/>
+      <w:lvlText w:val="%8."/>
+      <w:lvlJc w:val="left"/>
+      <w:pPr>
+        <w:tabs>
+          <w:tab w:val="num" w:pos="5760"/>
+        </w:tabs>
+        <w:ind w:left="5760" w:hanging="360"/>
+      </w:pPr>
+    </w:lvl>
+    <w:lvl w:ilvl="8" w:tentative="1">
+      <w:start w:val="1"/>
+      <w:numFmt w:val="decimal"/>
+      <w:lvlText w:val="%9."/>
+      <w:lvlJc w:val="left"/>
+      <w:pPr>
+        <w:tabs>
+          <w:tab w:val="num" w:pos="6480"/>
+        </w:tabs>
+        <w:ind w:left="6480" w:hanging="360"/>
+      </w:pPr>
+    </w:lvl>
+  </w:abstractNum>
+  <w:abstractNum w:abstractNumId="5" w15:restartNumberingAfterBreak="0">
+    <w:nsid w:val="3F4B4FE7"/>
+    <w:multiLevelType w:val="multilevel"/>
+    <w:tmpl w:val="1428BC5C"/>
+    <w:lvl w:ilvl="0">
+      <w:start w:val="1"/>
+      <w:numFmt w:val="bullet"/>
+      <w:lvlText w:val=""/>
+      <w:lvlJc w:val="left"/>
+      <w:pPr>
+        <w:tabs>
+          <w:tab w:val="num" w:pos="720"/>
+        </w:tabs>
+        <w:ind w:left="720" w:hanging="360"/>
+      </w:pPr>
+      <w:rPr>
+        <w:rFonts w:ascii="Symbol" w:hAnsi="Symbol" w:hint="default"/>
+        <w:sz w:val="20"/>
+      </w:rPr>
+    </w:lvl>
+    <w:lvl w:ilvl="1" w:tentative="1">
+      <w:start w:val="1"/>
+      <w:numFmt w:val="bullet"/>
+      <w:lvlText w:val="o"/>
+      <w:lvlJc w:val="left"/>
+      <w:pPr>
+        <w:tabs>
+          <w:tab w:val="num" w:pos="1440"/>
+        </w:tabs>
+        <w:ind w:left="1440" w:hanging="360"/>
+      </w:pPr>
+      <w:rPr>
+        <w:rFonts w:ascii="Courier New" w:hAnsi="Courier New" w:hint="default"/>
+        <w:sz w:val="20"/>
+      </w:rPr>
+    </w:lvl>
+    <w:lvl w:ilvl="2" w:tentative="1">
+      <w:start w:val="1"/>
+      <w:numFmt w:val="bullet"/>
+      <w:lvlText w:val=""/>
+      <w:lvlJc w:val="left"/>
+      <w:pPr>
+        <w:tabs>
+          <w:tab w:val="num" w:pos="2160"/>
+        </w:tabs>
+        <w:ind w:left="2160" w:hanging="360"/>
+      </w:pPr>
+      <w:rPr>
+        <w:rFonts w:ascii="Wingdings" w:hAnsi="Wingdings" w:hint="default"/>
+        <w:sz w:val="20"/>
+      </w:rPr>
+    </w:lvl>
+    <w:lvl w:ilvl="3" w:tentative="1">
+      <w:start w:val="1"/>
+      <w:numFmt w:val="bullet"/>
+      <w:lvlText w:val=""/>
+      <w:lvlJc w:val="left"/>
+      <w:pPr>
+        <w:tabs>
+          <w:tab w:val="num" w:pos="2880"/>
+        </w:tabs>
+        <w:ind w:left="2880" w:hanging="360"/>
+      </w:pPr>
+      <w:rPr>
+        <w:rFonts w:ascii="Wingdings" w:hAnsi="Wingdings" w:hint="default"/>
+        <w:sz w:val="20"/>
+      </w:rPr>
+    </w:lvl>
+    <w:lvl w:ilvl="4" w:tentative="1">
+      <w:start w:val="1"/>
+      <w:numFmt w:val="bullet"/>
+      <w:lvlText w:val=""/>
+      <w:lvlJc w:val="left"/>
+      <w:pPr>
+        <w:tabs>
+          <w:tab w:val="num" w:pos="3600"/>
+        </w:tabs>
+        <w:ind w:left="3600" w:hanging="360"/>
+      </w:pPr>
+      <w:rPr>
+        <w:rFonts w:ascii="Wingdings" w:hAnsi="Wingdings" w:hint="default"/>
+        <w:sz w:val="20"/>
+      </w:rPr>
+    </w:lvl>
+    <w:lvl w:ilvl="5" w:tentative="1">
+      <w:start w:val="1"/>
+      <w:numFmt w:val="bullet"/>
+      <w:lvlText w:val=""/>
+      <w:lvlJc w:val="left"/>
+      <w:pPr>
+        <w:tabs>
+          <w:tab w:val="num" w:pos="4320"/>
+        </w:tabs>
+        <w:ind w:left="4320" w:hanging="360"/>
+      </w:pPr>
+      <w:rPr>
+        <w:rFonts w:ascii="Wingdings" w:hAnsi="Wingdings" w:hint="default"/>
+        <w:sz w:val="20"/>
+      </w:rPr>
+    </w:lvl>
+    <w:lvl w:ilvl="6" w:tentative="1">
+      <w:start w:val="1"/>
+      <w:numFmt w:val="bullet"/>
+      <w:lvlText w:val=""/>
+      <w:lvlJc w:val="left"/>
+      <w:pPr>
+        <w:tabs>
+          <w:tab w:val="num" w:pos="5040"/>
+        </w:tabs>
+        <w:ind w:left="5040" w:hanging="360"/>
+      </w:pPr>
+      <w:rPr>
+        <w:rFonts w:ascii="Wingdings" w:hAnsi="Wingdings" w:hint="default"/>
+        <w:sz w:val="20"/>
+      </w:rPr>
+    </w:lvl>
+    <w:lvl w:ilvl="7" w:tentative="1">
+      <w:start w:val="1"/>
+      <w:numFmt w:val="bullet"/>
+      <w:lvlText w:val=""/>
+      <w:lvlJc w:val="left"/>
+      <w:pPr>
+        <w:tabs>
+          <w:tab w:val="num" w:pos="5760"/>
+        </w:tabs>
+        <w:ind w:left="5760" w:hanging="360"/>
+      </w:pPr>
+      <w:rPr>
+        <w:rFonts w:ascii="Wingdings" w:hAnsi="Wingdings" w:hint="default"/>
+        <w:sz w:val="20"/>
+      </w:rPr>
+    </w:lvl>
+    <w:lvl w:ilvl="8" w:tentative="1">
+      <w:start w:val="1"/>
+      <w:numFmt w:val="bullet"/>
+      <w:lvlText w:val=""/>
+      <w:lvlJc w:val="left"/>
+      <w:pPr>
+        <w:tabs>
+          <w:tab w:val="num" w:pos="6480"/>
+        </w:tabs>
+        <w:ind w:left="6480" w:hanging="360"/>
+      </w:pPr>
+      <w:rPr>
+        <w:rFonts w:ascii="Wingdings" w:hAnsi="Wingdings" w:hint="default"/>
+        <w:sz w:val="20"/>
+      </w:rPr>
+    </w:lvl>
+  </w:abstractNum>
+  <w:abstractNum w:abstractNumId="6" w15:restartNumberingAfterBreak="0">
+    <w:nsid w:val="47EC6C82"/>
+    <w:multiLevelType w:val="multilevel"/>
+    <w:tmpl w:val="FA48668E"/>
+    <w:lvl w:ilvl="0">
+      <w:start w:val="3"/>
+      <w:numFmt w:val="decimal"/>
+      <w:lvlText w:val="%1."/>
+      <w:lvlJc w:val="left"/>
+      <w:pPr>
+        <w:tabs>
+          <w:tab w:val="num" w:pos="720"/>
+        </w:tabs>
+        <w:ind w:left="720" w:hanging="360"/>
+      </w:pPr>
+    </w:lvl>
+    <w:lvl w:ilvl="1" w:tentative="1">
+      <w:start w:val="1"/>
+      <w:numFmt w:val="decimal"/>
+      <w:lvlText w:val="%2."/>
+      <w:lvlJc w:val="left"/>
+      <w:pPr>
+        <w:tabs>
+          <w:tab w:val="num" w:pos="1440"/>
+        </w:tabs>
+        <w:ind w:left="1440" w:hanging="360"/>
+      </w:pPr>
+    </w:lvl>
+    <w:lvl w:ilvl="2" w:tentative="1">
+      <w:start w:val="1"/>
+      <w:numFmt w:val="decimal"/>
+      <w:lvlText w:val="%3."/>
+      <w:lvlJc w:val="left"/>
+      <w:pPr>
+        <w:tabs>
+          <w:tab w:val="num" w:pos="2160"/>
+        </w:tabs>
+        <w:ind w:left="2160" w:hanging="360"/>
+      </w:pPr>
+    </w:lvl>
+    <w:lvl w:ilvl="3" w:tentative="1">
+      <w:start w:val="1"/>
+      <w:numFmt w:val="decimal"/>
+      <w:lvlText w:val="%4."/>
+      <w:lvlJc w:val="left"/>
+      <w:pPr>
+        <w:tabs>
+          <w:tab w:val="num" w:pos="2880"/>
+        </w:tabs>
+        <w:ind w:left="2880" w:hanging="360"/>
+      </w:pPr>
+    </w:lvl>
+    <w:lvl w:ilvl="4" w:tentative="1">
+      <w:start w:val="1"/>
+      <w:numFmt w:val="decimal"/>
+      <w:lvlText w:val="%5."/>
+      <w:lvlJc w:val="left"/>
+      <w:pPr>
+        <w:tabs>
+          <w:tab w:val="num" w:pos="3600"/>
+        </w:tabs>
+        <w:ind w:left="3600" w:hanging="360"/>
+      </w:pPr>
+    </w:lvl>
+    <w:lvl w:ilvl="5" w:tentative="1">
+      <w:start w:val="1"/>
+      <w:numFmt w:val="decimal"/>
+      <w:lvlText w:val="%6."/>
+      <w:lvlJc w:val="left"/>
+      <w:pPr>
+        <w:tabs>
+          <w:tab w:val="num" w:pos="4320"/>
+        </w:tabs>
+        <w:ind w:left="4320" w:hanging="360"/>
+      </w:pPr>
+    </w:lvl>
+    <w:lvl w:ilvl="6" w:tentative="1">
+      <w:start w:val="1"/>
+      <w:numFmt w:val="decimal"/>
+      <w:lvlText w:val="%7."/>
+      <w:lvlJc w:val="left"/>
+      <w:pPr>
+        <w:tabs>
+          <w:tab w:val="num" w:pos="5040"/>
+        </w:tabs>
+        <w:ind w:left="5040" w:hanging="360"/>
+      </w:pPr>
+    </w:lvl>
+    <w:lvl w:ilvl="7" w:tentative="1">
+      <w:start w:val="1"/>
+      <w:numFmt w:val="decimal"/>
+      <w:lvlText w:val="%8."/>
+      <w:lvlJc w:val="left"/>
+      <w:pPr>
+        <w:tabs>
+          <w:tab w:val="num" w:pos="5760"/>
+        </w:tabs>
+        <w:ind w:left="5760" w:hanging="360"/>
+      </w:pPr>
+    </w:lvl>
+    <w:lvl w:ilvl="8" w:tentative="1">
+      <w:start w:val="1"/>
+      <w:numFmt w:val="decimal"/>
+      <w:lvlText w:val="%9."/>
+      <w:lvlJc w:val="left"/>
+      <w:pPr>
+        <w:tabs>
+          <w:tab w:val="num" w:pos="6480"/>
+        </w:tabs>
+        <w:ind w:left="6480" w:hanging="360"/>
+      </w:pPr>
+    </w:lvl>
+  </w:abstractNum>
+  <w:abstractNum w:abstractNumId="7" w15:restartNumberingAfterBreak="0">
+    <w:nsid w:val="5B342F03"/>
+    <w:multiLevelType w:val="multilevel"/>
+    <w:tmpl w:val="643A8444"/>
+    <w:lvl w:ilvl="0">
+      <w:start w:val="1"/>
+      <w:numFmt w:val="decimal"/>
+      <w:lvlText w:val="%1."/>
+      <w:lvlJc w:val="left"/>
+      <w:pPr>
+        <w:tabs>
+          <w:tab w:val="num" w:pos="720"/>
+        </w:tabs>
+        <w:ind w:left="720" w:hanging="360"/>
+      </w:pPr>
+    </w:lvl>
+    <w:lvl w:ilvl="1" w:tentative="1">
+      <w:start w:val="1"/>
+      <w:numFmt w:val="decimal"/>
+      <w:lvlText w:val="%2."/>
+      <w:lvlJc w:val="left"/>
+      <w:pPr>
+        <w:tabs>
+          <w:tab w:val="num" w:pos="1440"/>
+        </w:tabs>
+        <w:ind w:left="1440" w:hanging="360"/>
+      </w:pPr>
+    </w:lvl>
+    <w:lvl w:ilvl="2" w:tentative="1">
+      <w:start w:val="1"/>
+      <w:numFmt w:val="decimal"/>
+      <w:lvlText w:val="%3."/>
+      <w:lvlJc w:val="left"/>
+      <w:pPr>
+        <w:tabs>
+          <w:tab w:val="num" w:pos="2160"/>
+        </w:tabs>
+        <w:ind w:left="2160" w:hanging="360"/>
+      </w:pPr>
+    </w:lvl>
+    <w:lvl w:ilvl="3" w:tentative="1">
+      <w:start w:val="1"/>
+      <w:numFmt w:val="decimal"/>
+      <w:lvlText w:val="%4."/>
+      <w:lvlJc w:val="left"/>
+      <w:pPr>
+        <w:tabs>
+          <w:tab w:val="num" w:pos="2880"/>
+        </w:tabs>
+        <w:ind w:left="2880" w:hanging="360"/>
+      </w:pPr>
+    </w:lvl>
+    <w:lvl w:ilvl="4" w:tentative="1">
+      <w:start w:val="1"/>
+      <w:numFmt w:val="decimal"/>
+      <w:lvlText w:val="%5."/>
+      <w:lvlJc w:val="left"/>
+      <w:pPr>
+        <w:tabs>
+          <w:tab w:val="num" w:pos="3600"/>
+        </w:tabs>
+        <w:ind w:left="3600" w:hanging="360"/>
+      </w:pPr>
+    </w:lvl>
+    <w:lvl w:ilvl="5" w:tentative="1">
+      <w:start w:val="1"/>
+      <w:numFmt w:val="decimal"/>
+      <w:lvlText w:val="%6."/>
+      <w:lvlJc w:val="left"/>
+      <w:pPr>
+        <w:tabs>
+          <w:tab w:val="num" w:pos="4320"/>
+        </w:tabs>
+        <w:ind w:left="4320" w:hanging="360"/>
+      </w:pPr>
+    </w:lvl>
+    <w:lvl w:ilvl="6" w:tentative="1">
+      <w:start w:val="1"/>
+      <w:numFmt w:val="decimal"/>
+      <w:lvlText w:val="%7."/>
+      <w:lvlJc w:val="left"/>
+      <w:pPr>
+        <w:tabs>
+          <w:tab w:val="num" w:pos="5040"/>
+        </w:tabs>
+        <w:ind w:left="5040" w:hanging="360"/>
+      </w:pPr>
+    </w:lvl>
+    <w:lvl w:ilvl="7" w:tentative="1">
+      <w:start w:val="1"/>
+      <w:numFmt w:val="decimal"/>
+      <w:lvlText w:val="%8."/>
+      <w:lvlJc w:val="left"/>
+      <w:pPr>
+        <w:tabs>
+          <w:tab w:val="num" w:pos="5760"/>
+        </w:tabs>
+        <w:ind w:left="5760" w:hanging="360"/>
+      </w:pPr>
+    </w:lvl>
+    <w:lvl w:ilvl="8" w:tentative="1">
+      <w:start w:val="1"/>
+      <w:numFmt w:val="decimal"/>
+      <w:lvlText w:val="%9."/>
+      <w:lvlJc w:val="left"/>
+      <w:pPr>
+        <w:tabs>
+          <w:tab w:val="num" w:pos="6480"/>
+        </w:tabs>
+        <w:ind w:left="6480" w:hanging="360"/>
+      </w:pPr>
+    </w:lvl>
+  </w:abstractNum>
+  <w:abstractNum w:abstractNumId="8" w15:restartNumberingAfterBreak="0">
+    <w:nsid w:val="6068482A"/>
+    <w:multiLevelType w:val="hybridMultilevel"/>
+    <w:tmpl w:val="AB6CE138"/>
+    <w:lvl w:ilvl="0" w:tplc="0C0A000F">
+      <w:start w:val="1"/>
+      <w:numFmt w:val="decimal"/>
+      <w:lvlText w:val="%1."/>
+      <w:lvlJc w:val="left"/>
+      <w:pPr>
+        <w:ind w:left="720" w:hanging="360"/>
+      </w:pPr>
+    </w:lvl>
+    <w:lvl w:ilvl="1" w:tplc="0C0A0019" w:tentative="1">
+      <w:start w:val="1"/>
+      <w:numFmt w:val="lowerLetter"/>
+      <w:lvlText w:val="%2."/>
+      <w:lvlJc w:val="left"/>
+      <w:pPr>
+        <w:ind w:left="1440" w:hanging="360"/>
+      </w:pPr>
+    </w:lvl>
+    <w:lvl w:ilvl="2" w:tplc="0C0A001B" w:tentative="1">
+      <w:start w:val="1"/>
+      <w:numFmt w:val="lowerRoman"/>
+      <w:lvlText w:val="%3."/>
+      <w:lvlJc w:val="right"/>
+      <w:pPr>
+        <w:ind w:left="2160" w:hanging="180"/>
+      </w:pPr>
+    </w:lvl>
+    <w:lvl w:ilvl="3" w:tplc="0C0A000F" w:tentative="1">
+      <w:start w:val="1"/>
+      <w:numFmt w:val="decimal"/>
+      <w:lvlText w:val="%4."/>
+      <w:lvlJc w:val="left"/>
+      <w:pPr>
+        <w:ind w:left="2880" w:hanging="360"/>
+      </w:pPr>
+    </w:lvl>
+    <w:lvl w:ilvl="4" w:tplc="0C0A0019" w:tentative="1">
+      <w:start w:val="1"/>
+      <w:numFmt w:val="lowerLetter"/>
+      <w:lvlText w:val="%5."/>
+      <w:lvlJc w:val="left"/>
+      <w:pPr>
+        <w:ind w:left="3600" w:hanging="360"/>
+      </w:pPr>
+    </w:lvl>
+    <w:lvl w:ilvl="5" w:tplc="0C0A001B" w:tentative="1">
+      <w:start w:val="1"/>
+      <w:numFmt w:val="lowerRoman"/>
+      <w:lvlText w:val="%6."/>
+      <w:lvlJc w:val="right"/>
+      <w:pPr>
+        <w:ind w:left="4320" w:hanging="180"/>
+      </w:pPr>
+    </w:lvl>
+    <w:lvl w:ilvl="6" w:tplc="0C0A000F" w:tentative="1">
+      <w:start w:val="1"/>
+      <w:numFmt w:val="decimal"/>
+      <w:lvlText w:val="%7."/>
+      <w:lvlJc w:val="left"/>
+      <w:pPr>
+        <w:ind w:left="5040" w:hanging="360"/>
+      </w:pPr>
+    </w:lvl>
+    <w:lvl w:ilvl="7" w:tplc="0C0A0019" w:tentative="1">
+      <w:start w:val="1"/>
+      <w:numFmt w:val="lowerLetter"/>
+      <w:lvlText w:val="%8."/>
+      <w:lvlJc w:val="left"/>
+      <w:pPr>
+        <w:ind w:left="5760" w:hanging="360"/>
+      </w:pPr>
+    </w:lvl>
+    <w:lvl w:ilvl="8" w:tplc="0C0A001B" w:tentative="1">
+      <w:start w:val="1"/>
+      <w:numFmt w:val="lowerRoman"/>
+      <w:lvlText w:val="%9."/>
+      <w:lvlJc w:val="right"/>
+      <w:pPr>
+        <w:ind w:left="6480" w:hanging="180"/>
+      </w:pPr>
+    </w:lvl>
+  </w:abstractNum>
+  <w:abstractNum w:abstractNumId="9" w15:restartNumberingAfterBreak="0">
+    <w:nsid w:val="60FE3718"/>
+    <w:multiLevelType w:val="multilevel"/>
+    <w:tmpl w:val="95AA4982"/>
+    <w:lvl w:ilvl="0">
+      <w:start w:val="3"/>
+      <w:numFmt w:val="decimal"/>
+      <w:lvlText w:val="%1."/>
+      <w:lvlJc w:val="left"/>
+      <w:pPr>
+        <w:tabs>
+          <w:tab w:val="num" w:pos="720"/>
+        </w:tabs>
+        <w:ind w:left="720" w:hanging="360"/>
+      </w:pPr>
+    </w:lvl>
+    <w:lvl w:ilvl="1" w:tentative="1">
+      <w:start w:val="1"/>
+      <w:numFmt w:val="decimal"/>
+      <w:lvlText w:val="%2."/>
+      <w:lvlJc w:val="left"/>
+      <w:pPr>
+        <w:tabs>
+          <w:tab w:val="num" w:pos="1440"/>
+        </w:tabs>
+        <w:ind w:left="1440" w:hanging="360"/>
+      </w:pPr>
+    </w:lvl>
+    <w:lvl w:ilvl="2" w:tentative="1">
+      <w:start w:val="1"/>
+      <w:numFmt w:val="decimal"/>
+      <w:lvlText w:val="%3."/>
+      <w:lvlJc w:val="left"/>
+      <w:pPr>
+        <w:tabs>
+          <w:tab w:val="num" w:pos="2160"/>
+        </w:tabs>
+        <w:ind w:left="2160" w:hanging="360"/>
+      </w:pPr>
+    </w:lvl>
+    <w:lvl w:ilvl="3" w:tentative="1">
+      <w:start w:val="1"/>
+      <w:numFmt w:val="decimal"/>
+      <w:lvlText w:val="%4."/>
+      <w:lvlJc w:val="left"/>
+      <w:pPr>
+        <w:tabs>
+          <w:tab w:val="num" w:pos="2880"/>
+        </w:tabs>
+        <w:ind w:left="2880" w:hanging="360"/>
+      </w:pPr>
+    </w:lvl>
+    <w:lvl w:ilvl="4" w:tentative="1">
+      <w:start w:val="1"/>
+      <w:numFmt w:val="decimal"/>
+      <w:lvlText w:val="%5."/>
+      <w:lvlJc w:val="left"/>
+      <w:pPr>
+        <w:tabs>
+          <w:tab w:val="num" w:pos="3600"/>
+        </w:tabs>
+        <w:ind w:left="3600" w:hanging="360"/>
+      </w:pPr>
+    </w:lvl>
+    <w:lvl w:ilvl="5" w:tentative="1">
+      <w:start w:val="1"/>
+      <w:numFmt w:val="decimal"/>
+      <w:lvlText w:val="%6."/>
+      <w:lvlJc w:val="left"/>
+      <w:pPr>
+        <w:tabs>
+          <w:tab w:val="num" w:pos="4320"/>
+        </w:tabs>
+        <w:ind w:left="4320" w:hanging="360"/>
+      </w:pPr>
+    </w:lvl>
+    <w:lvl w:ilvl="6" w:tentative="1">
+      <w:start w:val="1"/>
+      <w:numFmt w:val="decimal"/>
+      <w:lvlText w:val="%7."/>
+      <w:lvlJc w:val="left"/>
+      <w:pPr>
+        <w:tabs>
+          <w:tab w:val="num" w:pos="5040"/>
+        </w:tabs>
+        <w:ind w:left="5040" w:hanging="360"/>
+      </w:pPr>
+    </w:lvl>
+    <w:lvl w:ilvl="7" w:tentative="1">
+      <w:start w:val="1"/>
+      <w:numFmt w:val="decimal"/>
+      <w:lvlText w:val="%8."/>
+      <w:lvlJc w:val="left"/>
+      <w:pPr>
+        <w:tabs>
+          <w:tab w:val="num" w:pos="5760"/>
+        </w:tabs>
+        <w:ind w:left="5760" w:hanging="360"/>
+      </w:pPr>
+    </w:lvl>
+    <w:lvl w:ilvl="8" w:tentative="1">
+      <w:start w:val="1"/>
+      <w:numFmt w:val="decimal"/>
+      <w:lvlText w:val="%9."/>
+      <w:lvlJc w:val="left"/>
+      <w:pPr>
+        <w:tabs>
+          <w:tab w:val="num" w:pos="6480"/>
+        </w:tabs>
+        <w:ind w:left="6480" w:hanging="360"/>
+      </w:pPr>
+    </w:lvl>
+  </w:abstractNum>
+  <w:abstractNum w:abstractNumId="10" w15:restartNumberingAfterBreak="0">
+    <w:nsid w:val="7F4A2168"/>
+    <w:multiLevelType w:val="hybridMultilevel"/>
+    <w:tmpl w:val="95AEA3AC"/>
+    <w:lvl w:ilvl="0" w:tplc="0C0A0001">
+      <w:start w:val="1"/>
+      <w:numFmt w:val="bullet"/>
+      <w:lvlText w:val=""/>
+      <w:lvlJc w:val="left"/>
+      <w:pPr>
+        <w:ind w:left="720" w:hanging="360"/>
+      </w:pPr>
+      <w:rPr>
+        <w:rFonts w:ascii="Symbol" w:hAnsi="Symbol" w:hint="default"/>
+      </w:rPr>
+    </w:lvl>
+    <w:lvl w:ilvl="1" w:tplc="0C0A0003" w:tentative="1">
+      <w:start w:val="1"/>
+      <w:numFmt w:val="bullet"/>
+      <w:lvlText w:val="o"/>
+      <w:lvlJc w:val="left"/>
+      <w:pPr>
+        <w:ind w:left="1440" w:hanging="360"/>
+      </w:pPr>
+      <w:rPr>
+        <w:rFonts w:ascii="Courier New" w:hAnsi="Courier New" w:cs="Courier New" w:hint="default"/>
+      </w:rPr>
+    </w:lvl>
+    <w:lvl w:ilvl="2" w:tplc="0C0A0005" w:tentative="1">
+      <w:start w:val="1"/>
+      <w:numFmt w:val="bullet"/>
+      <w:lvlText w:val=""/>
+      <w:lvlJc w:val="left"/>
+      <w:pPr>
+        <w:ind w:left="2160" w:hanging="360"/>
+      </w:pPr>
+      <w:rPr>
+        <w:rFonts w:ascii="Wingdings" w:hAnsi="Wingdings" w:hint="default"/>
+      </w:rPr>
+    </w:lvl>
+    <w:lvl w:ilvl="3" w:tplc="0C0A0001" w:tentative="1">
+      <w:start w:val="1"/>
+      <w:numFmt w:val="bullet"/>
+      <w:lvlText w:val=""/>
+      <w:lvlJc w:val="left"/>
+      <w:pPr>
+        <w:ind w:left="2880" w:hanging="360"/>
+      </w:pPr>
+      <w:rPr>
+        <w:rFonts w:ascii="Symbol" w:hAnsi="Symbol" w:hint="default"/>
+      </w:rPr>
+    </w:lvl>
+    <w:lvl w:ilvl="4" w:tplc="0C0A0003" w:tentative="1">
+      <w:start w:val="1"/>
+      <w:numFmt w:val="bullet"/>
+      <w:lvlText w:val="o"/>
+      <w:lvlJc w:val="left"/>
+      <w:pPr>
+        <w:ind w:left="3600" w:hanging="360"/>
+      </w:pPr>
+      <w:rPr>
+        <w:rFonts w:ascii="Courier New" w:hAnsi="Courier New" w:cs="Courier New" w:hint="default"/>
+      </w:rPr>
+    </w:lvl>
+    <w:lvl w:ilvl="5" w:tplc="0C0A0005" w:tentative="1">
+      <w:start w:val="1"/>
+      <w:numFmt w:val="bullet"/>
+      <w:lvlText w:val=""/>
+      <w:lvlJc w:val="left"/>
+      <w:pPr>
+        <w:ind w:left="4320" w:hanging="360"/>
+      </w:pPr>
+      <w:rPr>
+        <w:rFonts w:ascii="Wingdings" w:hAnsi="Wingdings" w:hint="default"/>
+      </w:rPr>
+    </w:lvl>
+    <w:lvl w:ilvl="6" w:tplc="0C0A0001" w:tentative="1">
+      <w:start w:val="1"/>
+      <w:numFmt w:val="bullet"/>
+      <w:lvlText w:val=""/>
+      <w:lvlJc w:val="left"/>
+      <w:pPr>
+        <w:ind w:left="5040" w:hanging="360"/>
+      </w:pPr>
+      <w:rPr>
+        <w:rFonts w:ascii="Symbol" w:hAnsi="Symbol" w:hint="default"/>
+      </w:rPr>
+    </w:lvl>
+    <w:lvl w:ilvl="7" w:tplc="0C0A0003" w:tentative="1">
+      <w:start w:val="1"/>
+      <w:numFmt w:val="bullet"/>
+      <w:lvlText w:val="o"/>
+      <w:lvlJc w:val="left"/>
+      <w:pPr>
+        <w:ind w:left="5760" w:hanging="360"/>
+      </w:pPr>
+      <w:rPr>
+        <w:rFonts w:ascii="Courier New" w:hAnsi="Courier New" w:cs="Courier New" w:hint="default"/>
+      </w:rPr>
+    </w:lvl>
+    <w:lvl w:ilvl="8" w:tplc="0C0A0005" w:tentative="1">
+      <w:start w:val="1"/>
+      <w:numFmt w:val="bullet"/>
+      <w:lvlText w:val=""/>
+      <w:lvlJc w:val="left"/>
+      <w:pPr>
+        <w:ind w:left="6480" w:hanging="360"/>
+      </w:pPr>
+      <w:rPr>
+        <w:rFonts w:ascii="Wingdings" w:hAnsi="Wingdings" w:hint="default"/>
+      </w:rPr>
+    </w:lvl>
+  </w:abstractNum>
+  <w:num w:numId="1" w16cid:durableId="1577745422">
+    <w:abstractNumId w:val="10"/>
+  </w:num>
+  <w:num w:numId="2" w16cid:durableId="98910444">
+    <w:abstractNumId w:val="8"/>
+  </w:num>
+  <w:num w:numId="3" w16cid:durableId="885065985">
+    <w:abstractNumId w:val="2"/>
+  </w:num>
+  <w:num w:numId="4" w16cid:durableId="306477279">
+    <w:abstractNumId w:val="7"/>
+  </w:num>
+  <w:num w:numId="5" w16cid:durableId="1634485753">
+    <w:abstractNumId w:val="0"/>
+  </w:num>
+  <w:num w:numId="6" w16cid:durableId="652023807">
+    <w:abstractNumId w:val="4"/>
+  </w:num>
+  <w:num w:numId="7" w16cid:durableId="1406798151">
+    <w:abstractNumId w:val="9"/>
+  </w:num>
+  <w:num w:numId="8" w16cid:durableId="320423986">
+    <w:abstractNumId w:val="5"/>
+  </w:num>
+  <w:num w:numId="9" w16cid:durableId="337195961">
+    <w:abstractNumId w:val="1"/>
+  </w:num>
+  <w:num w:numId="10" w16cid:durableId="138884520">
+    <w:abstractNumId w:val="3"/>
+  </w:num>
+  <w:num w:numId="11" w16cid:durableId="1021325160">
+    <w:abstractNumId w:val="6"/>
+  </w:num>
+</w:numbering>
 </file>
 
 <file path=word/styles.xml><?xml version="1.0" encoding="utf-8"?>
@@ -4081,6 +11222,18 @@
       <w:bCs/>
     </w:rPr>
   </w:style>
+  <w:style w:type="character" w:styleId="Hipervnculovisitado">
+    <w:name w:val="FollowedHyperlink"/>
+    <w:basedOn w:val="Fuentedeprrafopredeter"/>
+    <w:uiPriority w:val="99"/>
+    <w:semiHidden/>
+    <w:unhideWhenUsed/>
+    <w:rsid w:val="000E1734"/>
+    <w:rPr>
+      <w:color w:val="954F72" w:themeColor="followedHyperlink"/>
+      <w:u w:val="single"/>
+    </w:rPr>
+  </w:style>
 </w:styles>
 </file>
 
